--- a/安卓笔记/确认安全/安卓之 (类)Usb使用.docx
+++ b/安卓笔记/确认安全/安卓之 (类)Usb使用.docx
@@ -33,7 +33,7 @@
           <wp:inline distT="0" distB="0" distL="114300" distR="114300">
             <wp:extent cx="5271770" cy="4716145"/>
             <wp:effectExtent l="0" t="0" r="5080" b="8255"/>
-            <wp:docPr id="1" name="ECB019B1-382A-4266-B25C-5B523AA43C14-1" descr="qt_temp"/>
+            <wp:docPr id="1" name="ECB019B1-382A-4266-B25C-5B523AA43C14-2" descr="qt_temp"/>
             <wp:cNvGraphicFramePr>
               <a:graphicFrameLocks xmlns:a="http://schemas.openxmlformats.org/drawingml/2006/main" noChangeAspect="1"/>
             </wp:cNvGraphicFramePr>
@@ -41,7 +41,7 @@
               <a:graphicData uri="http://schemas.openxmlformats.org/drawingml/2006/picture">
                 <pic:pic xmlns:pic="http://schemas.openxmlformats.org/drawingml/2006/picture">
                   <pic:nvPicPr>
-                    <pic:cNvPr id="1" name="ECB019B1-382A-4266-B25C-5B523AA43C14-1" descr="qt_temp"/>
+                    <pic:cNvPr id="1" name="ECB019B1-382A-4266-B25C-5B523AA43C14-2" descr="qt_temp"/>
                     <pic:cNvPicPr>
                       <a:picLocks noChangeAspect="1"/>
                     </pic:cNvPicPr>
@@ -204,8 +204,8 @@
           <mc:Choice Requires="wpc">
             <w:drawing>
               <wp:inline distT="0" distB="0" distL="114300" distR="114300">
-                <wp:extent cx="5274310" cy="481965"/>
-                <wp:effectExtent l="4445" t="4445" r="17145" b="8890"/>
+                <wp:extent cx="5274310" cy="7971790"/>
+                <wp:effectExtent l="4445" t="4445" r="17145" b="24765"/>
                 <wp:docPr id="2" name="画布 2"/>
                 <wp:cNvGraphicFramePr/>
                 <a:graphic xmlns:a="http://schemas.openxmlformats.org/drawingml/2006/main">
@@ -214,12 +214,12 @@
                       <wpc:bg/>
                       <wpc:whole/>
                       <wps:wsp>
-                        <wps:cNvPr id="3" name="文本框 3"/>
+                        <wps:cNvPr id="16" name="文本框 3"/>
                         <wps:cNvSpPr txBox="1"/>
                         <wps:spPr>
                           <a:xfrm>
                             <a:off x="0" y="0"/>
-                            <a:ext cx="5274310" cy="469900"/>
+                            <a:ext cx="5274310" cy="7976235"/>
                           </a:xfrm>
                           <a:prstGeom prst="rect">
                             <a:avLst/>
@@ -251,17 +251,2061 @@
                           <w:txbxContent>
                             <w:p>
                               <w:pPr>
-                                <w:rPr>
-                                  <w:rFonts w:hint="eastAsia"/>
-                                  <w:lang w:val="en-US" w:eastAsia="zh-CN"/>
+                                <w:pStyle w:val="2"/>
+                                <w:keepNext w:val="0"/>
+                                <w:keepLines w:val="0"/>
+                                <w:widowControl/>
+                                <w:suppressLineNumbers w:val="0"/>
+                                <w:shd w:val="clear" w:fill="2B2B2B"/>
+                                <w:rPr>
+                                  <w:rFonts w:hint="eastAsia" w:ascii="宋体" w:hAnsi="宋体" w:eastAsia="宋体" w:cs="宋体"/>
+                                  <w:color w:val="A9B7C6"/>
+                                  <w:sz w:val="18"/>
+                                  <w:szCs w:val="18"/>
                                 </w:rPr>
                               </w:pPr>
                               <w:r>
                                 <w:rPr>
-                                  <w:rFonts w:hint="eastAsia"/>
-                                  <w:lang w:val="en-US" w:eastAsia="zh-CN"/>
-                                </w:rPr>
-                                <w:t>if (UsbManager.ACTION_USB_DEVICE_ATTACHED.equals(action)) {//插入</w:t>
+                                  <w:rFonts w:hint="eastAsia" w:ascii="宋体" w:hAnsi="宋体" w:eastAsia="宋体" w:cs="宋体"/>
+                                  <w:color w:val="A9B7C6"/>
+                                  <w:sz w:val="18"/>
+                                  <w:szCs w:val="18"/>
+                                  <w:shd w:val="clear" w:fill="2B2B2B"/>
+                                </w:rPr>
+                                <w:t xml:space="preserve"> USBReceiver </w:t>
+                              </w:r>
+                              <w:r>
+                                <w:rPr>
+                                  <w:rFonts w:hint="eastAsia" w:ascii="宋体" w:hAnsi="宋体" w:eastAsia="宋体" w:cs="宋体"/>
+                                  <w:color w:val="9876AA"/>
+                                  <w:sz w:val="18"/>
+                                  <w:szCs w:val="18"/>
+                                  <w:shd w:val="clear" w:fill="2B2B2B"/>
+                                </w:rPr>
+                                <w:t xml:space="preserve">registerReceiver </w:t>
+                              </w:r>
+                              <w:r>
+                                <w:rPr>
+                                  <w:rFonts w:hint="eastAsia" w:ascii="宋体" w:hAnsi="宋体" w:eastAsia="宋体" w:cs="宋体"/>
+                                  <w:color w:val="A9B7C6"/>
+                                  <w:sz w:val="18"/>
+                                  <w:szCs w:val="18"/>
+                                  <w:shd w:val="clear" w:fill="2B2B2B"/>
+                                </w:rPr>
+                                <w:t xml:space="preserve">= </w:t>
+                              </w:r>
+                              <w:r>
+                                <w:rPr>
+                                  <w:rFonts w:hint="eastAsia" w:ascii="宋体" w:hAnsi="宋体" w:eastAsia="宋体" w:cs="宋体"/>
+                                  <w:color w:val="CC7832"/>
+                                  <w:sz w:val="18"/>
+                                  <w:szCs w:val="18"/>
+                                  <w:shd w:val="clear" w:fill="2B2B2B"/>
+                                </w:rPr>
+                                <w:t xml:space="preserve">new </w:t>
+                              </w:r>
+                              <w:r>
+                                <w:rPr>
+                                  <w:rFonts w:hint="eastAsia" w:ascii="宋体" w:hAnsi="宋体" w:eastAsia="宋体" w:cs="宋体"/>
+                                  <w:color w:val="A9B7C6"/>
+                                  <w:sz w:val="18"/>
+                                  <w:szCs w:val="18"/>
+                                  <w:shd w:val="clear" w:fill="2B2B2B"/>
+                                </w:rPr>
+                                <w:t>USBReceiver()</w:t>
+                              </w:r>
+                              <w:r>
+                                <w:rPr>
+                                  <w:rFonts w:hint="eastAsia" w:ascii="宋体" w:hAnsi="宋体" w:eastAsia="宋体" w:cs="宋体"/>
+                                  <w:color w:val="CC7832"/>
+                                  <w:sz w:val="18"/>
+                                  <w:szCs w:val="18"/>
+                                  <w:shd w:val="clear" w:fill="2B2B2B"/>
+                                </w:rPr>
+                                <w:t>;</w:t>
+                              </w:r>
+                              <w:r>
+                                <w:rPr>
+                                  <w:rFonts w:hint="eastAsia" w:ascii="宋体" w:hAnsi="宋体" w:eastAsia="宋体" w:cs="宋体"/>
+                                  <w:color w:val="CC7832"/>
+                                  <w:sz w:val="18"/>
+                                  <w:szCs w:val="18"/>
+                                  <w:shd w:val="clear" w:fill="2B2B2B"/>
+                                </w:rPr>
+                                <w:br w:type="textWrapping"/>
+                              </w:r>
+                              <w:r>
+                                <w:rPr>
+                                  <w:rFonts w:hint="eastAsia" w:ascii="宋体" w:hAnsi="宋体" w:eastAsia="宋体" w:cs="宋体"/>
+                                  <w:color w:val="CC7832"/>
+                                  <w:sz w:val="18"/>
+                                  <w:szCs w:val="18"/>
+                                  <w:shd w:val="clear" w:fill="2B2B2B"/>
+                                </w:rPr>
+                                <w:t xml:space="preserve">    public class </w:t>
+                              </w:r>
+                              <w:r>
+                                <w:rPr>
+                                  <w:rFonts w:hint="eastAsia" w:ascii="宋体" w:hAnsi="宋体" w:eastAsia="宋体" w:cs="宋体"/>
+                                  <w:color w:val="A9B7C6"/>
+                                  <w:sz w:val="18"/>
+                                  <w:szCs w:val="18"/>
+                                  <w:shd w:val="clear" w:fill="2B2B2B"/>
+                                </w:rPr>
+                                <w:t xml:space="preserve">USBReceiver </w:t>
+                              </w:r>
+                              <w:r>
+                                <w:rPr>
+                                  <w:rFonts w:hint="eastAsia" w:ascii="宋体" w:hAnsi="宋体" w:eastAsia="宋体" w:cs="宋体"/>
+                                  <w:color w:val="CC7832"/>
+                                  <w:sz w:val="18"/>
+                                  <w:szCs w:val="18"/>
+                                  <w:shd w:val="clear" w:fill="2B2B2B"/>
+                                </w:rPr>
+                                <w:t xml:space="preserve">extends </w:t>
+                              </w:r>
+                              <w:r>
+                                <w:rPr>
+                                  <w:rFonts w:hint="eastAsia" w:ascii="宋体" w:hAnsi="宋体" w:eastAsia="宋体" w:cs="宋体"/>
+                                  <w:color w:val="A9B7C6"/>
+                                  <w:sz w:val="18"/>
+                                  <w:szCs w:val="18"/>
+                                  <w:shd w:val="clear" w:fill="2B2B2B"/>
+                                </w:rPr>
+                                <w:t>BroadcastReceiver {</w:t>
+                              </w:r>
+                              <w:r>
+                                <w:rPr>
+                                  <w:rFonts w:hint="eastAsia" w:ascii="宋体" w:hAnsi="宋体" w:eastAsia="宋体" w:cs="宋体"/>
+                                  <w:color w:val="A9B7C6"/>
+                                  <w:sz w:val="18"/>
+                                  <w:szCs w:val="18"/>
+                                  <w:shd w:val="clear" w:fill="2B2B2B"/>
+                                </w:rPr>
+                                <w:br w:type="textWrapping"/>
+                              </w:r>
+                              <w:r>
+                                <w:rPr>
+                                  <w:rFonts w:hint="eastAsia" w:ascii="宋体" w:hAnsi="宋体" w:eastAsia="宋体" w:cs="宋体"/>
+                                  <w:color w:val="A9B7C6"/>
+                                  <w:sz w:val="18"/>
+                                  <w:szCs w:val="18"/>
+                                  <w:shd w:val="clear" w:fill="2B2B2B"/>
+                                </w:rPr>
+                                <w:t xml:space="preserve">        </w:t>
+                              </w:r>
+                              <w:r>
+                                <w:rPr>
+                                  <w:rFonts w:hint="eastAsia" w:ascii="宋体" w:hAnsi="宋体" w:eastAsia="宋体" w:cs="宋体"/>
+                                  <w:color w:val="808080"/>
+                                  <w:sz w:val="18"/>
+                                  <w:szCs w:val="18"/>
+                                  <w:shd w:val="clear" w:fill="2B2B2B"/>
+                                </w:rPr>
+                                <w:t>//自建的授权监听</w:t>
+                              </w:r>
+                              <w:r>
+                                <w:rPr>
+                                  <w:rFonts w:hint="eastAsia" w:ascii="宋体" w:hAnsi="宋体" w:eastAsia="宋体" w:cs="宋体"/>
+                                  <w:color w:val="808080"/>
+                                  <w:sz w:val="18"/>
+                                  <w:szCs w:val="18"/>
+                                  <w:shd w:val="clear" w:fill="2B2B2B"/>
+                                </w:rPr>
+                                <w:br w:type="textWrapping"/>
+                              </w:r>
+                              <w:r>
+                                <w:rPr>
+                                  <w:rFonts w:hint="eastAsia" w:ascii="宋体" w:hAnsi="宋体" w:eastAsia="宋体" w:cs="宋体"/>
+                                  <w:color w:val="808080"/>
+                                  <w:sz w:val="18"/>
+                                  <w:szCs w:val="18"/>
+                                  <w:shd w:val="clear" w:fill="2B2B2B"/>
+                                </w:rPr>
+                                <w:t xml:space="preserve">  </w:t>
+                              </w:r>
+                              <w:r>
+                                <w:rPr>
+                                  <w:rFonts w:hint="eastAsia" w:ascii="宋体" w:hAnsi="宋体" w:eastAsia="宋体" w:cs="宋体"/>
+                                  <w:color w:val="CC7832"/>
+                                  <w:sz w:val="18"/>
+                                  <w:szCs w:val="18"/>
+                                  <w:shd w:val="clear" w:fill="2B2B2B"/>
+                                </w:rPr>
+                                <w:t xml:space="preserve">public static final </w:t>
+                              </w:r>
+                              <w:r>
+                                <w:rPr>
+                                  <w:rFonts w:hint="eastAsia" w:ascii="宋体" w:hAnsi="宋体" w:eastAsia="宋体" w:cs="宋体"/>
+                                  <w:color w:val="A9B7C6"/>
+                                  <w:sz w:val="18"/>
+                                  <w:szCs w:val="18"/>
+                                  <w:shd w:val="clear" w:fill="2B2B2B"/>
+                                </w:rPr>
+                                <w:t xml:space="preserve">String </w:t>
+                              </w:r>
+                              <w:r>
+                                <w:rPr>
+                                  <w:rFonts w:hint="eastAsia" w:ascii="宋体" w:hAnsi="宋体" w:eastAsia="宋体" w:cs="宋体"/>
+                                  <w:i/>
+                                  <w:color w:val="9876AA"/>
+                                  <w:sz w:val="18"/>
+                                  <w:szCs w:val="18"/>
+                                  <w:shd w:val="clear" w:fill="2B2B2B"/>
+                                </w:rPr>
+                                <w:t xml:space="preserve">ACTION_USB_PERMISSION </w:t>
+                              </w:r>
+                              <w:r>
+                                <w:rPr>
+                                  <w:rFonts w:hint="eastAsia" w:ascii="宋体" w:hAnsi="宋体" w:eastAsia="宋体" w:cs="宋体"/>
+                                  <w:color w:val="A9B7C6"/>
+                                  <w:sz w:val="18"/>
+                                  <w:szCs w:val="18"/>
+                                  <w:shd w:val="clear" w:fill="2B2B2B"/>
+                                </w:rPr>
+                                <w:t xml:space="preserve">= </w:t>
+                              </w:r>
+                              <w:r>
+                                <w:rPr>
+                                  <w:rFonts w:hint="eastAsia" w:ascii="宋体" w:hAnsi="宋体" w:eastAsia="宋体" w:cs="宋体"/>
+                                  <w:color w:val="6A8759"/>
+                                  <w:sz w:val="18"/>
+                                  <w:szCs w:val="18"/>
+                                  <w:shd w:val="clear" w:fill="2B2B2B"/>
+                                </w:rPr>
+                                <w:t>"com.android.example.USB_PERMISSION"</w:t>
+                              </w:r>
+                              <w:r>
+                                <w:rPr>
+                                  <w:rFonts w:hint="eastAsia" w:ascii="宋体" w:hAnsi="宋体" w:eastAsia="宋体" w:cs="宋体"/>
+                                  <w:color w:val="CC7832"/>
+                                  <w:sz w:val="18"/>
+                                  <w:szCs w:val="18"/>
+                                  <w:shd w:val="clear" w:fill="2B2B2B"/>
+                                </w:rPr>
+                                <w:t>;</w:t>
+                              </w:r>
+                              <w:r>
+                                <w:rPr>
+                                  <w:rFonts w:hint="eastAsia" w:ascii="宋体" w:hAnsi="宋体" w:eastAsia="宋体" w:cs="宋体"/>
+                                  <w:color w:val="CC7832"/>
+                                  <w:sz w:val="18"/>
+                                  <w:szCs w:val="18"/>
+                                  <w:shd w:val="clear" w:fill="2B2B2B"/>
+                                </w:rPr>
+                                <w:br w:type="textWrapping"/>
+                              </w:r>
+                              <w:r>
+                                <w:rPr>
+                                  <w:rFonts w:hint="eastAsia" w:ascii="宋体" w:hAnsi="宋体" w:eastAsia="宋体" w:cs="宋体"/>
+                                  <w:color w:val="CC7832"/>
+                                  <w:sz w:val="18"/>
+                                  <w:szCs w:val="18"/>
+                                  <w:shd w:val="clear" w:fill="2B2B2B"/>
+                                </w:rPr>
+                                <w:br w:type="textWrapping"/>
+                              </w:r>
+                              <w:r>
+                                <w:rPr>
+                                  <w:rFonts w:hint="eastAsia" w:ascii="宋体" w:hAnsi="宋体" w:eastAsia="宋体" w:cs="宋体"/>
+                                  <w:color w:val="CC7832"/>
+                                  <w:sz w:val="18"/>
+                                  <w:szCs w:val="18"/>
+                                  <w:shd w:val="clear" w:fill="2B2B2B"/>
+                                </w:rPr>
+                                <w:t xml:space="preserve">        </w:t>
+                              </w:r>
+                              <w:r>
+                                <w:rPr>
+                                  <w:rFonts w:hint="eastAsia" w:ascii="宋体" w:hAnsi="宋体" w:eastAsia="宋体" w:cs="宋体"/>
+                                  <w:color w:val="BBB529"/>
+                                  <w:sz w:val="18"/>
+                                  <w:szCs w:val="18"/>
+                                  <w:shd w:val="clear" w:fill="2B2B2B"/>
+                                </w:rPr>
+                                <w:t>@RequiresApi</w:t>
+                              </w:r>
+                              <w:r>
+                                <w:rPr>
+                                  <w:rFonts w:hint="eastAsia" w:ascii="宋体" w:hAnsi="宋体" w:eastAsia="宋体" w:cs="宋体"/>
+                                  <w:color w:val="A9B7C6"/>
+                                  <w:sz w:val="18"/>
+                                  <w:szCs w:val="18"/>
+                                  <w:shd w:val="clear" w:fill="2B2B2B"/>
+                                </w:rPr>
+                                <w:t>(</w:t>
+                              </w:r>
+                              <w:r>
+                                <w:rPr>
+                                  <w:rFonts w:hint="eastAsia" w:ascii="宋体" w:hAnsi="宋体" w:eastAsia="宋体" w:cs="宋体"/>
+                                  <w:color w:val="D0D0FF"/>
+                                  <w:sz w:val="18"/>
+                                  <w:szCs w:val="18"/>
+                                  <w:shd w:val="clear" w:fill="2B2B2B"/>
+                                </w:rPr>
+                                <w:t xml:space="preserve">api </w:t>
+                              </w:r>
+                              <w:r>
+                                <w:rPr>
+                                  <w:rFonts w:hint="eastAsia" w:ascii="宋体" w:hAnsi="宋体" w:eastAsia="宋体" w:cs="宋体"/>
+                                  <w:color w:val="A9B7C6"/>
+                                  <w:sz w:val="18"/>
+                                  <w:szCs w:val="18"/>
+                                  <w:shd w:val="clear" w:fill="2B2B2B"/>
+                                </w:rPr>
+                                <w:t>= Build.VERSION_CODES.</w:t>
+                              </w:r>
+                              <w:r>
+                                <w:rPr>
+                                  <w:rFonts w:hint="eastAsia" w:ascii="宋体" w:hAnsi="宋体" w:eastAsia="宋体" w:cs="宋体"/>
+                                  <w:i/>
+                                  <w:color w:val="9876AA"/>
+                                  <w:sz w:val="18"/>
+                                  <w:szCs w:val="18"/>
+                                  <w:shd w:val="clear" w:fill="2B2B2B"/>
+                                </w:rPr>
+                                <w:t>LOLLIPOP</w:t>
+                              </w:r>
+                              <w:r>
+                                <w:rPr>
+                                  <w:rFonts w:hint="eastAsia" w:ascii="宋体" w:hAnsi="宋体" w:eastAsia="宋体" w:cs="宋体"/>
+                                  <w:color w:val="A9B7C6"/>
+                                  <w:sz w:val="18"/>
+                                  <w:szCs w:val="18"/>
+                                  <w:shd w:val="clear" w:fill="2B2B2B"/>
+                                </w:rPr>
+                                <w:t>)</w:t>
+                              </w:r>
+                              <w:r>
+                                <w:rPr>
+                                  <w:rFonts w:hint="eastAsia" w:ascii="宋体" w:hAnsi="宋体" w:eastAsia="宋体" w:cs="宋体"/>
+                                  <w:color w:val="A9B7C6"/>
+                                  <w:sz w:val="18"/>
+                                  <w:szCs w:val="18"/>
+                                  <w:shd w:val="clear" w:fill="2B2B2B"/>
+                                </w:rPr>
+                                <w:br w:type="textWrapping"/>
+                              </w:r>
+                              <w:r>
+                                <w:rPr>
+                                  <w:rFonts w:hint="eastAsia" w:ascii="宋体" w:hAnsi="宋体" w:eastAsia="宋体" w:cs="宋体"/>
+                                  <w:color w:val="A9B7C6"/>
+                                  <w:sz w:val="18"/>
+                                  <w:szCs w:val="18"/>
+                                  <w:shd w:val="clear" w:fill="2B2B2B"/>
+                                </w:rPr>
+                                <w:t xml:space="preserve">        </w:t>
+                              </w:r>
+                              <w:r>
+                                <w:rPr>
+                                  <w:rFonts w:hint="eastAsia" w:ascii="宋体" w:hAnsi="宋体" w:eastAsia="宋体" w:cs="宋体"/>
+                                  <w:color w:val="BBB529"/>
+                                  <w:sz w:val="18"/>
+                                  <w:szCs w:val="18"/>
+                                  <w:shd w:val="clear" w:fill="2B2B2B"/>
+                                </w:rPr>
+                                <w:t>@Override</w:t>
+                              </w:r>
+                              <w:r>
+                                <w:rPr>
+                                  <w:rFonts w:hint="eastAsia" w:ascii="宋体" w:hAnsi="宋体" w:eastAsia="宋体" w:cs="宋体"/>
+                                  <w:color w:val="BBB529"/>
+                                  <w:sz w:val="18"/>
+                                  <w:szCs w:val="18"/>
+                                  <w:shd w:val="clear" w:fill="2B2B2B"/>
+                                </w:rPr>
+                                <w:br w:type="textWrapping"/>
+                              </w:r>
+                              <w:r>
+                                <w:rPr>
+                                  <w:rFonts w:hint="eastAsia" w:ascii="宋体" w:hAnsi="宋体" w:eastAsia="宋体" w:cs="宋体"/>
+                                  <w:color w:val="BBB529"/>
+                                  <w:sz w:val="18"/>
+                                  <w:szCs w:val="18"/>
+                                  <w:shd w:val="clear" w:fill="2B2B2B"/>
+                                </w:rPr>
+                                <w:t xml:space="preserve">        </w:t>
+                              </w:r>
+                              <w:r>
+                                <w:rPr>
+                                  <w:rFonts w:hint="eastAsia" w:ascii="宋体" w:hAnsi="宋体" w:eastAsia="宋体" w:cs="宋体"/>
+                                  <w:color w:val="CC7832"/>
+                                  <w:sz w:val="18"/>
+                                  <w:szCs w:val="18"/>
+                                  <w:shd w:val="clear" w:fill="2B2B2B"/>
+                                </w:rPr>
+                                <w:t xml:space="preserve">public void </w:t>
+                              </w:r>
+                              <w:r>
+                                <w:rPr>
+                                  <w:rFonts w:hint="eastAsia" w:ascii="宋体" w:hAnsi="宋体" w:eastAsia="宋体" w:cs="宋体"/>
+                                  <w:color w:val="FFC66D"/>
+                                  <w:sz w:val="18"/>
+                                  <w:szCs w:val="18"/>
+                                  <w:shd w:val="clear" w:fill="2B2B2B"/>
+                                </w:rPr>
+                                <w:t>onReceive</w:t>
+                              </w:r>
+                              <w:r>
+                                <w:rPr>
+                                  <w:rFonts w:hint="eastAsia" w:ascii="宋体" w:hAnsi="宋体" w:eastAsia="宋体" w:cs="宋体"/>
+                                  <w:color w:val="A9B7C6"/>
+                                  <w:sz w:val="18"/>
+                                  <w:szCs w:val="18"/>
+                                  <w:shd w:val="clear" w:fill="2B2B2B"/>
+                                </w:rPr>
+                                <w:t>(Context context</w:t>
+                              </w:r>
+                              <w:r>
+                                <w:rPr>
+                                  <w:rFonts w:hint="eastAsia" w:ascii="宋体" w:hAnsi="宋体" w:eastAsia="宋体" w:cs="宋体"/>
+                                  <w:color w:val="CC7832"/>
+                                  <w:sz w:val="18"/>
+                                  <w:szCs w:val="18"/>
+                                  <w:shd w:val="clear" w:fill="2B2B2B"/>
+                                </w:rPr>
+                                <w:t xml:space="preserve">, </w:t>
+                              </w:r>
+                              <w:r>
+                                <w:rPr>
+                                  <w:rFonts w:hint="eastAsia" w:ascii="宋体" w:hAnsi="宋体" w:eastAsia="宋体" w:cs="宋体"/>
+                                  <w:color w:val="A9B7C6"/>
+                                  <w:sz w:val="18"/>
+                                  <w:szCs w:val="18"/>
+                                  <w:shd w:val="clear" w:fill="2B2B2B"/>
+                                </w:rPr>
+                                <w:t>Intent intent) {</w:t>
+                              </w:r>
+                              <w:r>
+                                <w:rPr>
+                                  <w:rFonts w:hint="eastAsia" w:ascii="宋体" w:hAnsi="宋体" w:eastAsia="宋体" w:cs="宋体"/>
+                                  <w:color w:val="A9B7C6"/>
+                                  <w:sz w:val="18"/>
+                                  <w:szCs w:val="18"/>
+                                  <w:shd w:val="clear" w:fill="2B2B2B"/>
+                                </w:rPr>
+                                <w:br w:type="textWrapping"/>
+                              </w:r>
+                              <w:r>
+                                <w:rPr>
+                                  <w:rFonts w:hint="eastAsia" w:ascii="宋体" w:hAnsi="宋体" w:eastAsia="宋体" w:cs="宋体"/>
+                                  <w:color w:val="A9B7C6"/>
+                                  <w:sz w:val="18"/>
+                                  <w:szCs w:val="18"/>
+                                  <w:shd w:val="clear" w:fill="2B2B2B"/>
+                                </w:rPr>
+                                <w:t xml:space="preserve">            String action = intent.getAction()</w:t>
+                              </w:r>
+                              <w:r>
+                                <w:rPr>
+                                  <w:rFonts w:hint="eastAsia" w:ascii="宋体" w:hAnsi="宋体" w:eastAsia="宋体" w:cs="宋体"/>
+                                  <w:color w:val="CC7832"/>
+                                  <w:sz w:val="18"/>
+                                  <w:szCs w:val="18"/>
+                                  <w:shd w:val="clear" w:fill="2B2B2B"/>
+                                </w:rPr>
+                                <w:t>;</w:t>
+                              </w:r>
+                              <w:r>
+                                <w:rPr>
+                                  <w:rFonts w:hint="eastAsia" w:ascii="宋体" w:hAnsi="宋体" w:eastAsia="宋体" w:cs="宋体"/>
+                                  <w:color w:val="CC7832"/>
+                                  <w:sz w:val="18"/>
+                                  <w:szCs w:val="18"/>
+                                  <w:shd w:val="clear" w:fill="2B2B2B"/>
+                                </w:rPr>
+                                <w:br w:type="textWrapping"/>
+                              </w:r>
+                              <w:r>
+                                <w:rPr>
+                                  <w:rFonts w:hint="eastAsia" w:ascii="宋体" w:hAnsi="宋体" w:eastAsia="宋体" w:cs="宋体"/>
+                                  <w:color w:val="CC7832"/>
+                                  <w:sz w:val="18"/>
+                                  <w:szCs w:val="18"/>
+                                  <w:shd w:val="clear" w:fill="2B2B2B"/>
+                                </w:rPr>
+                                <w:t xml:space="preserve">            if </w:t>
+                              </w:r>
+                              <w:r>
+                                <w:rPr>
+                                  <w:rFonts w:hint="eastAsia" w:ascii="宋体" w:hAnsi="宋体" w:eastAsia="宋体" w:cs="宋体"/>
+                                  <w:color w:val="A9B7C6"/>
+                                  <w:sz w:val="18"/>
+                                  <w:szCs w:val="18"/>
+                                  <w:shd w:val="clear" w:fill="2B2B2B"/>
+                                </w:rPr>
+                                <w:t>(</w:t>
+                              </w:r>
+                              <w:r>
+                                <w:rPr>
+                                  <w:rFonts w:hint="eastAsia" w:ascii="宋体" w:hAnsi="宋体" w:eastAsia="宋体" w:cs="宋体"/>
+                                  <w:i/>
+                                  <w:color w:val="9876AA"/>
+                                  <w:sz w:val="18"/>
+                                  <w:szCs w:val="18"/>
+                                  <w:shd w:val="clear" w:fill="2B2B2B"/>
+                                </w:rPr>
+                                <w:t>ACTION_USB_PERMISSION</w:t>
+                              </w:r>
+                              <w:r>
+                                <w:rPr>
+                                  <w:rFonts w:hint="eastAsia" w:ascii="宋体" w:hAnsi="宋体" w:eastAsia="宋体" w:cs="宋体"/>
+                                  <w:color w:val="A9B7C6"/>
+                                  <w:sz w:val="18"/>
+                                  <w:szCs w:val="18"/>
+                                  <w:shd w:val="clear" w:fill="2B2B2B"/>
+                                </w:rPr>
+                                <w:t>.equals(action)) {</w:t>
+                              </w:r>
+                              <w:r>
+                                <w:rPr>
+                                  <w:rFonts w:hint="eastAsia" w:ascii="宋体" w:hAnsi="宋体" w:eastAsia="宋体" w:cs="宋体"/>
+                                  <w:color w:val="A9B7C6"/>
+                                  <w:sz w:val="18"/>
+                                  <w:szCs w:val="18"/>
+                                  <w:shd w:val="clear" w:fill="2B2B2B"/>
+                                </w:rPr>
+                                <w:br w:type="textWrapping"/>
+                              </w:r>
+                              <w:r>
+                                <w:rPr>
+                                  <w:rFonts w:hint="eastAsia" w:ascii="宋体" w:hAnsi="宋体" w:eastAsia="宋体" w:cs="宋体"/>
+                                  <w:color w:val="A9B7C6"/>
+                                  <w:sz w:val="18"/>
+                                  <w:szCs w:val="18"/>
+                                  <w:shd w:val="clear" w:fill="2B2B2B"/>
+                                </w:rPr>
+                                <w:t xml:space="preserve">                </w:t>
+                              </w:r>
+                              <w:r>
+                                <w:rPr>
+                                  <w:rFonts w:hint="eastAsia" w:ascii="宋体" w:hAnsi="宋体" w:eastAsia="宋体" w:cs="宋体"/>
+                                  <w:color w:val="808080"/>
+                                  <w:sz w:val="18"/>
+                                  <w:szCs w:val="18"/>
+                                  <w:shd w:val="clear" w:fill="2B2B2B"/>
+                                </w:rPr>
+                                <w:t>// 获取权限结果的广播</w:t>
+                              </w:r>
+                              <w:r>
+                                <w:rPr>
+                                  <w:rFonts w:hint="eastAsia" w:ascii="宋体" w:hAnsi="宋体" w:eastAsia="宋体" w:cs="宋体"/>
+                                  <w:color w:val="808080"/>
+                                  <w:sz w:val="18"/>
+                                  <w:szCs w:val="18"/>
+                                  <w:shd w:val="clear" w:fill="2B2B2B"/>
+                                </w:rPr>
+                                <w:br w:type="textWrapping"/>
+                              </w:r>
+                              <w:r>
+                                <w:rPr>
+                                  <w:rFonts w:hint="eastAsia" w:ascii="宋体" w:hAnsi="宋体" w:eastAsia="宋体" w:cs="宋体"/>
+                                  <w:color w:val="808080"/>
+                                  <w:sz w:val="18"/>
+                                  <w:szCs w:val="18"/>
+                                  <w:shd w:val="clear" w:fill="2B2B2B"/>
+                                </w:rPr>
+                                <w:t xml:space="preserve">      </w:t>
+                              </w:r>
+                              <w:r>
+                                <w:rPr>
+                                  <w:rFonts w:hint="eastAsia" w:ascii="宋体" w:hAnsi="宋体" w:eastAsia="宋体" w:cs="宋体"/>
+                                  <w:color w:val="A9B7C6"/>
+                                  <w:sz w:val="18"/>
+                                  <w:szCs w:val="18"/>
+                                  <w:shd w:val="clear" w:fill="2B2B2B"/>
+                                </w:rPr>
+                                <w:t>UsbDevice device = (UsbDevice) intent.getParcelableExtra(UsbManager.</w:t>
+                              </w:r>
+                              <w:r>
+                                <w:rPr>
+                                  <w:rFonts w:hint="eastAsia" w:ascii="宋体" w:hAnsi="宋体" w:eastAsia="宋体" w:cs="宋体"/>
+                                  <w:i/>
+                                  <w:color w:val="9876AA"/>
+                                  <w:sz w:val="18"/>
+                                  <w:szCs w:val="18"/>
+                                  <w:shd w:val="clear" w:fill="2B2B2B"/>
+                                </w:rPr>
+                                <w:t>EXTRA_DEVICE</w:t>
+                              </w:r>
+                              <w:r>
+                                <w:rPr>
+                                  <w:rFonts w:hint="eastAsia" w:ascii="宋体" w:hAnsi="宋体" w:eastAsia="宋体" w:cs="宋体"/>
+                                  <w:color w:val="A9B7C6"/>
+                                  <w:sz w:val="18"/>
+                                  <w:szCs w:val="18"/>
+                                  <w:shd w:val="clear" w:fill="2B2B2B"/>
+                                </w:rPr>
+                                <w:t>)</w:t>
+                              </w:r>
+                              <w:r>
+                                <w:rPr>
+                                  <w:rFonts w:hint="eastAsia" w:ascii="宋体" w:hAnsi="宋体" w:eastAsia="宋体" w:cs="宋体"/>
+                                  <w:color w:val="CC7832"/>
+                                  <w:sz w:val="18"/>
+                                  <w:szCs w:val="18"/>
+                                  <w:shd w:val="clear" w:fill="2B2B2B"/>
+                                </w:rPr>
+                                <w:t>;</w:t>
+                              </w:r>
+                              <w:r>
+                                <w:rPr>
+                                  <w:rFonts w:hint="eastAsia" w:ascii="宋体" w:hAnsi="宋体" w:eastAsia="宋体" w:cs="宋体"/>
+                                  <w:color w:val="CC7832"/>
+                                  <w:sz w:val="18"/>
+                                  <w:szCs w:val="18"/>
+                                  <w:shd w:val="clear" w:fill="2B2B2B"/>
+                                </w:rPr>
+                                <w:br w:type="textWrapping"/>
+                              </w:r>
+                              <w:r>
+                                <w:rPr>
+                                  <w:rFonts w:hint="eastAsia" w:ascii="宋体" w:hAnsi="宋体" w:eastAsia="宋体" w:cs="宋体"/>
+                                  <w:color w:val="CC7832"/>
+                                  <w:sz w:val="18"/>
+                                  <w:szCs w:val="18"/>
+                                  <w:shd w:val="clear" w:fill="2B2B2B"/>
+                                </w:rPr>
+                                <w:t xml:space="preserve">                synchronized </w:t>
+                              </w:r>
+                              <w:r>
+                                <w:rPr>
+                                  <w:rFonts w:hint="eastAsia" w:ascii="宋体" w:hAnsi="宋体" w:eastAsia="宋体" w:cs="宋体"/>
+                                  <w:color w:val="A9B7C6"/>
+                                  <w:sz w:val="18"/>
+                                  <w:szCs w:val="18"/>
+                                  <w:shd w:val="clear" w:fill="2B2B2B"/>
+                                </w:rPr>
+                                <w:t>(</w:t>
+                              </w:r>
+                              <w:r>
+                                <w:rPr>
+                                  <w:rFonts w:hint="eastAsia" w:ascii="宋体" w:hAnsi="宋体" w:eastAsia="宋体" w:cs="宋体"/>
+                                  <w:color w:val="CC7832"/>
+                                  <w:sz w:val="18"/>
+                                  <w:szCs w:val="18"/>
+                                  <w:shd w:val="clear" w:fill="2B2B2B"/>
+                                </w:rPr>
+                                <w:t>this</w:t>
+                              </w:r>
+                              <w:r>
+                                <w:rPr>
+                                  <w:rFonts w:hint="eastAsia" w:ascii="宋体" w:hAnsi="宋体" w:eastAsia="宋体" w:cs="宋体"/>
+                                  <w:color w:val="A9B7C6"/>
+                                  <w:sz w:val="18"/>
+                                  <w:szCs w:val="18"/>
+                                  <w:shd w:val="clear" w:fill="2B2B2B"/>
+                                </w:rPr>
+                                <w:t>) {</w:t>
+                              </w:r>
+                              <w:r>
+                                <w:rPr>
+                                  <w:rFonts w:hint="eastAsia" w:ascii="宋体" w:hAnsi="宋体" w:eastAsia="宋体" w:cs="宋体"/>
+                                  <w:color w:val="A9B7C6"/>
+                                  <w:sz w:val="18"/>
+                                  <w:szCs w:val="18"/>
+                                  <w:shd w:val="clear" w:fill="2B2B2B"/>
+                                </w:rPr>
+                                <w:br w:type="textWrapping"/>
+                              </w:r>
+                              <w:r>
+                                <w:rPr>
+                                  <w:rFonts w:hint="eastAsia" w:ascii="宋体" w:hAnsi="宋体" w:eastAsia="宋体" w:cs="宋体"/>
+                                  <w:color w:val="A9B7C6"/>
+                                  <w:sz w:val="18"/>
+                                  <w:szCs w:val="18"/>
+                                  <w:shd w:val="clear" w:fill="2B2B2B"/>
+                                </w:rPr>
+                                <w:t xml:space="preserve">                    </w:t>
+                              </w:r>
+                              <w:r>
+                                <w:rPr>
+                                  <w:rFonts w:hint="eastAsia" w:ascii="宋体" w:hAnsi="宋体" w:eastAsia="宋体" w:cs="宋体"/>
+                                  <w:color w:val="CC7832"/>
+                                  <w:sz w:val="18"/>
+                                  <w:szCs w:val="18"/>
+                                  <w:shd w:val="clear" w:fill="2B2B2B"/>
+                                </w:rPr>
+                                <w:t xml:space="preserve">if </w:t>
+                              </w:r>
+                              <w:r>
+                                <w:rPr>
+                                  <w:rFonts w:hint="eastAsia" w:ascii="宋体" w:hAnsi="宋体" w:eastAsia="宋体" w:cs="宋体"/>
+                                  <w:color w:val="A9B7C6"/>
+                                  <w:sz w:val="18"/>
+                                  <w:szCs w:val="18"/>
+                                  <w:shd w:val="clear" w:fill="2B2B2B"/>
+                                </w:rPr>
+                                <w:t xml:space="preserve">(device != </w:t>
+                              </w:r>
+                              <w:r>
+                                <w:rPr>
+                                  <w:rFonts w:hint="eastAsia" w:ascii="宋体" w:hAnsi="宋体" w:eastAsia="宋体" w:cs="宋体"/>
+                                  <w:color w:val="CC7832"/>
+                                  <w:sz w:val="18"/>
+                                  <w:szCs w:val="18"/>
+                                  <w:shd w:val="clear" w:fill="2B2B2B"/>
+                                </w:rPr>
+                                <w:t>null</w:t>
+                              </w:r>
+                              <w:r>
+                                <w:rPr>
+                                  <w:rFonts w:hint="eastAsia" w:ascii="宋体" w:hAnsi="宋体" w:eastAsia="宋体" w:cs="宋体"/>
+                                  <w:color w:val="A9B7C6"/>
+                                  <w:sz w:val="18"/>
+                                  <w:szCs w:val="18"/>
+                                  <w:shd w:val="clear" w:fill="2B2B2B"/>
+                                </w:rPr>
+                                <w:t>) {</w:t>
+                              </w:r>
+                              <w:r>
+                                <w:rPr>
+                                  <w:rFonts w:hint="eastAsia" w:ascii="宋体" w:hAnsi="宋体" w:eastAsia="宋体" w:cs="宋体"/>
+                                  <w:color w:val="A9B7C6"/>
+                                  <w:sz w:val="18"/>
+                                  <w:szCs w:val="18"/>
+                                  <w:shd w:val="clear" w:fill="2B2B2B"/>
+                                </w:rPr>
+                                <w:br w:type="textWrapping"/>
+                              </w:r>
+                              <w:r>
+                                <w:rPr>
+                                  <w:rFonts w:hint="eastAsia" w:ascii="宋体" w:hAnsi="宋体" w:eastAsia="宋体" w:cs="宋体"/>
+                                  <w:color w:val="A9B7C6"/>
+                                  <w:sz w:val="18"/>
+                                  <w:szCs w:val="18"/>
+                                  <w:shd w:val="clear" w:fill="2B2B2B"/>
+                                </w:rPr>
+                                <w:t xml:space="preserve">                        </w:t>
+                              </w:r>
+                              <w:r>
+                                <w:rPr>
+                                  <w:rFonts w:hint="eastAsia" w:ascii="宋体" w:hAnsi="宋体" w:eastAsia="宋体" w:cs="宋体"/>
+                                  <w:color w:val="CC7832"/>
+                                  <w:sz w:val="18"/>
+                                  <w:szCs w:val="18"/>
+                                  <w:shd w:val="clear" w:fill="2B2B2B"/>
+                                </w:rPr>
+                                <w:t xml:space="preserve">if </w:t>
+                              </w:r>
+                              <w:r>
+                                <w:rPr>
+                                  <w:rFonts w:hint="eastAsia" w:ascii="宋体" w:hAnsi="宋体" w:eastAsia="宋体" w:cs="宋体"/>
+                                  <w:color w:val="A9B7C6"/>
+                                  <w:sz w:val="18"/>
+                                  <w:szCs w:val="18"/>
+                                  <w:shd w:val="clear" w:fill="2B2B2B"/>
+                                </w:rPr>
+                                <w:t>(intent.getBooleanExtra(UsbManager.</w:t>
+                              </w:r>
+                              <w:r>
+                                <w:rPr>
+                                  <w:rFonts w:hint="eastAsia" w:ascii="宋体" w:hAnsi="宋体" w:eastAsia="宋体" w:cs="宋体"/>
+                                  <w:i/>
+                                  <w:color w:val="9876AA"/>
+                                  <w:sz w:val="18"/>
+                                  <w:szCs w:val="18"/>
+                                  <w:shd w:val="clear" w:fill="2B2B2B"/>
+                                </w:rPr>
+                                <w:t>EXTRA_PERMISSION_GRANTED</w:t>
+                              </w:r>
+                              <w:r>
+                                <w:rPr>
+                                  <w:rFonts w:hint="eastAsia" w:ascii="宋体" w:hAnsi="宋体" w:eastAsia="宋体" w:cs="宋体"/>
+                                  <w:color w:val="CC7832"/>
+                                  <w:sz w:val="18"/>
+                                  <w:szCs w:val="18"/>
+                                  <w:shd w:val="clear" w:fill="2B2B2B"/>
+                                </w:rPr>
+                                <w:t>, false</w:t>
+                              </w:r>
+                              <w:r>
+                                <w:rPr>
+                                  <w:rFonts w:hint="eastAsia" w:ascii="宋体" w:hAnsi="宋体" w:eastAsia="宋体" w:cs="宋体"/>
+                                  <w:color w:val="A9B7C6"/>
+                                  <w:sz w:val="18"/>
+                                  <w:szCs w:val="18"/>
+                                  <w:shd w:val="clear" w:fill="2B2B2B"/>
+                                </w:rPr>
+                                <w:t>)) {</w:t>
+                              </w:r>
+                              <w:r>
+                                <w:rPr>
+                                  <w:rFonts w:hint="eastAsia" w:ascii="宋体" w:hAnsi="宋体" w:eastAsia="宋体" w:cs="宋体"/>
+                                  <w:color w:val="A9B7C6"/>
+                                  <w:sz w:val="18"/>
+                                  <w:szCs w:val="18"/>
+                                  <w:shd w:val="clear" w:fill="2B2B2B"/>
+                                </w:rPr>
+                                <w:br w:type="textWrapping"/>
+                              </w:r>
+                              <w:r>
+                                <w:rPr>
+                                  <w:rFonts w:hint="eastAsia" w:ascii="宋体" w:hAnsi="宋体" w:eastAsia="宋体" w:cs="宋体"/>
+                                  <w:color w:val="A9B7C6"/>
+                                  <w:sz w:val="18"/>
+                                  <w:szCs w:val="18"/>
+                                  <w:shd w:val="clear" w:fill="2B2B2B"/>
+                                </w:rPr>
+                                <w:t xml:space="preserve">                            </w:t>
+                              </w:r>
+                              <w:r>
+                                <w:rPr>
+                                  <w:rFonts w:hint="eastAsia" w:ascii="宋体" w:hAnsi="宋体" w:eastAsia="宋体" w:cs="宋体"/>
+                                  <w:color w:val="9876AA"/>
+                                  <w:sz w:val="18"/>
+                                  <w:szCs w:val="18"/>
+                                  <w:shd w:val="clear" w:fill="2B2B2B"/>
+                                </w:rPr>
+                                <w:t xml:space="preserve">usbDevice </w:t>
+                              </w:r>
+                              <w:r>
+                                <w:rPr>
+                                  <w:rFonts w:hint="eastAsia" w:ascii="宋体" w:hAnsi="宋体" w:eastAsia="宋体" w:cs="宋体"/>
+                                  <w:color w:val="A9B7C6"/>
+                                  <w:sz w:val="18"/>
+                                  <w:szCs w:val="18"/>
+                                  <w:shd w:val="clear" w:fill="2B2B2B"/>
+                                </w:rPr>
+                                <w:t>= device</w:t>
+                              </w:r>
+                              <w:r>
+                                <w:rPr>
+                                  <w:rFonts w:hint="eastAsia" w:ascii="宋体" w:hAnsi="宋体" w:eastAsia="宋体" w:cs="宋体"/>
+                                  <w:color w:val="CC7832"/>
+                                  <w:sz w:val="18"/>
+                                  <w:szCs w:val="18"/>
+                                  <w:shd w:val="clear" w:fill="2B2B2B"/>
+                                </w:rPr>
+                                <w:t>;</w:t>
+                              </w:r>
+                              <w:r>
+                                <w:rPr>
+                                  <w:rFonts w:hint="eastAsia" w:ascii="宋体" w:hAnsi="宋体" w:eastAsia="宋体" w:cs="宋体"/>
+                                  <w:color w:val="808080"/>
+                                  <w:sz w:val="18"/>
+                                  <w:szCs w:val="18"/>
+                                  <w:shd w:val="clear" w:fill="2B2B2B"/>
+                                </w:rPr>
+                                <w:t>//申请usb权限成功</w:t>
+                              </w:r>
+                              <w:r>
+                                <w:rPr>
+                                  <w:rFonts w:hint="eastAsia" w:ascii="宋体" w:hAnsi="宋体" w:eastAsia="宋体" w:cs="宋体"/>
+                                  <w:color w:val="808080"/>
+                                  <w:sz w:val="18"/>
+                                  <w:szCs w:val="18"/>
+                                  <w:shd w:val="clear" w:fill="2B2B2B"/>
+                                </w:rPr>
+                                <w:br w:type="textWrapping"/>
+                              </w:r>
+                              <w:r>
+                                <w:rPr>
+                                  <w:rFonts w:hint="eastAsia" w:ascii="宋体" w:hAnsi="宋体" w:eastAsia="宋体" w:cs="宋体"/>
+                                  <w:color w:val="808080"/>
+                                  <w:sz w:val="18"/>
+                                  <w:szCs w:val="18"/>
+                                  <w:shd w:val="clear" w:fill="2B2B2B"/>
+                                </w:rPr>
+                                <w:t xml:space="preserve">       </w:t>
+                              </w:r>
+                              <w:r>
+                                <w:rPr>
+                                  <w:rFonts w:hint="eastAsia" w:ascii="宋体" w:hAnsi="宋体" w:eastAsia="宋体" w:cs="宋体"/>
+                                  <w:color w:val="A9B7C6"/>
+                                  <w:sz w:val="18"/>
+                                  <w:szCs w:val="18"/>
+                                  <w:shd w:val="clear" w:fill="2B2B2B"/>
+                                </w:rPr>
+                                <w:t>Log.</w:t>
+                              </w:r>
+                              <w:r>
+                                <w:rPr>
+                                  <w:rFonts w:hint="eastAsia" w:ascii="宋体" w:hAnsi="宋体" w:eastAsia="宋体" w:cs="宋体"/>
+                                  <w:i/>
+                                  <w:color w:val="A9B7C6"/>
+                                  <w:sz w:val="18"/>
+                                  <w:szCs w:val="18"/>
+                                  <w:shd w:val="clear" w:fill="2B2B2B"/>
+                                </w:rPr>
+                                <w:t>d</w:t>
+                              </w:r>
+                              <w:r>
+                                <w:rPr>
+                                  <w:rFonts w:hint="eastAsia" w:ascii="宋体" w:hAnsi="宋体" w:eastAsia="宋体" w:cs="宋体"/>
+                                  <w:color w:val="A9B7C6"/>
+                                  <w:sz w:val="18"/>
+                                  <w:szCs w:val="18"/>
+                                  <w:shd w:val="clear" w:fill="2B2B2B"/>
+                                </w:rPr>
+                                <w:t>(</w:t>
+                              </w:r>
+                              <w:r>
+                                <w:rPr>
+                                  <w:rFonts w:hint="eastAsia" w:ascii="宋体" w:hAnsi="宋体" w:eastAsia="宋体" w:cs="宋体"/>
+                                  <w:color w:val="6A8759"/>
+                                  <w:sz w:val="18"/>
+                                  <w:szCs w:val="18"/>
+                                  <w:shd w:val="clear" w:fill="2B2B2B"/>
+                                </w:rPr>
+                                <w:t>"USBReceiver"</w:t>
+                              </w:r>
+                              <w:r>
+                                <w:rPr>
+                                  <w:rFonts w:hint="eastAsia" w:ascii="宋体" w:hAnsi="宋体" w:eastAsia="宋体" w:cs="宋体"/>
+                                  <w:color w:val="CC7832"/>
+                                  <w:sz w:val="18"/>
+                                  <w:szCs w:val="18"/>
+                                  <w:shd w:val="clear" w:fill="2B2B2B"/>
+                                </w:rPr>
+                                <w:t xml:space="preserve">, </w:t>
+                              </w:r>
+                              <w:r>
+                                <w:rPr>
+                                  <w:rFonts w:hint="eastAsia" w:ascii="宋体" w:hAnsi="宋体" w:eastAsia="宋体" w:cs="宋体"/>
+                                  <w:color w:val="6A8759"/>
+                                  <w:sz w:val="18"/>
+                                  <w:szCs w:val="18"/>
+                                  <w:shd w:val="clear" w:fill="2B2B2B"/>
+                                </w:rPr>
+                                <w:t xml:space="preserve">"获取权限成功：" </w:t>
+                              </w:r>
+                              <w:r>
+                                <w:rPr>
+                                  <w:rFonts w:hint="eastAsia" w:ascii="宋体" w:hAnsi="宋体" w:eastAsia="宋体" w:cs="宋体"/>
+                                  <w:color w:val="A9B7C6"/>
+                                  <w:sz w:val="18"/>
+                                  <w:szCs w:val="18"/>
+                                  <w:shd w:val="clear" w:fill="2B2B2B"/>
+                                </w:rPr>
+                                <w:t>+ device.getDeviceName())</w:t>
+                              </w:r>
+                              <w:r>
+                                <w:rPr>
+                                  <w:rFonts w:hint="eastAsia" w:ascii="宋体" w:hAnsi="宋体" w:eastAsia="宋体" w:cs="宋体"/>
+                                  <w:color w:val="CC7832"/>
+                                  <w:sz w:val="18"/>
+                                  <w:szCs w:val="18"/>
+                                  <w:shd w:val="clear" w:fill="2B2B2B"/>
+                                </w:rPr>
+                                <w:t>;</w:t>
+                              </w:r>
+                              <w:r>
+                                <w:rPr>
+                                  <w:rFonts w:hint="eastAsia" w:ascii="宋体" w:hAnsi="宋体" w:eastAsia="宋体" w:cs="宋体"/>
+                                  <w:color w:val="CC7832"/>
+                                  <w:sz w:val="18"/>
+                                  <w:szCs w:val="18"/>
+                                  <w:shd w:val="clear" w:fill="2B2B2B"/>
+                                </w:rPr>
+                                <w:br w:type="textWrapping"/>
+                              </w:r>
+                              <w:r>
+                                <w:rPr>
+                                  <w:rFonts w:hint="eastAsia" w:ascii="宋体" w:hAnsi="宋体" w:eastAsia="宋体" w:cs="宋体"/>
+                                  <w:color w:val="CC7832"/>
+                                  <w:sz w:val="18"/>
+                                  <w:szCs w:val="18"/>
+                                  <w:shd w:val="clear" w:fill="2B2B2B"/>
+                                </w:rPr>
+                                <w:t xml:space="preserve">                        </w:t>
+                              </w:r>
+                              <w:r>
+                                <w:rPr>
+                                  <w:rFonts w:hint="eastAsia" w:ascii="宋体" w:hAnsi="宋体" w:eastAsia="宋体" w:cs="宋体"/>
+                                  <w:color w:val="A9B7C6"/>
+                                  <w:sz w:val="18"/>
+                                  <w:szCs w:val="18"/>
+                                  <w:shd w:val="clear" w:fill="2B2B2B"/>
+                                </w:rPr>
+                                <w:t xml:space="preserve">} </w:t>
+                              </w:r>
+                              <w:r>
+                                <w:rPr>
+                                  <w:rFonts w:hint="eastAsia" w:ascii="宋体" w:hAnsi="宋体" w:eastAsia="宋体" w:cs="宋体"/>
+                                  <w:color w:val="CC7832"/>
+                                  <w:sz w:val="18"/>
+                                  <w:szCs w:val="18"/>
+                                  <w:shd w:val="clear" w:fill="2B2B2B"/>
+                                </w:rPr>
+                                <w:t xml:space="preserve">else </w:t>
+                              </w:r>
+                              <w:r>
+                                <w:rPr>
+                                  <w:rFonts w:hint="eastAsia" w:ascii="宋体" w:hAnsi="宋体" w:eastAsia="宋体" w:cs="宋体"/>
+                                  <w:color w:val="A9B7C6"/>
+                                  <w:sz w:val="18"/>
+                                  <w:szCs w:val="18"/>
+                                  <w:shd w:val="clear" w:fill="2B2B2B"/>
+                                </w:rPr>
+                                <w:t>{</w:t>
+                              </w:r>
+                              <w:r>
+                                <w:rPr>
+                                  <w:rFonts w:hint="eastAsia" w:ascii="宋体" w:hAnsi="宋体" w:eastAsia="宋体" w:cs="宋体"/>
+                                  <w:color w:val="A9B7C6"/>
+                                  <w:sz w:val="18"/>
+                                  <w:szCs w:val="18"/>
+                                  <w:shd w:val="clear" w:fill="2B2B2B"/>
+                                </w:rPr>
+                                <w:br w:type="textWrapping"/>
+                              </w:r>
+                              <w:r>
+                                <w:rPr>
+                                  <w:rFonts w:hint="eastAsia" w:ascii="宋体" w:hAnsi="宋体" w:eastAsia="宋体" w:cs="宋体"/>
+                                  <w:color w:val="A9B7C6"/>
+                                  <w:sz w:val="18"/>
+                                  <w:szCs w:val="18"/>
+                                  <w:shd w:val="clear" w:fill="2B2B2B"/>
+                                </w:rPr>
+                                <w:t xml:space="preserve">                            </w:t>
+                              </w:r>
+                              <w:r>
+                                <w:rPr>
+                                  <w:rFonts w:hint="eastAsia" w:ascii="宋体" w:hAnsi="宋体" w:eastAsia="宋体" w:cs="宋体"/>
+                                  <w:color w:val="9876AA"/>
+                                  <w:sz w:val="18"/>
+                                  <w:szCs w:val="18"/>
+                                  <w:shd w:val="clear" w:fill="2B2B2B"/>
+                                </w:rPr>
+                                <w:t xml:space="preserve">usbDevice </w:t>
+                              </w:r>
+                              <w:r>
+                                <w:rPr>
+                                  <w:rFonts w:hint="eastAsia" w:ascii="宋体" w:hAnsi="宋体" w:eastAsia="宋体" w:cs="宋体"/>
+                                  <w:color w:val="A9B7C6"/>
+                                  <w:sz w:val="18"/>
+                                  <w:szCs w:val="18"/>
+                                  <w:shd w:val="clear" w:fill="2B2B2B"/>
+                                </w:rPr>
+                                <w:t xml:space="preserve">= </w:t>
+                              </w:r>
+                              <w:r>
+                                <w:rPr>
+                                  <w:rFonts w:hint="eastAsia" w:ascii="宋体" w:hAnsi="宋体" w:eastAsia="宋体" w:cs="宋体"/>
+                                  <w:color w:val="CC7832"/>
+                                  <w:sz w:val="18"/>
+                                  <w:szCs w:val="18"/>
+                                  <w:shd w:val="clear" w:fill="2B2B2B"/>
+                                </w:rPr>
+                                <w:t>null;</w:t>
+                              </w:r>
+                              <w:r>
+                                <w:rPr>
+                                  <w:rFonts w:hint="eastAsia" w:ascii="宋体" w:hAnsi="宋体" w:eastAsia="宋体" w:cs="宋体"/>
+                                  <w:color w:val="CC7832"/>
+                                  <w:sz w:val="18"/>
+                                  <w:szCs w:val="18"/>
+                                  <w:shd w:val="clear" w:fill="2B2B2B"/>
+                                </w:rPr>
+                                <w:br w:type="textWrapping"/>
+                              </w:r>
+                              <w:r>
+                                <w:rPr>
+                                  <w:rFonts w:hint="eastAsia" w:ascii="宋体" w:hAnsi="宋体" w:eastAsia="宋体" w:cs="宋体"/>
+                                  <w:color w:val="CC7832"/>
+                                  <w:sz w:val="18"/>
+                                  <w:szCs w:val="18"/>
+                                  <w:shd w:val="clear" w:fill="2B2B2B"/>
+                                </w:rPr>
+                                <w:t xml:space="preserve">     </w:t>
+                              </w:r>
+                              <w:r>
+                                <w:rPr>
+                                  <w:rFonts w:hint="eastAsia" w:ascii="宋体" w:hAnsi="宋体" w:eastAsia="宋体" w:cs="宋体"/>
+                                  <w:color w:val="A9B7C6"/>
+                                  <w:sz w:val="18"/>
+                                  <w:szCs w:val="18"/>
+                                  <w:shd w:val="clear" w:fill="2B2B2B"/>
+                                </w:rPr>
+                                <w:t>Log.</w:t>
+                              </w:r>
+                              <w:r>
+                                <w:rPr>
+                                  <w:rFonts w:hint="eastAsia" w:ascii="宋体" w:hAnsi="宋体" w:eastAsia="宋体" w:cs="宋体"/>
+                                  <w:i/>
+                                  <w:color w:val="A9B7C6"/>
+                                  <w:sz w:val="18"/>
+                                  <w:szCs w:val="18"/>
+                                  <w:shd w:val="clear" w:fill="2B2B2B"/>
+                                </w:rPr>
+                                <w:t>d</w:t>
+                              </w:r>
+                              <w:r>
+                                <w:rPr>
+                                  <w:rFonts w:hint="eastAsia" w:ascii="宋体" w:hAnsi="宋体" w:eastAsia="宋体" w:cs="宋体"/>
+                                  <w:color w:val="A9B7C6"/>
+                                  <w:sz w:val="18"/>
+                                  <w:szCs w:val="18"/>
+                                  <w:shd w:val="clear" w:fill="2B2B2B"/>
+                                </w:rPr>
+                                <w:t>(</w:t>
+                              </w:r>
+                              <w:r>
+                                <w:rPr>
+                                  <w:rFonts w:hint="eastAsia" w:ascii="宋体" w:hAnsi="宋体" w:eastAsia="宋体" w:cs="宋体"/>
+                                  <w:color w:val="6A8759"/>
+                                  <w:sz w:val="18"/>
+                                  <w:szCs w:val="18"/>
+                                  <w:shd w:val="clear" w:fill="2B2B2B"/>
+                                </w:rPr>
+                                <w:t>"USBReceiver"</w:t>
+                              </w:r>
+                              <w:r>
+                                <w:rPr>
+                                  <w:rFonts w:hint="eastAsia" w:ascii="宋体" w:hAnsi="宋体" w:eastAsia="宋体" w:cs="宋体"/>
+                                  <w:color w:val="CC7832"/>
+                                  <w:sz w:val="18"/>
+                                  <w:szCs w:val="18"/>
+                                  <w:shd w:val="clear" w:fill="2B2B2B"/>
+                                </w:rPr>
+                                <w:t xml:space="preserve">, </w:t>
+                              </w:r>
+                              <w:r>
+                                <w:rPr>
+                                  <w:rFonts w:hint="eastAsia" w:ascii="宋体" w:hAnsi="宋体" w:eastAsia="宋体" w:cs="宋体"/>
+                                  <w:color w:val="6A8759"/>
+                                  <w:sz w:val="18"/>
+                                  <w:szCs w:val="18"/>
+                                  <w:shd w:val="clear" w:fill="2B2B2B"/>
+                                </w:rPr>
+                                <w:t xml:space="preserve">"获取权限失败：" </w:t>
+                              </w:r>
+                              <w:r>
+                                <w:rPr>
+                                  <w:rFonts w:hint="eastAsia" w:ascii="宋体" w:hAnsi="宋体" w:eastAsia="宋体" w:cs="宋体"/>
+                                  <w:color w:val="A9B7C6"/>
+                                  <w:sz w:val="18"/>
+                                  <w:szCs w:val="18"/>
+                                  <w:shd w:val="clear" w:fill="2B2B2B"/>
+                                </w:rPr>
+                                <w:t>+ device.getDeviceName())</w:t>
+                              </w:r>
+                              <w:r>
+                                <w:rPr>
+                                  <w:rFonts w:hint="eastAsia" w:ascii="宋体" w:hAnsi="宋体" w:eastAsia="宋体" w:cs="宋体"/>
+                                  <w:color w:val="CC7832"/>
+                                  <w:sz w:val="18"/>
+                                  <w:szCs w:val="18"/>
+                                  <w:shd w:val="clear" w:fill="2B2B2B"/>
+                                </w:rPr>
+                                <w:t>;</w:t>
+                              </w:r>
+                              <w:r>
+                                <w:rPr>
+                                  <w:rFonts w:hint="eastAsia" w:ascii="宋体" w:hAnsi="宋体" w:eastAsia="宋体" w:cs="宋体"/>
+                                  <w:color w:val="CC7832"/>
+                                  <w:sz w:val="18"/>
+                                  <w:szCs w:val="18"/>
+                                  <w:shd w:val="clear" w:fill="2B2B2B"/>
+                                </w:rPr>
+                                <w:br w:type="textWrapping"/>
+                              </w:r>
+                              <w:r>
+                                <w:rPr>
+                                  <w:rFonts w:hint="eastAsia" w:ascii="宋体" w:hAnsi="宋体" w:eastAsia="宋体" w:cs="宋体"/>
+                                  <w:color w:val="CC7832"/>
+                                  <w:sz w:val="18"/>
+                                  <w:szCs w:val="18"/>
+                                  <w:shd w:val="clear" w:fill="2B2B2B"/>
+                                </w:rPr>
+                                <w:t xml:space="preserve">                        </w:t>
+                              </w:r>
+                              <w:r>
+                                <w:rPr>
+                                  <w:rFonts w:hint="eastAsia" w:ascii="宋体" w:hAnsi="宋体" w:eastAsia="宋体" w:cs="宋体"/>
+                                  <w:color w:val="A9B7C6"/>
+                                  <w:sz w:val="18"/>
+                                  <w:szCs w:val="18"/>
+                                  <w:shd w:val="clear" w:fill="2B2B2B"/>
+                                </w:rPr>
+                                <w:t>}</w:t>
+                              </w:r>
+                              <w:r>
+                                <w:rPr>
+                                  <w:rFonts w:hint="eastAsia" w:ascii="宋体" w:hAnsi="宋体" w:eastAsia="宋体" w:cs="宋体"/>
+                                  <w:color w:val="A9B7C6"/>
+                                  <w:sz w:val="18"/>
+                                  <w:szCs w:val="18"/>
+                                  <w:shd w:val="clear" w:fill="2B2B2B"/>
+                                </w:rPr>
+                                <w:br w:type="textWrapping"/>
+                              </w:r>
+                              <w:r>
+                                <w:rPr>
+                                  <w:rFonts w:hint="eastAsia" w:ascii="宋体" w:hAnsi="宋体" w:eastAsia="宋体" w:cs="宋体"/>
+                                  <w:color w:val="A9B7C6"/>
+                                  <w:sz w:val="18"/>
+                                  <w:szCs w:val="18"/>
+                                  <w:shd w:val="clear" w:fill="2B2B2B"/>
+                                </w:rPr>
+                                <w:t xml:space="preserve">                    }</w:t>
+                              </w:r>
+                              <w:r>
+                                <w:rPr>
+                                  <w:rFonts w:hint="eastAsia" w:ascii="宋体" w:hAnsi="宋体" w:eastAsia="宋体" w:cs="宋体"/>
+                                  <w:color w:val="A9B7C6"/>
+                                  <w:sz w:val="18"/>
+                                  <w:szCs w:val="18"/>
+                                  <w:shd w:val="clear" w:fill="2B2B2B"/>
+                                </w:rPr>
+                                <w:br w:type="textWrapping"/>
+                              </w:r>
+                              <w:r>
+                                <w:rPr>
+                                  <w:rFonts w:hint="eastAsia" w:ascii="宋体" w:hAnsi="宋体" w:eastAsia="宋体" w:cs="宋体"/>
+                                  <w:color w:val="A9B7C6"/>
+                                  <w:sz w:val="18"/>
+                                  <w:szCs w:val="18"/>
+                                  <w:shd w:val="clear" w:fill="2B2B2B"/>
+                                </w:rPr>
+                                <w:t xml:space="preserve">                }</w:t>
+                              </w:r>
+                              <w:r>
+                                <w:rPr>
+                                  <w:rFonts w:hint="eastAsia" w:ascii="宋体" w:hAnsi="宋体" w:eastAsia="宋体" w:cs="宋体"/>
+                                  <w:color w:val="A9B7C6"/>
+                                  <w:sz w:val="18"/>
+                                  <w:szCs w:val="18"/>
+                                  <w:shd w:val="clear" w:fill="2B2B2B"/>
+                                </w:rPr>
+                                <w:br w:type="textWrapping"/>
+                              </w:r>
+                              <w:r>
+                                <w:rPr>
+                                  <w:rFonts w:hint="eastAsia" w:ascii="宋体" w:hAnsi="宋体" w:eastAsia="宋体" w:cs="宋体"/>
+                                  <w:color w:val="A9B7C6"/>
+                                  <w:sz w:val="18"/>
+                                  <w:szCs w:val="18"/>
+                                  <w:shd w:val="clear" w:fill="2B2B2B"/>
+                                </w:rPr>
+                                <w:t xml:space="preserve">            } </w:t>
+                              </w:r>
+                              <w:r>
+                                <w:rPr>
+                                  <w:rFonts w:hint="eastAsia" w:ascii="宋体" w:hAnsi="宋体" w:eastAsia="宋体" w:cs="宋体"/>
+                                  <w:color w:val="CC7832"/>
+                                  <w:sz w:val="18"/>
+                                  <w:szCs w:val="18"/>
+                                  <w:shd w:val="clear" w:fill="2B2B2B"/>
+                                </w:rPr>
+                                <w:t xml:space="preserve">else if </w:t>
+                              </w:r>
+                              <w:r>
+                                <w:rPr>
+                                  <w:rFonts w:hint="eastAsia" w:ascii="宋体" w:hAnsi="宋体" w:eastAsia="宋体" w:cs="宋体"/>
+                                  <w:color w:val="A9B7C6"/>
+                                  <w:sz w:val="18"/>
+                                  <w:szCs w:val="18"/>
+                                  <w:shd w:val="clear" w:fill="2B2B2B"/>
+                                </w:rPr>
+                                <w:t>(UsbManager.</w:t>
+                              </w:r>
+                              <w:r>
+                                <w:rPr>
+                                  <w:rFonts w:hint="eastAsia" w:ascii="宋体" w:hAnsi="宋体" w:eastAsia="宋体" w:cs="宋体"/>
+                                  <w:i/>
+                                  <w:color w:val="9876AA"/>
+                                  <w:sz w:val="18"/>
+                                  <w:szCs w:val="18"/>
+                                  <w:shd w:val="clear" w:fill="2B2B2B"/>
+                                </w:rPr>
+                                <w:t>ACTION_USB_DEVICE_ATTACHED</w:t>
+                              </w:r>
+                              <w:r>
+                                <w:rPr>
+                                  <w:rFonts w:hint="eastAsia" w:ascii="宋体" w:hAnsi="宋体" w:eastAsia="宋体" w:cs="宋体"/>
+                                  <w:color w:val="A9B7C6"/>
+                                  <w:sz w:val="18"/>
+                                  <w:szCs w:val="18"/>
+                                  <w:shd w:val="clear" w:fill="2B2B2B"/>
+                                </w:rPr>
+                                <w:t>.equals(action)) {</w:t>
+                              </w:r>
+                              <w:r>
+                                <w:rPr>
+                                  <w:rFonts w:hint="eastAsia" w:ascii="宋体" w:hAnsi="宋体" w:eastAsia="宋体" w:cs="宋体"/>
+                                  <w:color w:val="A9B7C6"/>
+                                  <w:sz w:val="18"/>
+                                  <w:szCs w:val="18"/>
+                                  <w:shd w:val="clear" w:fill="2B2B2B"/>
+                                </w:rPr>
+                                <w:br w:type="textWrapping"/>
+                              </w:r>
+                              <w:r>
+                                <w:rPr>
+                                  <w:rFonts w:hint="eastAsia" w:ascii="宋体" w:hAnsi="宋体" w:eastAsia="宋体" w:cs="宋体"/>
+                                  <w:color w:val="A9B7C6"/>
+                                  <w:sz w:val="18"/>
+                                  <w:szCs w:val="18"/>
+                                  <w:shd w:val="clear" w:fill="2B2B2B"/>
+                                </w:rPr>
+                                <w:t xml:space="preserve">                </w:t>
+                              </w:r>
+                              <w:r>
+                                <w:rPr>
+                                  <w:rFonts w:hint="eastAsia" w:ascii="宋体" w:hAnsi="宋体" w:eastAsia="宋体" w:cs="宋体"/>
+                                  <w:color w:val="808080"/>
+                                  <w:sz w:val="18"/>
+                                  <w:szCs w:val="18"/>
+                                  <w:shd w:val="clear" w:fill="2B2B2B"/>
+                                </w:rPr>
+                                <w:t>// 有新的设备插入了，在这里一般会判断这个设备是不是我们想要的，是的话就去请求权限</w:t>
+                              </w:r>
+                              <w:r>
+                                <w:rPr>
+                                  <w:rFonts w:hint="eastAsia" w:ascii="宋体" w:hAnsi="宋体" w:eastAsia="宋体" w:cs="宋体"/>
+                                  <w:color w:val="808080"/>
+                                  <w:sz w:val="18"/>
+                                  <w:szCs w:val="18"/>
+                                  <w:shd w:val="clear" w:fill="2B2B2B"/>
+                                </w:rPr>
+                                <w:br w:type="textWrapping"/>
+                              </w:r>
+                              <w:r>
+                                <w:rPr>
+                                  <w:rFonts w:hint="eastAsia" w:ascii="宋体" w:hAnsi="宋体" w:eastAsia="宋体" w:cs="宋体"/>
+                                  <w:color w:val="808080"/>
+                                  <w:sz w:val="18"/>
+                                  <w:szCs w:val="18"/>
+                                  <w:shd w:val="clear" w:fill="2B2B2B"/>
+                                </w:rPr>
+                                <w:t xml:space="preserve">         </w:t>
+                              </w:r>
+                              <w:r>
+                                <w:rPr>
+                                  <w:rFonts w:hint="eastAsia" w:ascii="宋体" w:hAnsi="宋体" w:eastAsia="宋体" w:cs="宋体"/>
+                                  <w:color w:val="A9B7C6"/>
+                                  <w:sz w:val="18"/>
+                                  <w:szCs w:val="18"/>
+                                  <w:shd w:val="clear" w:fill="2B2B2B"/>
+                                </w:rPr>
+                                <w:t>UsbDevice device = (UsbDevice)intent.getParcelableExtra(UsbManager.</w:t>
+                              </w:r>
+                              <w:r>
+                                <w:rPr>
+                                  <w:rFonts w:hint="eastAsia" w:ascii="宋体" w:hAnsi="宋体" w:eastAsia="宋体" w:cs="宋体"/>
+                                  <w:i/>
+                                  <w:color w:val="9876AA"/>
+                                  <w:sz w:val="18"/>
+                                  <w:szCs w:val="18"/>
+                                  <w:shd w:val="clear" w:fill="2B2B2B"/>
+                                </w:rPr>
+                                <w:t>EXTRA_DEVICE</w:t>
+                              </w:r>
+                              <w:r>
+                                <w:rPr>
+                                  <w:rFonts w:hint="eastAsia" w:ascii="宋体" w:hAnsi="宋体" w:eastAsia="宋体" w:cs="宋体"/>
+                                  <w:color w:val="A9B7C6"/>
+                                  <w:sz w:val="18"/>
+                                  <w:szCs w:val="18"/>
+                                  <w:shd w:val="clear" w:fill="2B2B2B"/>
+                                </w:rPr>
+                                <w:t>)</w:t>
+                              </w:r>
+                              <w:r>
+                                <w:rPr>
+                                  <w:rFonts w:hint="eastAsia" w:ascii="宋体" w:hAnsi="宋体" w:eastAsia="宋体" w:cs="宋体"/>
+                                  <w:color w:val="CC7832"/>
+                                  <w:sz w:val="18"/>
+                                  <w:szCs w:val="18"/>
+                                  <w:shd w:val="clear" w:fill="2B2B2B"/>
+                                </w:rPr>
+                                <w:t>;</w:t>
+                              </w:r>
+                              <w:r>
+                                <w:rPr>
+                                  <w:rFonts w:hint="eastAsia" w:ascii="宋体" w:hAnsi="宋体" w:eastAsia="宋体" w:cs="宋体"/>
+                                  <w:color w:val="CC7832"/>
+                                  <w:sz w:val="18"/>
+                                  <w:szCs w:val="18"/>
+                                  <w:shd w:val="clear" w:fill="2B2B2B"/>
+                                </w:rPr>
+                                <w:br w:type="textWrapping"/>
+                              </w:r>
+                              <w:r>
+                                <w:rPr>
+                                  <w:rFonts w:hint="eastAsia" w:ascii="宋体" w:hAnsi="宋体" w:eastAsia="宋体" w:cs="宋体"/>
+                                  <w:color w:val="CC7832"/>
+                                  <w:sz w:val="18"/>
+                                  <w:szCs w:val="18"/>
+                                  <w:shd w:val="clear" w:fill="2B2B2B"/>
+                                </w:rPr>
+                                <w:t xml:space="preserve">                </w:t>
+                              </w:r>
+                              <w:r>
+                                <w:rPr>
+                                  <w:rFonts w:hint="eastAsia" w:ascii="宋体" w:hAnsi="宋体" w:eastAsia="宋体" w:cs="宋体"/>
+                                  <w:color w:val="A9B7C6"/>
+                                  <w:sz w:val="18"/>
+                                  <w:szCs w:val="18"/>
+                                  <w:shd w:val="clear" w:fill="2B2B2B"/>
+                                </w:rPr>
+                                <w:t>Log.</w:t>
+                              </w:r>
+                              <w:r>
+                                <w:rPr>
+                                  <w:rFonts w:hint="eastAsia" w:ascii="宋体" w:hAnsi="宋体" w:eastAsia="宋体" w:cs="宋体"/>
+                                  <w:i/>
+                                  <w:color w:val="A9B7C6"/>
+                                  <w:sz w:val="18"/>
+                                  <w:szCs w:val="18"/>
+                                  <w:shd w:val="clear" w:fill="2B2B2B"/>
+                                </w:rPr>
+                                <w:t>d</w:t>
+                              </w:r>
+                              <w:r>
+                                <w:rPr>
+                                  <w:rFonts w:hint="eastAsia" w:ascii="宋体" w:hAnsi="宋体" w:eastAsia="宋体" w:cs="宋体"/>
+                                  <w:color w:val="A9B7C6"/>
+                                  <w:sz w:val="18"/>
+                                  <w:szCs w:val="18"/>
+                                  <w:shd w:val="clear" w:fill="2B2B2B"/>
+                                </w:rPr>
+                                <w:t>(</w:t>
+                              </w:r>
+                              <w:r>
+                                <w:rPr>
+                                  <w:rFonts w:hint="eastAsia" w:ascii="宋体" w:hAnsi="宋体" w:eastAsia="宋体" w:cs="宋体"/>
+                                  <w:color w:val="6A8759"/>
+                                  <w:sz w:val="18"/>
+                                  <w:szCs w:val="18"/>
+                                  <w:shd w:val="clear" w:fill="2B2B2B"/>
+                                </w:rPr>
+                                <w:t>"USBReceiver"</w:t>
+                              </w:r>
+                              <w:r>
+                                <w:rPr>
+                                  <w:rFonts w:hint="eastAsia" w:ascii="宋体" w:hAnsi="宋体" w:eastAsia="宋体" w:cs="宋体"/>
+                                  <w:color w:val="CC7832"/>
+                                  <w:sz w:val="18"/>
+                                  <w:szCs w:val="18"/>
+                                  <w:shd w:val="clear" w:fill="2B2B2B"/>
+                                </w:rPr>
+                                <w:t xml:space="preserve">, </w:t>
+                              </w:r>
+                              <w:r>
+                                <w:rPr>
+                                  <w:rFonts w:hint="eastAsia" w:ascii="宋体" w:hAnsi="宋体" w:eastAsia="宋体" w:cs="宋体"/>
+                                  <w:color w:val="6A8759"/>
+                                  <w:sz w:val="18"/>
+                                  <w:szCs w:val="18"/>
+                                  <w:shd w:val="clear" w:fill="2B2B2B"/>
+                                </w:rPr>
+                                <w:t xml:space="preserve">"****getDeviceName：" </w:t>
+                              </w:r>
+                              <w:r>
+                                <w:rPr>
+                                  <w:rFonts w:hint="eastAsia" w:ascii="宋体" w:hAnsi="宋体" w:eastAsia="宋体" w:cs="宋体"/>
+                                  <w:color w:val="A9B7C6"/>
+                                  <w:sz w:val="18"/>
+                                  <w:szCs w:val="18"/>
+                                  <w:shd w:val="clear" w:fill="2B2B2B"/>
+                                </w:rPr>
+                                <w:t>+ device.getDeviceName())</w:t>
+                              </w:r>
+                              <w:r>
+                                <w:rPr>
+                                  <w:rFonts w:hint="eastAsia" w:ascii="宋体" w:hAnsi="宋体" w:eastAsia="宋体" w:cs="宋体"/>
+                                  <w:color w:val="CC7832"/>
+                                  <w:sz w:val="18"/>
+                                  <w:szCs w:val="18"/>
+                                  <w:shd w:val="clear" w:fill="2B2B2B"/>
+                                </w:rPr>
+                                <w:t>;</w:t>
+                              </w:r>
+                              <w:r>
+                                <w:rPr>
+                                  <w:rFonts w:hint="eastAsia" w:ascii="宋体" w:hAnsi="宋体" w:eastAsia="宋体" w:cs="宋体"/>
+                                  <w:color w:val="CC7832"/>
+                                  <w:sz w:val="18"/>
+                                  <w:szCs w:val="18"/>
+                                  <w:shd w:val="clear" w:fill="2B2B2B"/>
+                                </w:rPr>
+                                <w:br w:type="textWrapping"/>
+                              </w:r>
+                              <w:r>
+                                <w:rPr>
+                                  <w:rFonts w:hint="eastAsia" w:ascii="宋体" w:hAnsi="宋体" w:eastAsia="宋体" w:cs="宋体"/>
+                                  <w:color w:val="CC7832"/>
+                                  <w:sz w:val="18"/>
+                                  <w:szCs w:val="18"/>
+                                  <w:shd w:val="clear" w:fill="2B2B2B"/>
+                                </w:rPr>
+                                <w:t xml:space="preserve">                </w:t>
+                              </w:r>
+                              <w:r>
+                                <w:rPr>
+                                  <w:rFonts w:hint="eastAsia" w:ascii="宋体" w:hAnsi="宋体" w:eastAsia="宋体" w:cs="宋体"/>
+                                  <w:color w:val="A9B7C6"/>
+                                  <w:sz w:val="18"/>
+                                  <w:szCs w:val="18"/>
+                                  <w:shd w:val="clear" w:fill="2B2B2B"/>
+                                </w:rPr>
+                                <w:t>Log.</w:t>
+                              </w:r>
+                              <w:r>
+                                <w:rPr>
+                                  <w:rFonts w:hint="eastAsia" w:ascii="宋体" w:hAnsi="宋体" w:eastAsia="宋体" w:cs="宋体"/>
+                                  <w:i/>
+                                  <w:color w:val="A9B7C6"/>
+                                  <w:sz w:val="18"/>
+                                  <w:szCs w:val="18"/>
+                                  <w:shd w:val="clear" w:fill="2B2B2B"/>
+                                </w:rPr>
+                                <w:t>d</w:t>
+                              </w:r>
+                              <w:r>
+                                <w:rPr>
+                                  <w:rFonts w:hint="eastAsia" w:ascii="宋体" w:hAnsi="宋体" w:eastAsia="宋体" w:cs="宋体"/>
+                                  <w:color w:val="A9B7C6"/>
+                                  <w:sz w:val="18"/>
+                                  <w:szCs w:val="18"/>
+                                  <w:shd w:val="clear" w:fill="2B2B2B"/>
+                                </w:rPr>
+                                <w:t>(</w:t>
+                              </w:r>
+                              <w:r>
+                                <w:rPr>
+                                  <w:rFonts w:hint="eastAsia" w:ascii="宋体" w:hAnsi="宋体" w:eastAsia="宋体" w:cs="宋体"/>
+                                  <w:color w:val="6A8759"/>
+                                  <w:sz w:val="18"/>
+                                  <w:szCs w:val="18"/>
+                                  <w:shd w:val="clear" w:fill="2B2B2B"/>
+                                </w:rPr>
+                                <w:t>"USBReceiver"</w:t>
+                              </w:r>
+                              <w:r>
+                                <w:rPr>
+                                  <w:rFonts w:hint="eastAsia" w:ascii="宋体" w:hAnsi="宋体" w:eastAsia="宋体" w:cs="宋体"/>
+                                  <w:color w:val="CC7832"/>
+                                  <w:sz w:val="18"/>
+                                  <w:szCs w:val="18"/>
+                                  <w:shd w:val="clear" w:fill="2B2B2B"/>
+                                </w:rPr>
+                                <w:t xml:space="preserve">, </w:t>
+                              </w:r>
+                              <w:r>
+                                <w:rPr>
+                                  <w:rFonts w:hint="eastAsia" w:ascii="宋体" w:hAnsi="宋体" w:eastAsia="宋体" w:cs="宋体"/>
+                                  <w:color w:val="6A8759"/>
+                                  <w:sz w:val="18"/>
+                                  <w:szCs w:val="18"/>
+                                  <w:shd w:val="clear" w:fill="2B2B2B"/>
+                                </w:rPr>
+                                <w:t xml:space="preserve">"****getVendorId：" </w:t>
+                              </w:r>
+                              <w:r>
+                                <w:rPr>
+                                  <w:rFonts w:hint="eastAsia" w:ascii="宋体" w:hAnsi="宋体" w:eastAsia="宋体" w:cs="宋体"/>
+                                  <w:color w:val="A9B7C6"/>
+                                  <w:sz w:val="18"/>
+                                  <w:szCs w:val="18"/>
+                                  <w:shd w:val="clear" w:fill="2B2B2B"/>
+                                </w:rPr>
+                                <w:t>+ device.getVendorId())</w:t>
+                              </w:r>
+                              <w:r>
+                                <w:rPr>
+                                  <w:rFonts w:hint="eastAsia" w:ascii="宋体" w:hAnsi="宋体" w:eastAsia="宋体" w:cs="宋体"/>
+                                  <w:color w:val="CC7832"/>
+                                  <w:sz w:val="18"/>
+                                  <w:szCs w:val="18"/>
+                                  <w:shd w:val="clear" w:fill="2B2B2B"/>
+                                </w:rPr>
+                                <w:t>;</w:t>
+                              </w:r>
+                              <w:r>
+                                <w:rPr>
+                                  <w:rFonts w:hint="eastAsia" w:ascii="宋体" w:hAnsi="宋体" w:eastAsia="宋体" w:cs="宋体"/>
+                                  <w:color w:val="CC7832"/>
+                                  <w:sz w:val="18"/>
+                                  <w:szCs w:val="18"/>
+                                  <w:shd w:val="clear" w:fill="2B2B2B"/>
+                                </w:rPr>
+                                <w:br w:type="textWrapping"/>
+                              </w:r>
+                              <w:r>
+                                <w:rPr>
+                                  <w:rFonts w:hint="eastAsia" w:ascii="宋体" w:hAnsi="宋体" w:eastAsia="宋体" w:cs="宋体"/>
+                                  <w:color w:val="CC7832"/>
+                                  <w:sz w:val="18"/>
+                                  <w:szCs w:val="18"/>
+                                  <w:shd w:val="clear" w:fill="2B2B2B"/>
+                                </w:rPr>
+                                <w:t xml:space="preserve">                </w:t>
+                              </w:r>
+                              <w:r>
+                                <w:rPr>
+                                  <w:rFonts w:hint="eastAsia" w:ascii="宋体" w:hAnsi="宋体" w:eastAsia="宋体" w:cs="宋体"/>
+                                  <w:color w:val="A9B7C6"/>
+                                  <w:sz w:val="18"/>
+                                  <w:szCs w:val="18"/>
+                                  <w:shd w:val="clear" w:fill="2B2B2B"/>
+                                </w:rPr>
+                                <w:t>Log.</w:t>
+                              </w:r>
+                              <w:r>
+                                <w:rPr>
+                                  <w:rFonts w:hint="eastAsia" w:ascii="宋体" w:hAnsi="宋体" w:eastAsia="宋体" w:cs="宋体"/>
+                                  <w:i/>
+                                  <w:color w:val="A9B7C6"/>
+                                  <w:sz w:val="18"/>
+                                  <w:szCs w:val="18"/>
+                                  <w:shd w:val="clear" w:fill="2B2B2B"/>
+                                </w:rPr>
+                                <w:t>d</w:t>
+                              </w:r>
+                              <w:r>
+                                <w:rPr>
+                                  <w:rFonts w:hint="eastAsia" w:ascii="宋体" w:hAnsi="宋体" w:eastAsia="宋体" w:cs="宋体"/>
+                                  <w:color w:val="A9B7C6"/>
+                                  <w:sz w:val="18"/>
+                                  <w:szCs w:val="18"/>
+                                  <w:shd w:val="clear" w:fill="2B2B2B"/>
+                                </w:rPr>
+                                <w:t>(</w:t>
+                              </w:r>
+                              <w:r>
+                                <w:rPr>
+                                  <w:rFonts w:hint="eastAsia" w:ascii="宋体" w:hAnsi="宋体" w:eastAsia="宋体" w:cs="宋体"/>
+                                  <w:color w:val="6A8759"/>
+                                  <w:sz w:val="18"/>
+                                  <w:szCs w:val="18"/>
+                                  <w:shd w:val="clear" w:fill="2B2B2B"/>
+                                </w:rPr>
+                                <w:t>"USBReceiver"</w:t>
+                              </w:r>
+                              <w:r>
+                                <w:rPr>
+                                  <w:rFonts w:hint="eastAsia" w:ascii="宋体" w:hAnsi="宋体" w:eastAsia="宋体" w:cs="宋体"/>
+                                  <w:color w:val="CC7832"/>
+                                  <w:sz w:val="18"/>
+                                  <w:szCs w:val="18"/>
+                                  <w:shd w:val="clear" w:fill="2B2B2B"/>
+                                </w:rPr>
+                                <w:t xml:space="preserve">, </w:t>
+                              </w:r>
+                              <w:r>
+                                <w:rPr>
+                                  <w:rFonts w:hint="eastAsia" w:ascii="宋体" w:hAnsi="宋体" w:eastAsia="宋体" w:cs="宋体"/>
+                                  <w:color w:val="6A8759"/>
+                                  <w:sz w:val="18"/>
+                                  <w:szCs w:val="18"/>
+                                  <w:shd w:val="clear" w:fill="2B2B2B"/>
+                                </w:rPr>
+                                <w:t xml:space="preserve">"****getProductId：" </w:t>
+                              </w:r>
+                              <w:r>
+                                <w:rPr>
+                                  <w:rFonts w:hint="eastAsia" w:ascii="宋体" w:hAnsi="宋体" w:eastAsia="宋体" w:cs="宋体"/>
+                                  <w:color w:val="A9B7C6"/>
+                                  <w:sz w:val="18"/>
+                                  <w:szCs w:val="18"/>
+                                  <w:shd w:val="clear" w:fill="2B2B2B"/>
+                                </w:rPr>
+                                <w:t>+ device.getProductId())</w:t>
+                              </w:r>
+                              <w:r>
+                                <w:rPr>
+                                  <w:rFonts w:hint="eastAsia" w:ascii="宋体" w:hAnsi="宋体" w:eastAsia="宋体" w:cs="宋体"/>
+                                  <w:color w:val="CC7832"/>
+                                  <w:sz w:val="18"/>
+                                  <w:szCs w:val="18"/>
+                                  <w:shd w:val="clear" w:fill="2B2B2B"/>
+                                </w:rPr>
+                                <w:t>;</w:t>
+                              </w:r>
+                              <w:r>
+                                <w:rPr>
+                                  <w:rFonts w:hint="eastAsia" w:ascii="宋体" w:hAnsi="宋体" w:eastAsia="宋体" w:cs="宋体"/>
+                                  <w:color w:val="CC7832"/>
+                                  <w:sz w:val="18"/>
+                                  <w:szCs w:val="18"/>
+                                  <w:shd w:val="clear" w:fill="2B2B2B"/>
+                                </w:rPr>
+                                <w:br w:type="textWrapping"/>
+                              </w:r>
+                              <w:r>
+                                <w:rPr>
+                                  <w:rFonts w:hint="eastAsia" w:ascii="宋体" w:hAnsi="宋体" w:eastAsia="宋体" w:cs="宋体"/>
+                                  <w:color w:val="808080"/>
+                                  <w:sz w:val="18"/>
+                                  <w:szCs w:val="18"/>
+                                  <w:shd w:val="clear" w:fill="2B2B2B"/>
+                                </w:rPr>
+                                <w:t>//                if(device==(usbDevice=getUsbDevice(4021,24577));//查找特定usb</w:t>
+                              </w:r>
+                              <w:r>
+                                <w:rPr>
+                                  <w:rFonts w:hint="eastAsia" w:ascii="宋体" w:hAnsi="宋体" w:eastAsia="宋体" w:cs="宋体"/>
+                                  <w:color w:val="808080"/>
+                                  <w:sz w:val="18"/>
+                                  <w:szCs w:val="18"/>
+                                  <w:shd w:val="clear" w:fill="2B2B2B"/>
+                                </w:rPr>
+                                <w:br w:type="textWrapping"/>
+                              </w:r>
+                              <w:r>
+                                <w:rPr>
+                                  <w:rFonts w:hint="eastAsia" w:ascii="宋体" w:hAnsi="宋体" w:eastAsia="宋体" w:cs="宋体"/>
+                                  <w:color w:val="808080"/>
+                                  <w:sz w:val="18"/>
+                                  <w:szCs w:val="18"/>
+                                  <w:shd w:val="clear" w:fill="2B2B2B"/>
+                                </w:rPr>
+                                <w:t xml:space="preserve">                </w:t>
+                              </w:r>
+                              <w:r>
+                                <w:rPr>
+                                  <w:rFonts w:hint="eastAsia" w:ascii="宋体" w:hAnsi="宋体" w:eastAsia="宋体" w:cs="宋体"/>
+                                  <w:color w:val="9876AA"/>
+                                  <w:sz w:val="18"/>
+                                  <w:szCs w:val="18"/>
+                                  <w:shd w:val="clear" w:fill="2B2B2B"/>
+                                </w:rPr>
+                                <w:t xml:space="preserve">usbDevice </w:t>
+                              </w:r>
+                              <w:r>
+                                <w:rPr>
+                                  <w:rFonts w:hint="eastAsia" w:ascii="宋体" w:hAnsi="宋体" w:eastAsia="宋体" w:cs="宋体"/>
+                                  <w:color w:val="A9B7C6"/>
+                                  <w:sz w:val="18"/>
+                                  <w:szCs w:val="18"/>
+                                  <w:shd w:val="clear" w:fill="2B2B2B"/>
+                                </w:rPr>
+                                <w:t>= device</w:t>
+                              </w:r>
+                              <w:r>
+                                <w:rPr>
+                                  <w:rFonts w:hint="eastAsia" w:ascii="宋体" w:hAnsi="宋体" w:eastAsia="宋体" w:cs="宋体"/>
+                                  <w:color w:val="CC7832"/>
+                                  <w:sz w:val="18"/>
+                                  <w:szCs w:val="18"/>
+                                  <w:shd w:val="clear" w:fill="2B2B2B"/>
+                                </w:rPr>
+                                <w:t>;</w:t>
+                              </w:r>
+                              <w:r>
+                                <w:rPr>
+                                  <w:rFonts w:hint="eastAsia" w:ascii="宋体" w:hAnsi="宋体" w:eastAsia="宋体" w:cs="宋体"/>
+                                  <w:color w:val="808080"/>
+                                  <w:sz w:val="18"/>
+                                  <w:szCs w:val="18"/>
+                                  <w:shd w:val="clear" w:fill="2B2B2B"/>
+                                </w:rPr>
+                                <w:t>//将新插入的设备赋到全局,等会去申请usb权限</w:t>
+                              </w:r>
+                              <w:r>
+                                <w:rPr>
+                                  <w:rFonts w:hint="eastAsia" w:ascii="宋体" w:hAnsi="宋体" w:eastAsia="宋体" w:cs="宋体"/>
+                                  <w:color w:val="808080"/>
+                                  <w:sz w:val="18"/>
+                                  <w:szCs w:val="18"/>
+                                  <w:shd w:val="clear" w:fill="2B2B2B"/>
+                                </w:rPr>
+                                <w:br w:type="textWrapping"/>
+                              </w:r>
+                              <w:r>
+                                <w:rPr>
+                                  <w:rFonts w:hint="eastAsia" w:ascii="宋体" w:hAnsi="宋体" w:eastAsia="宋体" w:cs="宋体"/>
+                                  <w:color w:val="808080"/>
+                                  <w:sz w:val="18"/>
+                                  <w:szCs w:val="18"/>
+                                  <w:shd w:val="clear" w:fill="2B2B2B"/>
+                                </w:rPr>
+                                <w:t xml:space="preserve">                </w:t>
+                              </w:r>
+                              <w:r>
+                                <w:rPr>
+                                  <w:rFonts w:hint="eastAsia" w:ascii="宋体" w:hAnsi="宋体" w:eastAsia="宋体" w:cs="宋体"/>
+                                  <w:color w:val="A9B7C6"/>
+                                  <w:sz w:val="18"/>
+                                  <w:szCs w:val="18"/>
+                                  <w:shd w:val="clear" w:fill="2B2B2B"/>
+                                </w:rPr>
+                                <w:t>requestPermission(</w:t>
+                              </w:r>
+                              <w:r>
+                                <w:rPr>
+                                  <w:rFonts w:hint="eastAsia" w:ascii="宋体" w:hAnsi="宋体" w:eastAsia="宋体" w:cs="宋体"/>
+                                  <w:color w:val="9876AA"/>
+                                  <w:sz w:val="18"/>
+                                  <w:szCs w:val="18"/>
+                                  <w:shd w:val="clear" w:fill="2B2B2B"/>
+                                </w:rPr>
+                                <w:t>usbManager</w:t>
+                              </w:r>
+                              <w:r>
+                                <w:rPr>
+                                  <w:rFonts w:hint="eastAsia" w:ascii="宋体" w:hAnsi="宋体" w:eastAsia="宋体" w:cs="宋体"/>
+                                  <w:color w:val="CC7832"/>
+                                  <w:sz w:val="18"/>
+                                  <w:szCs w:val="18"/>
+                                  <w:shd w:val="clear" w:fill="2B2B2B"/>
+                                </w:rPr>
+                                <w:t>,</w:t>
+                              </w:r>
+                              <w:r>
+                                <w:rPr>
+                                  <w:rFonts w:hint="eastAsia" w:ascii="宋体" w:hAnsi="宋体" w:eastAsia="宋体" w:cs="宋体"/>
+                                  <w:color w:val="9876AA"/>
+                                  <w:sz w:val="18"/>
+                                  <w:szCs w:val="18"/>
+                                  <w:shd w:val="clear" w:fill="2B2B2B"/>
+                                </w:rPr>
+                                <w:t>usbDevice</w:t>
+                              </w:r>
+                              <w:r>
+                                <w:rPr>
+                                  <w:rFonts w:hint="eastAsia" w:ascii="宋体" w:hAnsi="宋体" w:eastAsia="宋体" w:cs="宋体"/>
+                                  <w:color w:val="A9B7C6"/>
+                                  <w:sz w:val="18"/>
+                                  <w:szCs w:val="18"/>
+                                  <w:shd w:val="clear" w:fill="2B2B2B"/>
+                                </w:rPr>
+                                <w:t>)</w:t>
+                              </w:r>
+                              <w:r>
+                                <w:rPr>
+                                  <w:rFonts w:hint="eastAsia" w:ascii="宋体" w:hAnsi="宋体" w:eastAsia="宋体" w:cs="宋体"/>
+                                  <w:color w:val="CC7832"/>
+                                  <w:sz w:val="18"/>
+                                  <w:szCs w:val="18"/>
+                                  <w:shd w:val="clear" w:fill="2B2B2B"/>
+                                </w:rPr>
+                                <w:t>;</w:t>
+                              </w:r>
+                              <w:r>
+                                <w:rPr>
+                                  <w:rFonts w:hint="eastAsia" w:ascii="宋体" w:hAnsi="宋体" w:eastAsia="宋体" w:cs="宋体"/>
+                                  <w:color w:val="808080"/>
+                                  <w:sz w:val="18"/>
+                                  <w:szCs w:val="18"/>
+                                  <w:shd w:val="clear" w:fill="2B2B2B"/>
+                                </w:rPr>
+                                <w:t>//申请权限</w:t>
+                              </w:r>
+                              <w:r>
+                                <w:rPr>
+                                  <w:rFonts w:hint="eastAsia" w:ascii="宋体" w:hAnsi="宋体" w:eastAsia="宋体" w:cs="宋体"/>
+                                  <w:color w:val="808080"/>
+                                  <w:sz w:val="18"/>
+                                  <w:szCs w:val="18"/>
+                                  <w:shd w:val="clear" w:fill="2B2B2B"/>
+                                </w:rPr>
+                                <w:br w:type="textWrapping"/>
+                              </w:r>
+                              <w:r>
+                                <w:rPr>
+                                  <w:rFonts w:hint="eastAsia" w:ascii="宋体" w:hAnsi="宋体" w:eastAsia="宋体" w:cs="宋体"/>
+                                  <w:color w:val="808080"/>
+                                  <w:sz w:val="18"/>
+                                  <w:szCs w:val="18"/>
+                                  <w:shd w:val="clear" w:fill="2B2B2B"/>
+                                </w:rPr>
+                                <w:t xml:space="preserve">            </w:t>
+                              </w:r>
+                              <w:r>
+                                <w:rPr>
+                                  <w:rFonts w:hint="eastAsia" w:ascii="宋体" w:hAnsi="宋体" w:eastAsia="宋体" w:cs="宋体"/>
+                                  <w:color w:val="A9B7C6"/>
+                                  <w:sz w:val="18"/>
+                                  <w:szCs w:val="18"/>
+                                  <w:shd w:val="clear" w:fill="2B2B2B"/>
+                                </w:rPr>
+                                <w:t xml:space="preserve">} </w:t>
+                              </w:r>
+                              <w:r>
+                                <w:rPr>
+                                  <w:rFonts w:hint="eastAsia" w:ascii="宋体" w:hAnsi="宋体" w:eastAsia="宋体" w:cs="宋体"/>
+                                  <w:color w:val="CC7832"/>
+                                  <w:sz w:val="18"/>
+                                  <w:szCs w:val="18"/>
+                                  <w:shd w:val="clear" w:fill="2B2B2B"/>
+                                </w:rPr>
+                                <w:t xml:space="preserve">else if </w:t>
+                              </w:r>
+                              <w:r>
+                                <w:rPr>
+                                  <w:rFonts w:hint="eastAsia" w:ascii="宋体" w:hAnsi="宋体" w:eastAsia="宋体" w:cs="宋体"/>
+                                  <w:color w:val="A9B7C6"/>
+                                  <w:sz w:val="18"/>
+                                  <w:szCs w:val="18"/>
+                                  <w:shd w:val="clear" w:fill="2B2B2B"/>
+                                </w:rPr>
+                                <w:t>(UsbManager.</w:t>
+                              </w:r>
+                              <w:r>
+                                <w:rPr>
+                                  <w:rFonts w:hint="eastAsia" w:ascii="宋体" w:hAnsi="宋体" w:eastAsia="宋体" w:cs="宋体"/>
+                                  <w:i/>
+                                  <w:color w:val="9876AA"/>
+                                  <w:sz w:val="18"/>
+                                  <w:szCs w:val="18"/>
+                                  <w:shd w:val="clear" w:fill="2B2B2B"/>
+                                </w:rPr>
+                                <w:t>ACTION_USB_DEVICE_DETACHED</w:t>
+                              </w:r>
+                              <w:r>
+                                <w:rPr>
+                                  <w:rFonts w:hint="eastAsia" w:ascii="宋体" w:hAnsi="宋体" w:eastAsia="宋体" w:cs="宋体"/>
+                                  <w:color w:val="A9B7C6"/>
+                                  <w:sz w:val="18"/>
+                                  <w:szCs w:val="18"/>
+                                  <w:shd w:val="clear" w:fill="2B2B2B"/>
+                                </w:rPr>
+                                <w:t>.equals(action)) {</w:t>
+                              </w:r>
+                              <w:r>
+                                <w:rPr>
+                                  <w:rFonts w:hint="eastAsia" w:ascii="宋体" w:hAnsi="宋体" w:eastAsia="宋体" w:cs="宋体"/>
+                                  <w:color w:val="A9B7C6"/>
+                                  <w:sz w:val="18"/>
+                                  <w:szCs w:val="18"/>
+                                  <w:shd w:val="clear" w:fill="2B2B2B"/>
+                                </w:rPr>
+                                <w:br w:type="textWrapping"/>
+                              </w:r>
+                              <w:r>
+                                <w:rPr>
+                                  <w:rFonts w:hint="eastAsia" w:ascii="宋体" w:hAnsi="宋体" w:eastAsia="宋体" w:cs="宋体"/>
+                                  <w:color w:val="A9B7C6"/>
+                                  <w:sz w:val="18"/>
+                                  <w:szCs w:val="18"/>
+                                  <w:shd w:val="clear" w:fill="2B2B2B"/>
+                                </w:rPr>
+                                <w:t xml:space="preserve">                </w:t>
+                              </w:r>
+                              <w:r>
+                                <w:rPr>
+                                  <w:rFonts w:hint="eastAsia" w:ascii="宋体" w:hAnsi="宋体" w:eastAsia="宋体" w:cs="宋体"/>
+                                  <w:color w:val="9876AA"/>
+                                  <w:sz w:val="18"/>
+                                  <w:szCs w:val="18"/>
+                                  <w:shd w:val="clear" w:fill="2B2B2B"/>
+                                </w:rPr>
+                                <w:t xml:space="preserve">usbDevice </w:t>
+                              </w:r>
+                              <w:r>
+                                <w:rPr>
+                                  <w:rFonts w:hint="eastAsia" w:ascii="宋体" w:hAnsi="宋体" w:eastAsia="宋体" w:cs="宋体"/>
+                                  <w:color w:val="A9B7C6"/>
+                                  <w:sz w:val="18"/>
+                                  <w:szCs w:val="18"/>
+                                  <w:shd w:val="clear" w:fill="2B2B2B"/>
+                                </w:rPr>
+                                <w:t xml:space="preserve">= </w:t>
+                              </w:r>
+                              <w:r>
+                                <w:rPr>
+                                  <w:rFonts w:hint="eastAsia" w:ascii="宋体" w:hAnsi="宋体" w:eastAsia="宋体" w:cs="宋体"/>
+                                  <w:color w:val="CC7832"/>
+                                  <w:sz w:val="18"/>
+                                  <w:szCs w:val="18"/>
+                                  <w:shd w:val="clear" w:fill="2B2B2B"/>
+                                </w:rPr>
+                                <w:t>null;</w:t>
+                              </w:r>
+                              <w:r>
+                                <w:rPr>
+                                  <w:rFonts w:hint="eastAsia" w:ascii="宋体" w:hAnsi="宋体" w:eastAsia="宋体" w:cs="宋体"/>
+                                  <w:color w:val="CC7832"/>
+                                  <w:sz w:val="18"/>
+                                  <w:szCs w:val="18"/>
+                                  <w:shd w:val="clear" w:fill="2B2B2B"/>
+                                </w:rPr>
+                                <w:br w:type="textWrapping"/>
+                              </w:r>
+                              <w:r>
+                                <w:rPr>
+                                  <w:rFonts w:hint="eastAsia" w:ascii="宋体" w:hAnsi="宋体" w:eastAsia="宋体" w:cs="宋体"/>
+                                  <w:color w:val="CC7832"/>
+                                  <w:sz w:val="18"/>
+                                  <w:szCs w:val="18"/>
+                                  <w:shd w:val="clear" w:fill="2B2B2B"/>
+                                </w:rPr>
+                                <w:t xml:space="preserve">                </w:t>
+                              </w:r>
+                              <w:r>
+                                <w:rPr>
+                                  <w:rFonts w:hint="eastAsia" w:ascii="宋体" w:hAnsi="宋体" w:eastAsia="宋体" w:cs="宋体"/>
+                                  <w:color w:val="808080"/>
+                                  <w:sz w:val="18"/>
+                                  <w:szCs w:val="18"/>
+                                  <w:shd w:val="clear" w:fill="2B2B2B"/>
+                                </w:rPr>
+                                <w:t>// 有设备拔出了</w:t>
+                              </w:r>
+                              <w:r>
+                                <w:rPr>
+                                  <w:rFonts w:hint="eastAsia" w:ascii="宋体" w:hAnsi="宋体" w:eastAsia="宋体" w:cs="宋体"/>
+                                  <w:color w:val="808080"/>
+                                  <w:sz w:val="18"/>
+                                  <w:szCs w:val="18"/>
+                                  <w:shd w:val="clear" w:fill="2B2B2B"/>
+                                </w:rPr>
+                                <w:br w:type="textWrapping"/>
+                              </w:r>
+                              <w:r>
+                                <w:rPr>
+                                  <w:rFonts w:hint="eastAsia" w:ascii="宋体" w:hAnsi="宋体" w:eastAsia="宋体" w:cs="宋体"/>
+                                  <w:color w:val="808080"/>
+                                  <w:sz w:val="18"/>
+                                  <w:szCs w:val="18"/>
+                                  <w:shd w:val="clear" w:fill="2B2B2B"/>
+                                </w:rPr>
+                                <w:t xml:space="preserve">            </w:t>
+                              </w:r>
+                              <w:r>
+                                <w:rPr>
+                                  <w:rFonts w:hint="eastAsia" w:ascii="宋体" w:hAnsi="宋体" w:eastAsia="宋体" w:cs="宋体"/>
+                                  <w:color w:val="A9B7C6"/>
+                                  <w:sz w:val="18"/>
+                                  <w:szCs w:val="18"/>
+                                  <w:shd w:val="clear" w:fill="2B2B2B"/>
+                                </w:rPr>
+                                <w:t>}</w:t>
+                              </w:r>
+                              <w:r>
+                                <w:rPr>
+                                  <w:rFonts w:hint="eastAsia" w:ascii="宋体" w:hAnsi="宋体" w:eastAsia="宋体" w:cs="宋体"/>
+                                  <w:color w:val="A9B7C6"/>
+                                  <w:sz w:val="18"/>
+                                  <w:szCs w:val="18"/>
+                                  <w:shd w:val="clear" w:fill="2B2B2B"/>
+                                </w:rPr>
+                                <w:br w:type="textWrapping"/>
+                              </w:r>
+                              <w:r>
+                                <w:rPr>
+                                  <w:rFonts w:hint="eastAsia" w:ascii="宋体" w:hAnsi="宋体" w:eastAsia="宋体" w:cs="宋体"/>
+                                  <w:color w:val="A9B7C6"/>
+                                  <w:sz w:val="18"/>
+                                  <w:szCs w:val="18"/>
+                                  <w:shd w:val="clear" w:fill="2B2B2B"/>
+                                </w:rPr>
+                                <w:t xml:space="preserve">        }</w:t>
+                              </w:r>
+                              <w:r>
+                                <w:rPr>
+                                  <w:rFonts w:hint="eastAsia" w:ascii="宋体" w:hAnsi="宋体" w:eastAsia="宋体" w:cs="宋体"/>
+                                  <w:color w:val="A9B7C6"/>
+                                  <w:sz w:val="18"/>
+                                  <w:szCs w:val="18"/>
+                                  <w:shd w:val="clear" w:fill="2B2B2B"/>
+                                </w:rPr>
+                                <w:br w:type="textWrapping"/>
+                              </w:r>
+                              <w:r>
+                                <w:rPr>
+                                  <w:rFonts w:hint="eastAsia" w:ascii="宋体" w:hAnsi="宋体" w:eastAsia="宋体" w:cs="宋体"/>
+                                  <w:color w:val="A9B7C6"/>
+                                  <w:sz w:val="18"/>
+                                  <w:szCs w:val="18"/>
+                                  <w:shd w:val="clear" w:fill="2B2B2B"/>
+                                </w:rPr>
+                                <w:t xml:space="preserve">    }</w:t>
                               </w:r>
                             </w:p>
                             <w:p>
@@ -271,13 +2315,6 @@
                                   <w:lang w:val="en-US" w:eastAsia="zh-CN"/>
                                 </w:rPr>
                               </w:pPr>
-                              <w:r>
-                                <w:rPr>
-                                  <w:rFonts w:hint="eastAsia"/>
-                                  <w:lang w:val="en-US" w:eastAsia="zh-CN"/>
-                                </w:rPr>
-                                <w:t>if (UsbManager.ACTION_USB_DEVICE_DETACHED.equals(action)) {//拔出</w:t>
-                              </w:r>
                             </w:p>
                           </w:txbxContent>
                         </wps:txbx>
@@ -293,16 +2330,15 @@
           </mc:Choice>
           <mc:Fallback>
             <w:pict>
-              <v:group id="_x0000_s1026" o:spid="_x0000_s1026" o:spt="203" style="height:37.95pt;width:415.3pt;" coordsize="5274310,481965" editas="canvas" o:gfxdata="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">
+              <v:group id="_x0000_s1026" o:spid="_x0000_s1026" o:spt="203" style="height:627.7pt;width:415.3pt;" coordsize="5274310,7971790" editas="canvas" o:gfxdata="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">
                 <o:lock v:ext="edit" aspectratio="f"/>
-                <v:shape id="_x0000_s1026" o:spid="_x0000_s1026" o:spt="75" type="#_x0000_t75" style="position:absolute;left:0;top:0;height:481965;width:5274310;" filled="f" stroked="f" coordsize="21600,21600" o:gfxdata="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">
-                  <v:path/>
+                <v:shape id="_x0000_s1026" o:spid="_x0000_s1026" style="position:absolute;left:0;top:0;height:7971790;width:5274310;" filled="f" stroked="f" coordsize="21600,21600" o:gfxdata="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">
                   <v:fill on="f" focussize="0,0"/>
                   <v:stroke on="f"/>
                   <v:imagedata o:title=""/>
                   <o:lock v:ext="edit" aspectratio="f"/>
                 </v:shape>
-                <v:shape id="_x0000_s1026" o:spid="_x0000_s1026" o:spt="202" type="#_x0000_t202" style="position:absolute;left:0;top:0;height:469900;width:5274310;" fillcolor="#FFFFFF [3201]" filled="t" stroked="t" coordsize="21600,21600" o:gfxdata="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">
+                <v:shape id="文本框 3" o:spid="_x0000_s1026" o:spt="202" type="#_x0000_t202" style="position:absolute;left:0;top:0;height:7976235;width:5274310;" fillcolor="#FFFFFF [3201]" filled="t" stroked="t" coordsize="21600,21600" o:gfxdata="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">
                   <v:fill on="t" focussize="0,0"/>
                   <v:stroke weight="0.5pt" color="#000000 [3204]" joinstyle="round"/>
                   <v:imagedata o:title=""/>
@@ -311,17 +2347,2061 @@
                     <w:txbxContent>
                       <w:p>
                         <w:pPr>
-                          <w:rPr>
-                            <w:rFonts w:hint="eastAsia"/>
-                            <w:lang w:val="en-US" w:eastAsia="zh-CN"/>
+                          <w:pStyle w:val="2"/>
+                          <w:keepNext w:val="0"/>
+                          <w:keepLines w:val="0"/>
+                          <w:widowControl/>
+                          <w:suppressLineNumbers w:val="0"/>
+                          <w:shd w:val="clear" w:fill="2B2B2B"/>
+                          <w:rPr>
+                            <w:rFonts w:hint="eastAsia" w:ascii="宋体" w:hAnsi="宋体" w:eastAsia="宋体" w:cs="宋体"/>
+                            <w:color w:val="A9B7C6"/>
+                            <w:sz w:val="18"/>
+                            <w:szCs w:val="18"/>
                           </w:rPr>
                         </w:pPr>
                         <w:r>
                           <w:rPr>
-                            <w:rFonts w:hint="eastAsia"/>
-                            <w:lang w:val="en-US" w:eastAsia="zh-CN"/>
-                          </w:rPr>
-                          <w:t>if (UsbManager.ACTION_USB_DEVICE_ATTACHED.equals(action)) {//插入</w:t>
+                            <w:rFonts w:hint="eastAsia" w:ascii="宋体" w:hAnsi="宋体" w:eastAsia="宋体" w:cs="宋体"/>
+                            <w:color w:val="A9B7C6"/>
+                            <w:sz w:val="18"/>
+                            <w:szCs w:val="18"/>
+                            <w:shd w:val="clear" w:fill="2B2B2B"/>
+                          </w:rPr>
+                          <w:t xml:space="preserve"> USBReceiver </w:t>
+                        </w:r>
+                        <w:r>
+                          <w:rPr>
+                            <w:rFonts w:hint="eastAsia" w:ascii="宋体" w:hAnsi="宋体" w:eastAsia="宋体" w:cs="宋体"/>
+                            <w:color w:val="9876AA"/>
+                            <w:sz w:val="18"/>
+                            <w:szCs w:val="18"/>
+                            <w:shd w:val="clear" w:fill="2B2B2B"/>
+                          </w:rPr>
+                          <w:t xml:space="preserve">registerReceiver </w:t>
+                        </w:r>
+                        <w:r>
+                          <w:rPr>
+                            <w:rFonts w:hint="eastAsia" w:ascii="宋体" w:hAnsi="宋体" w:eastAsia="宋体" w:cs="宋体"/>
+                            <w:color w:val="A9B7C6"/>
+                            <w:sz w:val="18"/>
+                            <w:szCs w:val="18"/>
+                            <w:shd w:val="clear" w:fill="2B2B2B"/>
+                          </w:rPr>
+                          <w:t xml:space="preserve">= </w:t>
+                        </w:r>
+                        <w:r>
+                          <w:rPr>
+                            <w:rFonts w:hint="eastAsia" w:ascii="宋体" w:hAnsi="宋体" w:eastAsia="宋体" w:cs="宋体"/>
+                            <w:color w:val="CC7832"/>
+                            <w:sz w:val="18"/>
+                            <w:szCs w:val="18"/>
+                            <w:shd w:val="clear" w:fill="2B2B2B"/>
+                          </w:rPr>
+                          <w:t xml:space="preserve">new </w:t>
+                        </w:r>
+                        <w:r>
+                          <w:rPr>
+                            <w:rFonts w:hint="eastAsia" w:ascii="宋体" w:hAnsi="宋体" w:eastAsia="宋体" w:cs="宋体"/>
+                            <w:color w:val="A9B7C6"/>
+                            <w:sz w:val="18"/>
+                            <w:szCs w:val="18"/>
+                            <w:shd w:val="clear" w:fill="2B2B2B"/>
+                          </w:rPr>
+                          <w:t>USBReceiver()</w:t>
+                        </w:r>
+                        <w:r>
+                          <w:rPr>
+                            <w:rFonts w:hint="eastAsia" w:ascii="宋体" w:hAnsi="宋体" w:eastAsia="宋体" w:cs="宋体"/>
+                            <w:color w:val="CC7832"/>
+                            <w:sz w:val="18"/>
+                            <w:szCs w:val="18"/>
+                            <w:shd w:val="clear" w:fill="2B2B2B"/>
+                          </w:rPr>
+                          <w:t>;</w:t>
+                        </w:r>
+                        <w:r>
+                          <w:rPr>
+                            <w:rFonts w:hint="eastAsia" w:ascii="宋体" w:hAnsi="宋体" w:eastAsia="宋体" w:cs="宋体"/>
+                            <w:color w:val="CC7832"/>
+                            <w:sz w:val="18"/>
+                            <w:szCs w:val="18"/>
+                            <w:shd w:val="clear" w:fill="2B2B2B"/>
+                          </w:rPr>
+                          <w:br w:type="textWrapping"/>
+                        </w:r>
+                        <w:r>
+                          <w:rPr>
+                            <w:rFonts w:hint="eastAsia" w:ascii="宋体" w:hAnsi="宋体" w:eastAsia="宋体" w:cs="宋体"/>
+                            <w:color w:val="CC7832"/>
+                            <w:sz w:val="18"/>
+                            <w:szCs w:val="18"/>
+                            <w:shd w:val="clear" w:fill="2B2B2B"/>
+                          </w:rPr>
+                          <w:t xml:space="preserve">    public class </w:t>
+                        </w:r>
+                        <w:r>
+                          <w:rPr>
+                            <w:rFonts w:hint="eastAsia" w:ascii="宋体" w:hAnsi="宋体" w:eastAsia="宋体" w:cs="宋体"/>
+                            <w:color w:val="A9B7C6"/>
+                            <w:sz w:val="18"/>
+                            <w:szCs w:val="18"/>
+                            <w:shd w:val="clear" w:fill="2B2B2B"/>
+                          </w:rPr>
+                          <w:t xml:space="preserve">USBReceiver </w:t>
+                        </w:r>
+                        <w:r>
+                          <w:rPr>
+                            <w:rFonts w:hint="eastAsia" w:ascii="宋体" w:hAnsi="宋体" w:eastAsia="宋体" w:cs="宋体"/>
+                            <w:color w:val="CC7832"/>
+                            <w:sz w:val="18"/>
+                            <w:szCs w:val="18"/>
+                            <w:shd w:val="clear" w:fill="2B2B2B"/>
+                          </w:rPr>
+                          <w:t xml:space="preserve">extends </w:t>
+                        </w:r>
+                        <w:r>
+                          <w:rPr>
+                            <w:rFonts w:hint="eastAsia" w:ascii="宋体" w:hAnsi="宋体" w:eastAsia="宋体" w:cs="宋体"/>
+                            <w:color w:val="A9B7C6"/>
+                            <w:sz w:val="18"/>
+                            <w:szCs w:val="18"/>
+                            <w:shd w:val="clear" w:fill="2B2B2B"/>
+                          </w:rPr>
+                          <w:t>BroadcastReceiver {</w:t>
+                        </w:r>
+                        <w:r>
+                          <w:rPr>
+                            <w:rFonts w:hint="eastAsia" w:ascii="宋体" w:hAnsi="宋体" w:eastAsia="宋体" w:cs="宋体"/>
+                            <w:color w:val="A9B7C6"/>
+                            <w:sz w:val="18"/>
+                            <w:szCs w:val="18"/>
+                            <w:shd w:val="clear" w:fill="2B2B2B"/>
+                          </w:rPr>
+                          <w:br w:type="textWrapping"/>
+                        </w:r>
+                        <w:r>
+                          <w:rPr>
+                            <w:rFonts w:hint="eastAsia" w:ascii="宋体" w:hAnsi="宋体" w:eastAsia="宋体" w:cs="宋体"/>
+                            <w:color w:val="A9B7C6"/>
+                            <w:sz w:val="18"/>
+                            <w:szCs w:val="18"/>
+                            <w:shd w:val="clear" w:fill="2B2B2B"/>
+                          </w:rPr>
+                          <w:t xml:space="preserve">        </w:t>
+                        </w:r>
+                        <w:r>
+                          <w:rPr>
+                            <w:rFonts w:hint="eastAsia" w:ascii="宋体" w:hAnsi="宋体" w:eastAsia="宋体" w:cs="宋体"/>
+                            <w:color w:val="808080"/>
+                            <w:sz w:val="18"/>
+                            <w:szCs w:val="18"/>
+                            <w:shd w:val="clear" w:fill="2B2B2B"/>
+                          </w:rPr>
+                          <w:t>//自建的授权监听</w:t>
+                        </w:r>
+                        <w:r>
+                          <w:rPr>
+                            <w:rFonts w:hint="eastAsia" w:ascii="宋体" w:hAnsi="宋体" w:eastAsia="宋体" w:cs="宋体"/>
+                            <w:color w:val="808080"/>
+                            <w:sz w:val="18"/>
+                            <w:szCs w:val="18"/>
+                            <w:shd w:val="clear" w:fill="2B2B2B"/>
+                          </w:rPr>
+                          <w:br w:type="textWrapping"/>
+                        </w:r>
+                        <w:r>
+                          <w:rPr>
+                            <w:rFonts w:hint="eastAsia" w:ascii="宋体" w:hAnsi="宋体" w:eastAsia="宋体" w:cs="宋体"/>
+                            <w:color w:val="808080"/>
+                            <w:sz w:val="18"/>
+                            <w:szCs w:val="18"/>
+                            <w:shd w:val="clear" w:fill="2B2B2B"/>
+                          </w:rPr>
+                          <w:t xml:space="preserve">  </w:t>
+                        </w:r>
+                        <w:r>
+                          <w:rPr>
+                            <w:rFonts w:hint="eastAsia" w:ascii="宋体" w:hAnsi="宋体" w:eastAsia="宋体" w:cs="宋体"/>
+                            <w:color w:val="CC7832"/>
+                            <w:sz w:val="18"/>
+                            <w:szCs w:val="18"/>
+                            <w:shd w:val="clear" w:fill="2B2B2B"/>
+                          </w:rPr>
+                          <w:t xml:space="preserve">public static final </w:t>
+                        </w:r>
+                        <w:r>
+                          <w:rPr>
+                            <w:rFonts w:hint="eastAsia" w:ascii="宋体" w:hAnsi="宋体" w:eastAsia="宋体" w:cs="宋体"/>
+                            <w:color w:val="A9B7C6"/>
+                            <w:sz w:val="18"/>
+                            <w:szCs w:val="18"/>
+                            <w:shd w:val="clear" w:fill="2B2B2B"/>
+                          </w:rPr>
+                          <w:t xml:space="preserve">String </w:t>
+                        </w:r>
+                        <w:r>
+                          <w:rPr>
+                            <w:rFonts w:hint="eastAsia" w:ascii="宋体" w:hAnsi="宋体" w:eastAsia="宋体" w:cs="宋体"/>
+                            <w:i/>
+                            <w:color w:val="9876AA"/>
+                            <w:sz w:val="18"/>
+                            <w:szCs w:val="18"/>
+                            <w:shd w:val="clear" w:fill="2B2B2B"/>
+                          </w:rPr>
+                          <w:t xml:space="preserve">ACTION_USB_PERMISSION </w:t>
+                        </w:r>
+                        <w:r>
+                          <w:rPr>
+                            <w:rFonts w:hint="eastAsia" w:ascii="宋体" w:hAnsi="宋体" w:eastAsia="宋体" w:cs="宋体"/>
+                            <w:color w:val="A9B7C6"/>
+                            <w:sz w:val="18"/>
+                            <w:szCs w:val="18"/>
+                            <w:shd w:val="clear" w:fill="2B2B2B"/>
+                          </w:rPr>
+                          <w:t xml:space="preserve">= </w:t>
+                        </w:r>
+                        <w:r>
+                          <w:rPr>
+                            <w:rFonts w:hint="eastAsia" w:ascii="宋体" w:hAnsi="宋体" w:eastAsia="宋体" w:cs="宋体"/>
+                            <w:color w:val="6A8759"/>
+                            <w:sz w:val="18"/>
+                            <w:szCs w:val="18"/>
+                            <w:shd w:val="clear" w:fill="2B2B2B"/>
+                          </w:rPr>
+                          <w:t>"com.android.example.USB_PERMISSION"</w:t>
+                        </w:r>
+                        <w:r>
+                          <w:rPr>
+                            <w:rFonts w:hint="eastAsia" w:ascii="宋体" w:hAnsi="宋体" w:eastAsia="宋体" w:cs="宋体"/>
+                            <w:color w:val="CC7832"/>
+                            <w:sz w:val="18"/>
+                            <w:szCs w:val="18"/>
+                            <w:shd w:val="clear" w:fill="2B2B2B"/>
+                          </w:rPr>
+                          <w:t>;</w:t>
+                        </w:r>
+                        <w:r>
+                          <w:rPr>
+                            <w:rFonts w:hint="eastAsia" w:ascii="宋体" w:hAnsi="宋体" w:eastAsia="宋体" w:cs="宋体"/>
+                            <w:color w:val="CC7832"/>
+                            <w:sz w:val="18"/>
+                            <w:szCs w:val="18"/>
+                            <w:shd w:val="clear" w:fill="2B2B2B"/>
+                          </w:rPr>
+                          <w:br w:type="textWrapping"/>
+                        </w:r>
+                        <w:r>
+                          <w:rPr>
+                            <w:rFonts w:hint="eastAsia" w:ascii="宋体" w:hAnsi="宋体" w:eastAsia="宋体" w:cs="宋体"/>
+                            <w:color w:val="CC7832"/>
+                            <w:sz w:val="18"/>
+                            <w:szCs w:val="18"/>
+                            <w:shd w:val="clear" w:fill="2B2B2B"/>
+                          </w:rPr>
+                          <w:br w:type="textWrapping"/>
+                        </w:r>
+                        <w:r>
+                          <w:rPr>
+                            <w:rFonts w:hint="eastAsia" w:ascii="宋体" w:hAnsi="宋体" w:eastAsia="宋体" w:cs="宋体"/>
+                            <w:color w:val="CC7832"/>
+                            <w:sz w:val="18"/>
+                            <w:szCs w:val="18"/>
+                            <w:shd w:val="clear" w:fill="2B2B2B"/>
+                          </w:rPr>
+                          <w:t xml:space="preserve">        </w:t>
+                        </w:r>
+                        <w:r>
+                          <w:rPr>
+                            <w:rFonts w:hint="eastAsia" w:ascii="宋体" w:hAnsi="宋体" w:eastAsia="宋体" w:cs="宋体"/>
+                            <w:color w:val="BBB529"/>
+                            <w:sz w:val="18"/>
+                            <w:szCs w:val="18"/>
+                            <w:shd w:val="clear" w:fill="2B2B2B"/>
+                          </w:rPr>
+                          <w:t>@RequiresApi</w:t>
+                        </w:r>
+                        <w:r>
+                          <w:rPr>
+                            <w:rFonts w:hint="eastAsia" w:ascii="宋体" w:hAnsi="宋体" w:eastAsia="宋体" w:cs="宋体"/>
+                            <w:color w:val="A9B7C6"/>
+                            <w:sz w:val="18"/>
+                            <w:szCs w:val="18"/>
+                            <w:shd w:val="clear" w:fill="2B2B2B"/>
+                          </w:rPr>
+                          <w:t>(</w:t>
+                        </w:r>
+                        <w:r>
+                          <w:rPr>
+                            <w:rFonts w:hint="eastAsia" w:ascii="宋体" w:hAnsi="宋体" w:eastAsia="宋体" w:cs="宋体"/>
+                            <w:color w:val="D0D0FF"/>
+                            <w:sz w:val="18"/>
+                            <w:szCs w:val="18"/>
+                            <w:shd w:val="clear" w:fill="2B2B2B"/>
+                          </w:rPr>
+                          <w:t xml:space="preserve">api </w:t>
+                        </w:r>
+                        <w:r>
+                          <w:rPr>
+                            <w:rFonts w:hint="eastAsia" w:ascii="宋体" w:hAnsi="宋体" w:eastAsia="宋体" w:cs="宋体"/>
+                            <w:color w:val="A9B7C6"/>
+                            <w:sz w:val="18"/>
+                            <w:szCs w:val="18"/>
+                            <w:shd w:val="clear" w:fill="2B2B2B"/>
+                          </w:rPr>
+                          <w:t>= Build.VERSION_CODES.</w:t>
+                        </w:r>
+                        <w:r>
+                          <w:rPr>
+                            <w:rFonts w:hint="eastAsia" w:ascii="宋体" w:hAnsi="宋体" w:eastAsia="宋体" w:cs="宋体"/>
+                            <w:i/>
+                            <w:color w:val="9876AA"/>
+                            <w:sz w:val="18"/>
+                            <w:szCs w:val="18"/>
+                            <w:shd w:val="clear" w:fill="2B2B2B"/>
+                          </w:rPr>
+                          <w:t>LOLLIPOP</w:t>
+                        </w:r>
+                        <w:r>
+                          <w:rPr>
+                            <w:rFonts w:hint="eastAsia" w:ascii="宋体" w:hAnsi="宋体" w:eastAsia="宋体" w:cs="宋体"/>
+                            <w:color w:val="A9B7C6"/>
+                            <w:sz w:val="18"/>
+                            <w:szCs w:val="18"/>
+                            <w:shd w:val="clear" w:fill="2B2B2B"/>
+                          </w:rPr>
+                          <w:t>)</w:t>
+                        </w:r>
+                        <w:r>
+                          <w:rPr>
+                            <w:rFonts w:hint="eastAsia" w:ascii="宋体" w:hAnsi="宋体" w:eastAsia="宋体" w:cs="宋体"/>
+                            <w:color w:val="A9B7C6"/>
+                            <w:sz w:val="18"/>
+                            <w:szCs w:val="18"/>
+                            <w:shd w:val="clear" w:fill="2B2B2B"/>
+                          </w:rPr>
+                          <w:br w:type="textWrapping"/>
+                        </w:r>
+                        <w:r>
+                          <w:rPr>
+                            <w:rFonts w:hint="eastAsia" w:ascii="宋体" w:hAnsi="宋体" w:eastAsia="宋体" w:cs="宋体"/>
+                            <w:color w:val="A9B7C6"/>
+                            <w:sz w:val="18"/>
+                            <w:szCs w:val="18"/>
+                            <w:shd w:val="clear" w:fill="2B2B2B"/>
+                          </w:rPr>
+                          <w:t xml:space="preserve">        </w:t>
+                        </w:r>
+                        <w:r>
+                          <w:rPr>
+                            <w:rFonts w:hint="eastAsia" w:ascii="宋体" w:hAnsi="宋体" w:eastAsia="宋体" w:cs="宋体"/>
+                            <w:color w:val="BBB529"/>
+                            <w:sz w:val="18"/>
+                            <w:szCs w:val="18"/>
+                            <w:shd w:val="clear" w:fill="2B2B2B"/>
+                          </w:rPr>
+                          <w:t>@Override</w:t>
+                        </w:r>
+                        <w:r>
+                          <w:rPr>
+                            <w:rFonts w:hint="eastAsia" w:ascii="宋体" w:hAnsi="宋体" w:eastAsia="宋体" w:cs="宋体"/>
+                            <w:color w:val="BBB529"/>
+                            <w:sz w:val="18"/>
+                            <w:szCs w:val="18"/>
+                            <w:shd w:val="clear" w:fill="2B2B2B"/>
+                          </w:rPr>
+                          <w:br w:type="textWrapping"/>
+                        </w:r>
+                        <w:r>
+                          <w:rPr>
+                            <w:rFonts w:hint="eastAsia" w:ascii="宋体" w:hAnsi="宋体" w:eastAsia="宋体" w:cs="宋体"/>
+                            <w:color w:val="BBB529"/>
+                            <w:sz w:val="18"/>
+                            <w:szCs w:val="18"/>
+                            <w:shd w:val="clear" w:fill="2B2B2B"/>
+                          </w:rPr>
+                          <w:t xml:space="preserve">        </w:t>
+                        </w:r>
+                        <w:r>
+                          <w:rPr>
+                            <w:rFonts w:hint="eastAsia" w:ascii="宋体" w:hAnsi="宋体" w:eastAsia="宋体" w:cs="宋体"/>
+                            <w:color w:val="CC7832"/>
+                            <w:sz w:val="18"/>
+                            <w:szCs w:val="18"/>
+                            <w:shd w:val="clear" w:fill="2B2B2B"/>
+                          </w:rPr>
+                          <w:t xml:space="preserve">public void </w:t>
+                        </w:r>
+                        <w:r>
+                          <w:rPr>
+                            <w:rFonts w:hint="eastAsia" w:ascii="宋体" w:hAnsi="宋体" w:eastAsia="宋体" w:cs="宋体"/>
+                            <w:color w:val="FFC66D"/>
+                            <w:sz w:val="18"/>
+                            <w:szCs w:val="18"/>
+                            <w:shd w:val="clear" w:fill="2B2B2B"/>
+                          </w:rPr>
+                          <w:t>onReceive</w:t>
+                        </w:r>
+                        <w:r>
+                          <w:rPr>
+                            <w:rFonts w:hint="eastAsia" w:ascii="宋体" w:hAnsi="宋体" w:eastAsia="宋体" w:cs="宋体"/>
+                            <w:color w:val="A9B7C6"/>
+                            <w:sz w:val="18"/>
+                            <w:szCs w:val="18"/>
+                            <w:shd w:val="clear" w:fill="2B2B2B"/>
+                          </w:rPr>
+                          <w:t>(Context context</w:t>
+                        </w:r>
+                        <w:r>
+                          <w:rPr>
+                            <w:rFonts w:hint="eastAsia" w:ascii="宋体" w:hAnsi="宋体" w:eastAsia="宋体" w:cs="宋体"/>
+                            <w:color w:val="CC7832"/>
+                            <w:sz w:val="18"/>
+                            <w:szCs w:val="18"/>
+                            <w:shd w:val="clear" w:fill="2B2B2B"/>
+                          </w:rPr>
+                          <w:t xml:space="preserve">, </w:t>
+                        </w:r>
+                        <w:r>
+                          <w:rPr>
+                            <w:rFonts w:hint="eastAsia" w:ascii="宋体" w:hAnsi="宋体" w:eastAsia="宋体" w:cs="宋体"/>
+                            <w:color w:val="A9B7C6"/>
+                            <w:sz w:val="18"/>
+                            <w:szCs w:val="18"/>
+                            <w:shd w:val="clear" w:fill="2B2B2B"/>
+                          </w:rPr>
+                          <w:t>Intent intent) {</w:t>
+                        </w:r>
+                        <w:r>
+                          <w:rPr>
+                            <w:rFonts w:hint="eastAsia" w:ascii="宋体" w:hAnsi="宋体" w:eastAsia="宋体" w:cs="宋体"/>
+                            <w:color w:val="A9B7C6"/>
+                            <w:sz w:val="18"/>
+                            <w:szCs w:val="18"/>
+                            <w:shd w:val="clear" w:fill="2B2B2B"/>
+                          </w:rPr>
+                          <w:br w:type="textWrapping"/>
+                        </w:r>
+                        <w:r>
+                          <w:rPr>
+                            <w:rFonts w:hint="eastAsia" w:ascii="宋体" w:hAnsi="宋体" w:eastAsia="宋体" w:cs="宋体"/>
+                            <w:color w:val="A9B7C6"/>
+                            <w:sz w:val="18"/>
+                            <w:szCs w:val="18"/>
+                            <w:shd w:val="clear" w:fill="2B2B2B"/>
+                          </w:rPr>
+                          <w:t xml:space="preserve">            String action = intent.getAction()</w:t>
+                        </w:r>
+                        <w:r>
+                          <w:rPr>
+                            <w:rFonts w:hint="eastAsia" w:ascii="宋体" w:hAnsi="宋体" w:eastAsia="宋体" w:cs="宋体"/>
+                            <w:color w:val="CC7832"/>
+                            <w:sz w:val="18"/>
+                            <w:szCs w:val="18"/>
+                            <w:shd w:val="clear" w:fill="2B2B2B"/>
+                          </w:rPr>
+                          <w:t>;</w:t>
+                        </w:r>
+                        <w:r>
+                          <w:rPr>
+                            <w:rFonts w:hint="eastAsia" w:ascii="宋体" w:hAnsi="宋体" w:eastAsia="宋体" w:cs="宋体"/>
+                            <w:color w:val="CC7832"/>
+                            <w:sz w:val="18"/>
+                            <w:szCs w:val="18"/>
+                            <w:shd w:val="clear" w:fill="2B2B2B"/>
+                          </w:rPr>
+                          <w:br w:type="textWrapping"/>
+                        </w:r>
+                        <w:r>
+                          <w:rPr>
+                            <w:rFonts w:hint="eastAsia" w:ascii="宋体" w:hAnsi="宋体" w:eastAsia="宋体" w:cs="宋体"/>
+                            <w:color w:val="CC7832"/>
+                            <w:sz w:val="18"/>
+                            <w:szCs w:val="18"/>
+                            <w:shd w:val="clear" w:fill="2B2B2B"/>
+                          </w:rPr>
+                          <w:t xml:space="preserve">            if </w:t>
+                        </w:r>
+                        <w:r>
+                          <w:rPr>
+                            <w:rFonts w:hint="eastAsia" w:ascii="宋体" w:hAnsi="宋体" w:eastAsia="宋体" w:cs="宋体"/>
+                            <w:color w:val="A9B7C6"/>
+                            <w:sz w:val="18"/>
+                            <w:szCs w:val="18"/>
+                            <w:shd w:val="clear" w:fill="2B2B2B"/>
+                          </w:rPr>
+                          <w:t>(</w:t>
+                        </w:r>
+                        <w:r>
+                          <w:rPr>
+                            <w:rFonts w:hint="eastAsia" w:ascii="宋体" w:hAnsi="宋体" w:eastAsia="宋体" w:cs="宋体"/>
+                            <w:i/>
+                            <w:color w:val="9876AA"/>
+                            <w:sz w:val="18"/>
+                            <w:szCs w:val="18"/>
+                            <w:shd w:val="clear" w:fill="2B2B2B"/>
+                          </w:rPr>
+                          <w:t>ACTION_USB_PERMISSION</w:t>
+                        </w:r>
+                        <w:r>
+                          <w:rPr>
+                            <w:rFonts w:hint="eastAsia" w:ascii="宋体" w:hAnsi="宋体" w:eastAsia="宋体" w:cs="宋体"/>
+                            <w:color w:val="A9B7C6"/>
+                            <w:sz w:val="18"/>
+                            <w:szCs w:val="18"/>
+                            <w:shd w:val="clear" w:fill="2B2B2B"/>
+                          </w:rPr>
+                          <w:t>.equals(action)) {</w:t>
+                        </w:r>
+                        <w:r>
+                          <w:rPr>
+                            <w:rFonts w:hint="eastAsia" w:ascii="宋体" w:hAnsi="宋体" w:eastAsia="宋体" w:cs="宋体"/>
+                            <w:color w:val="A9B7C6"/>
+                            <w:sz w:val="18"/>
+                            <w:szCs w:val="18"/>
+                            <w:shd w:val="clear" w:fill="2B2B2B"/>
+                          </w:rPr>
+                          <w:br w:type="textWrapping"/>
+                        </w:r>
+                        <w:r>
+                          <w:rPr>
+                            <w:rFonts w:hint="eastAsia" w:ascii="宋体" w:hAnsi="宋体" w:eastAsia="宋体" w:cs="宋体"/>
+                            <w:color w:val="A9B7C6"/>
+                            <w:sz w:val="18"/>
+                            <w:szCs w:val="18"/>
+                            <w:shd w:val="clear" w:fill="2B2B2B"/>
+                          </w:rPr>
+                          <w:t xml:space="preserve">                </w:t>
+                        </w:r>
+                        <w:r>
+                          <w:rPr>
+                            <w:rFonts w:hint="eastAsia" w:ascii="宋体" w:hAnsi="宋体" w:eastAsia="宋体" w:cs="宋体"/>
+                            <w:color w:val="808080"/>
+                            <w:sz w:val="18"/>
+                            <w:szCs w:val="18"/>
+                            <w:shd w:val="clear" w:fill="2B2B2B"/>
+                          </w:rPr>
+                          <w:t>// 获取权限结果的广播</w:t>
+                        </w:r>
+                        <w:r>
+                          <w:rPr>
+                            <w:rFonts w:hint="eastAsia" w:ascii="宋体" w:hAnsi="宋体" w:eastAsia="宋体" w:cs="宋体"/>
+                            <w:color w:val="808080"/>
+                            <w:sz w:val="18"/>
+                            <w:szCs w:val="18"/>
+                            <w:shd w:val="clear" w:fill="2B2B2B"/>
+                          </w:rPr>
+                          <w:br w:type="textWrapping"/>
+                        </w:r>
+                        <w:r>
+                          <w:rPr>
+                            <w:rFonts w:hint="eastAsia" w:ascii="宋体" w:hAnsi="宋体" w:eastAsia="宋体" w:cs="宋体"/>
+                            <w:color w:val="808080"/>
+                            <w:sz w:val="18"/>
+                            <w:szCs w:val="18"/>
+                            <w:shd w:val="clear" w:fill="2B2B2B"/>
+                          </w:rPr>
+                          <w:t xml:space="preserve">      </w:t>
+                        </w:r>
+                        <w:r>
+                          <w:rPr>
+                            <w:rFonts w:hint="eastAsia" w:ascii="宋体" w:hAnsi="宋体" w:eastAsia="宋体" w:cs="宋体"/>
+                            <w:color w:val="A9B7C6"/>
+                            <w:sz w:val="18"/>
+                            <w:szCs w:val="18"/>
+                            <w:shd w:val="clear" w:fill="2B2B2B"/>
+                          </w:rPr>
+                          <w:t>UsbDevice device = (UsbDevice) intent.getParcelableExtra(UsbManager.</w:t>
+                        </w:r>
+                        <w:r>
+                          <w:rPr>
+                            <w:rFonts w:hint="eastAsia" w:ascii="宋体" w:hAnsi="宋体" w:eastAsia="宋体" w:cs="宋体"/>
+                            <w:i/>
+                            <w:color w:val="9876AA"/>
+                            <w:sz w:val="18"/>
+                            <w:szCs w:val="18"/>
+                            <w:shd w:val="clear" w:fill="2B2B2B"/>
+                          </w:rPr>
+                          <w:t>EXTRA_DEVICE</w:t>
+                        </w:r>
+                        <w:r>
+                          <w:rPr>
+                            <w:rFonts w:hint="eastAsia" w:ascii="宋体" w:hAnsi="宋体" w:eastAsia="宋体" w:cs="宋体"/>
+                            <w:color w:val="A9B7C6"/>
+                            <w:sz w:val="18"/>
+                            <w:szCs w:val="18"/>
+                            <w:shd w:val="clear" w:fill="2B2B2B"/>
+                          </w:rPr>
+                          <w:t>)</w:t>
+                        </w:r>
+                        <w:r>
+                          <w:rPr>
+                            <w:rFonts w:hint="eastAsia" w:ascii="宋体" w:hAnsi="宋体" w:eastAsia="宋体" w:cs="宋体"/>
+                            <w:color w:val="CC7832"/>
+                            <w:sz w:val="18"/>
+                            <w:szCs w:val="18"/>
+                            <w:shd w:val="clear" w:fill="2B2B2B"/>
+                          </w:rPr>
+                          <w:t>;</w:t>
+                        </w:r>
+                        <w:r>
+                          <w:rPr>
+                            <w:rFonts w:hint="eastAsia" w:ascii="宋体" w:hAnsi="宋体" w:eastAsia="宋体" w:cs="宋体"/>
+                            <w:color w:val="CC7832"/>
+                            <w:sz w:val="18"/>
+                            <w:szCs w:val="18"/>
+                            <w:shd w:val="clear" w:fill="2B2B2B"/>
+                          </w:rPr>
+                          <w:br w:type="textWrapping"/>
+                        </w:r>
+                        <w:r>
+                          <w:rPr>
+                            <w:rFonts w:hint="eastAsia" w:ascii="宋体" w:hAnsi="宋体" w:eastAsia="宋体" w:cs="宋体"/>
+                            <w:color w:val="CC7832"/>
+                            <w:sz w:val="18"/>
+                            <w:szCs w:val="18"/>
+                            <w:shd w:val="clear" w:fill="2B2B2B"/>
+                          </w:rPr>
+                          <w:t xml:space="preserve">                synchronized </w:t>
+                        </w:r>
+                        <w:r>
+                          <w:rPr>
+                            <w:rFonts w:hint="eastAsia" w:ascii="宋体" w:hAnsi="宋体" w:eastAsia="宋体" w:cs="宋体"/>
+                            <w:color w:val="A9B7C6"/>
+                            <w:sz w:val="18"/>
+                            <w:szCs w:val="18"/>
+                            <w:shd w:val="clear" w:fill="2B2B2B"/>
+                          </w:rPr>
+                          <w:t>(</w:t>
+                        </w:r>
+                        <w:r>
+                          <w:rPr>
+                            <w:rFonts w:hint="eastAsia" w:ascii="宋体" w:hAnsi="宋体" w:eastAsia="宋体" w:cs="宋体"/>
+                            <w:color w:val="CC7832"/>
+                            <w:sz w:val="18"/>
+                            <w:szCs w:val="18"/>
+                            <w:shd w:val="clear" w:fill="2B2B2B"/>
+                          </w:rPr>
+                          <w:t>this</w:t>
+                        </w:r>
+                        <w:r>
+                          <w:rPr>
+                            <w:rFonts w:hint="eastAsia" w:ascii="宋体" w:hAnsi="宋体" w:eastAsia="宋体" w:cs="宋体"/>
+                            <w:color w:val="A9B7C6"/>
+                            <w:sz w:val="18"/>
+                            <w:szCs w:val="18"/>
+                            <w:shd w:val="clear" w:fill="2B2B2B"/>
+                          </w:rPr>
+                          <w:t>) {</w:t>
+                        </w:r>
+                        <w:r>
+                          <w:rPr>
+                            <w:rFonts w:hint="eastAsia" w:ascii="宋体" w:hAnsi="宋体" w:eastAsia="宋体" w:cs="宋体"/>
+                            <w:color w:val="A9B7C6"/>
+                            <w:sz w:val="18"/>
+                            <w:szCs w:val="18"/>
+                            <w:shd w:val="clear" w:fill="2B2B2B"/>
+                          </w:rPr>
+                          <w:br w:type="textWrapping"/>
+                        </w:r>
+                        <w:r>
+                          <w:rPr>
+                            <w:rFonts w:hint="eastAsia" w:ascii="宋体" w:hAnsi="宋体" w:eastAsia="宋体" w:cs="宋体"/>
+                            <w:color w:val="A9B7C6"/>
+                            <w:sz w:val="18"/>
+                            <w:szCs w:val="18"/>
+                            <w:shd w:val="clear" w:fill="2B2B2B"/>
+                          </w:rPr>
+                          <w:t xml:space="preserve">                    </w:t>
+                        </w:r>
+                        <w:r>
+                          <w:rPr>
+                            <w:rFonts w:hint="eastAsia" w:ascii="宋体" w:hAnsi="宋体" w:eastAsia="宋体" w:cs="宋体"/>
+                            <w:color w:val="CC7832"/>
+                            <w:sz w:val="18"/>
+                            <w:szCs w:val="18"/>
+                            <w:shd w:val="clear" w:fill="2B2B2B"/>
+                          </w:rPr>
+                          <w:t xml:space="preserve">if </w:t>
+                        </w:r>
+                        <w:r>
+                          <w:rPr>
+                            <w:rFonts w:hint="eastAsia" w:ascii="宋体" w:hAnsi="宋体" w:eastAsia="宋体" w:cs="宋体"/>
+                            <w:color w:val="A9B7C6"/>
+                            <w:sz w:val="18"/>
+                            <w:szCs w:val="18"/>
+                            <w:shd w:val="clear" w:fill="2B2B2B"/>
+                          </w:rPr>
+                          <w:t xml:space="preserve">(device != </w:t>
+                        </w:r>
+                        <w:r>
+                          <w:rPr>
+                            <w:rFonts w:hint="eastAsia" w:ascii="宋体" w:hAnsi="宋体" w:eastAsia="宋体" w:cs="宋体"/>
+                            <w:color w:val="CC7832"/>
+                            <w:sz w:val="18"/>
+                            <w:szCs w:val="18"/>
+                            <w:shd w:val="clear" w:fill="2B2B2B"/>
+                          </w:rPr>
+                          <w:t>null</w:t>
+                        </w:r>
+                        <w:r>
+                          <w:rPr>
+                            <w:rFonts w:hint="eastAsia" w:ascii="宋体" w:hAnsi="宋体" w:eastAsia="宋体" w:cs="宋体"/>
+                            <w:color w:val="A9B7C6"/>
+                            <w:sz w:val="18"/>
+                            <w:szCs w:val="18"/>
+                            <w:shd w:val="clear" w:fill="2B2B2B"/>
+                          </w:rPr>
+                          <w:t>) {</w:t>
+                        </w:r>
+                        <w:r>
+                          <w:rPr>
+                            <w:rFonts w:hint="eastAsia" w:ascii="宋体" w:hAnsi="宋体" w:eastAsia="宋体" w:cs="宋体"/>
+                            <w:color w:val="A9B7C6"/>
+                            <w:sz w:val="18"/>
+                            <w:szCs w:val="18"/>
+                            <w:shd w:val="clear" w:fill="2B2B2B"/>
+                          </w:rPr>
+                          <w:br w:type="textWrapping"/>
+                        </w:r>
+                        <w:r>
+                          <w:rPr>
+                            <w:rFonts w:hint="eastAsia" w:ascii="宋体" w:hAnsi="宋体" w:eastAsia="宋体" w:cs="宋体"/>
+                            <w:color w:val="A9B7C6"/>
+                            <w:sz w:val="18"/>
+                            <w:szCs w:val="18"/>
+                            <w:shd w:val="clear" w:fill="2B2B2B"/>
+                          </w:rPr>
+                          <w:t xml:space="preserve">                        </w:t>
+                        </w:r>
+                        <w:r>
+                          <w:rPr>
+                            <w:rFonts w:hint="eastAsia" w:ascii="宋体" w:hAnsi="宋体" w:eastAsia="宋体" w:cs="宋体"/>
+                            <w:color w:val="CC7832"/>
+                            <w:sz w:val="18"/>
+                            <w:szCs w:val="18"/>
+                            <w:shd w:val="clear" w:fill="2B2B2B"/>
+                          </w:rPr>
+                          <w:t xml:space="preserve">if </w:t>
+                        </w:r>
+                        <w:r>
+                          <w:rPr>
+                            <w:rFonts w:hint="eastAsia" w:ascii="宋体" w:hAnsi="宋体" w:eastAsia="宋体" w:cs="宋体"/>
+                            <w:color w:val="A9B7C6"/>
+                            <w:sz w:val="18"/>
+                            <w:szCs w:val="18"/>
+                            <w:shd w:val="clear" w:fill="2B2B2B"/>
+                          </w:rPr>
+                          <w:t>(intent.getBooleanExtra(UsbManager.</w:t>
+                        </w:r>
+                        <w:r>
+                          <w:rPr>
+                            <w:rFonts w:hint="eastAsia" w:ascii="宋体" w:hAnsi="宋体" w:eastAsia="宋体" w:cs="宋体"/>
+                            <w:i/>
+                            <w:color w:val="9876AA"/>
+                            <w:sz w:val="18"/>
+                            <w:szCs w:val="18"/>
+                            <w:shd w:val="clear" w:fill="2B2B2B"/>
+                          </w:rPr>
+                          <w:t>EXTRA_PERMISSION_GRANTED</w:t>
+                        </w:r>
+                        <w:r>
+                          <w:rPr>
+                            <w:rFonts w:hint="eastAsia" w:ascii="宋体" w:hAnsi="宋体" w:eastAsia="宋体" w:cs="宋体"/>
+                            <w:color w:val="CC7832"/>
+                            <w:sz w:val="18"/>
+                            <w:szCs w:val="18"/>
+                            <w:shd w:val="clear" w:fill="2B2B2B"/>
+                          </w:rPr>
+                          <w:t>, false</w:t>
+                        </w:r>
+                        <w:r>
+                          <w:rPr>
+                            <w:rFonts w:hint="eastAsia" w:ascii="宋体" w:hAnsi="宋体" w:eastAsia="宋体" w:cs="宋体"/>
+                            <w:color w:val="A9B7C6"/>
+                            <w:sz w:val="18"/>
+                            <w:szCs w:val="18"/>
+                            <w:shd w:val="clear" w:fill="2B2B2B"/>
+                          </w:rPr>
+                          <w:t>)) {</w:t>
+                        </w:r>
+                        <w:r>
+                          <w:rPr>
+                            <w:rFonts w:hint="eastAsia" w:ascii="宋体" w:hAnsi="宋体" w:eastAsia="宋体" w:cs="宋体"/>
+                            <w:color w:val="A9B7C6"/>
+                            <w:sz w:val="18"/>
+                            <w:szCs w:val="18"/>
+                            <w:shd w:val="clear" w:fill="2B2B2B"/>
+                          </w:rPr>
+                          <w:br w:type="textWrapping"/>
+                        </w:r>
+                        <w:r>
+                          <w:rPr>
+                            <w:rFonts w:hint="eastAsia" w:ascii="宋体" w:hAnsi="宋体" w:eastAsia="宋体" w:cs="宋体"/>
+                            <w:color w:val="A9B7C6"/>
+                            <w:sz w:val="18"/>
+                            <w:szCs w:val="18"/>
+                            <w:shd w:val="clear" w:fill="2B2B2B"/>
+                          </w:rPr>
+                          <w:t xml:space="preserve">                            </w:t>
+                        </w:r>
+                        <w:r>
+                          <w:rPr>
+                            <w:rFonts w:hint="eastAsia" w:ascii="宋体" w:hAnsi="宋体" w:eastAsia="宋体" w:cs="宋体"/>
+                            <w:color w:val="9876AA"/>
+                            <w:sz w:val="18"/>
+                            <w:szCs w:val="18"/>
+                            <w:shd w:val="clear" w:fill="2B2B2B"/>
+                          </w:rPr>
+                          <w:t xml:space="preserve">usbDevice </w:t>
+                        </w:r>
+                        <w:r>
+                          <w:rPr>
+                            <w:rFonts w:hint="eastAsia" w:ascii="宋体" w:hAnsi="宋体" w:eastAsia="宋体" w:cs="宋体"/>
+                            <w:color w:val="A9B7C6"/>
+                            <w:sz w:val="18"/>
+                            <w:szCs w:val="18"/>
+                            <w:shd w:val="clear" w:fill="2B2B2B"/>
+                          </w:rPr>
+                          <w:t>= device</w:t>
+                        </w:r>
+                        <w:r>
+                          <w:rPr>
+                            <w:rFonts w:hint="eastAsia" w:ascii="宋体" w:hAnsi="宋体" w:eastAsia="宋体" w:cs="宋体"/>
+                            <w:color w:val="CC7832"/>
+                            <w:sz w:val="18"/>
+                            <w:szCs w:val="18"/>
+                            <w:shd w:val="clear" w:fill="2B2B2B"/>
+                          </w:rPr>
+                          <w:t>;</w:t>
+                        </w:r>
+                        <w:r>
+                          <w:rPr>
+                            <w:rFonts w:hint="eastAsia" w:ascii="宋体" w:hAnsi="宋体" w:eastAsia="宋体" w:cs="宋体"/>
+                            <w:color w:val="808080"/>
+                            <w:sz w:val="18"/>
+                            <w:szCs w:val="18"/>
+                            <w:shd w:val="clear" w:fill="2B2B2B"/>
+                          </w:rPr>
+                          <w:t>//申请usb权限成功</w:t>
+                        </w:r>
+                        <w:r>
+                          <w:rPr>
+                            <w:rFonts w:hint="eastAsia" w:ascii="宋体" w:hAnsi="宋体" w:eastAsia="宋体" w:cs="宋体"/>
+                            <w:color w:val="808080"/>
+                            <w:sz w:val="18"/>
+                            <w:szCs w:val="18"/>
+                            <w:shd w:val="clear" w:fill="2B2B2B"/>
+                          </w:rPr>
+                          <w:br w:type="textWrapping"/>
+                        </w:r>
+                        <w:r>
+                          <w:rPr>
+                            <w:rFonts w:hint="eastAsia" w:ascii="宋体" w:hAnsi="宋体" w:eastAsia="宋体" w:cs="宋体"/>
+                            <w:color w:val="808080"/>
+                            <w:sz w:val="18"/>
+                            <w:szCs w:val="18"/>
+                            <w:shd w:val="clear" w:fill="2B2B2B"/>
+                          </w:rPr>
+                          <w:t xml:space="preserve">       </w:t>
+                        </w:r>
+                        <w:r>
+                          <w:rPr>
+                            <w:rFonts w:hint="eastAsia" w:ascii="宋体" w:hAnsi="宋体" w:eastAsia="宋体" w:cs="宋体"/>
+                            <w:color w:val="A9B7C6"/>
+                            <w:sz w:val="18"/>
+                            <w:szCs w:val="18"/>
+                            <w:shd w:val="clear" w:fill="2B2B2B"/>
+                          </w:rPr>
+                          <w:t>Log.</w:t>
+                        </w:r>
+                        <w:r>
+                          <w:rPr>
+                            <w:rFonts w:hint="eastAsia" w:ascii="宋体" w:hAnsi="宋体" w:eastAsia="宋体" w:cs="宋体"/>
+                            <w:i/>
+                            <w:color w:val="A9B7C6"/>
+                            <w:sz w:val="18"/>
+                            <w:szCs w:val="18"/>
+                            <w:shd w:val="clear" w:fill="2B2B2B"/>
+                          </w:rPr>
+                          <w:t>d</w:t>
+                        </w:r>
+                        <w:r>
+                          <w:rPr>
+                            <w:rFonts w:hint="eastAsia" w:ascii="宋体" w:hAnsi="宋体" w:eastAsia="宋体" w:cs="宋体"/>
+                            <w:color w:val="A9B7C6"/>
+                            <w:sz w:val="18"/>
+                            <w:szCs w:val="18"/>
+                            <w:shd w:val="clear" w:fill="2B2B2B"/>
+                          </w:rPr>
+                          <w:t>(</w:t>
+                        </w:r>
+                        <w:r>
+                          <w:rPr>
+                            <w:rFonts w:hint="eastAsia" w:ascii="宋体" w:hAnsi="宋体" w:eastAsia="宋体" w:cs="宋体"/>
+                            <w:color w:val="6A8759"/>
+                            <w:sz w:val="18"/>
+                            <w:szCs w:val="18"/>
+                            <w:shd w:val="clear" w:fill="2B2B2B"/>
+                          </w:rPr>
+                          <w:t>"USBReceiver"</w:t>
+                        </w:r>
+                        <w:r>
+                          <w:rPr>
+                            <w:rFonts w:hint="eastAsia" w:ascii="宋体" w:hAnsi="宋体" w:eastAsia="宋体" w:cs="宋体"/>
+                            <w:color w:val="CC7832"/>
+                            <w:sz w:val="18"/>
+                            <w:szCs w:val="18"/>
+                            <w:shd w:val="clear" w:fill="2B2B2B"/>
+                          </w:rPr>
+                          <w:t xml:space="preserve">, </w:t>
+                        </w:r>
+                        <w:r>
+                          <w:rPr>
+                            <w:rFonts w:hint="eastAsia" w:ascii="宋体" w:hAnsi="宋体" w:eastAsia="宋体" w:cs="宋体"/>
+                            <w:color w:val="6A8759"/>
+                            <w:sz w:val="18"/>
+                            <w:szCs w:val="18"/>
+                            <w:shd w:val="clear" w:fill="2B2B2B"/>
+                          </w:rPr>
+                          <w:t xml:space="preserve">"获取权限成功：" </w:t>
+                        </w:r>
+                        <w:r>
+                          <w:rPr>
+                            <w:rFonts w:hint="eastAsia" w:ascii="宋体" w:hAnsi="宋体" w:eastAsia="宋体" w:cs="宋体"/>
+                            <w:color w:val="A9B7C6"/>
+                            <w:sz w:val="18"/>
+                            <w:szCs w:val="18"/>
+                            <w:shd w:val="clear" w:fill="2B2B2B"/>
+                          </w:rPr>
+                          <w:t>+ device.getDeviceName())</w:t>
+                        </w:r>
+                        <w:r>
+                          <w:rPr>
+                            <w:rFonts w:hint="eastAsia" w:ascii="宋体" w:hAnsi="宋体" w:eastAsia="宋体" w:cs="宋体"/>
+                            <w:color w:val="CC7832"/>
+                            <w:sz w:val="18"/>
+                            <w:szCs w:val="18"/>
+                            <w:shd w:val="clear" w:fill="2B2B2B"/>
+                          </w:rPr>
+                          <w:t>;</w:t>
+                        </w:r>
+                        <w:r>
+                          <w:rPr>
+                            <w:rFonts w:hint="eastAsia" w:ascii="宋体" w:hAnsi="宋体" w:eastAsia="宋体" w:cs="宋体"/>
+                            <w:color w:val="CC7832"/>
+                            <w:sz w:val="18"/>
+                            <w:szCs w:val="18"/>
+                            <w:shd w:val="clear" w:fill="2B2B2B"/>
+                          </w:rPr>
+                          <w:br w:type="textWrapping"/>
+                        </w:r>
+                        <w:r>
+                          <w:rPr>
+                            <w:rFonts w:hint="eastAsia" w:ascii="宋体" w:hAnsi="宋体" w:eastAsia="宋体" w:cs="宋体"/>
+                            <w:color w:val="CC7832"/>
+                            <w:sz w:val="18"/>
+                            <w:szCs w:val="18"/>
+                            <w:shd w:val="clear" w:fill="2B2B2B"/>
+                          </w:rPr>
+                          <w:t xml:space="preserve">                        </w:t>
+                        </w:r>
+                        <w:r>
+                          <w:rPr>
+                            <w:rFonts w:hint="eastAsia" w:ascii="宋体" w:hAnsi="宋体" w:eastAsia="宋体" w:cs="宋体"/>
+                            <w:color w:val="A9B7C6"/>
+                            <w:sz w:val="18"/>
+                            <w:szCs w:val="18"/>
+                            <w:shd w:val="clear" w:fill="2B2B2B"/>
+                          </w:rPr>
+                          <w:t xml:space="preserve">} </w:t>
+                        </w:r>
+                        <w:r>
+                          <w:rPr>
+                            <w:rFonts w:hint="eastAsia" w:ascii="宋体" w:hAnsi="宋体" w:eastAsia="宋体" w:cs="宋体"/>
+                            <w:color w:val="CC7832"/>
+                            <w:sz w:val="18"/>
+                            <w:szCs w:val="18"/>
+                            <w:shd w:val="clear" w:fill="2B2B2B"/>
+                          </w:rPr>
+                          <w:t xml:space="preserve">else </w:t>
+                        </w:r>
+                        <w:r>
+                          <w:rPr>
+                            <w:rFonts w:hint="eastAsia" w:ascii="宋体" w:hAnsi="宋体" w:eastAsia="宋体" w:cs="宋体"/>
+                            <w:color w:val="A9B7C6"/>
+                            <w:sz w:val="18"/>
+                            <w:szCs w:val="18"/>
+                            <w:shd w:val="clear" w:fill="2B2B2B"/>
+                          </w:rPr>
+                          <w:t>{</w:t>
+                        </w:r>
+                        <w:r>
+                          <w:rPr>
+                            <w:rFonts w:hint="eastAsia" w:ascii="宋体" w:hAnsi="宋体" w:eastAsia="宋体" w:cs="宋体"/>
+                            <w:color w:val="A9B7C6"/>
+                            <w:sz w:val="18"/>
+                            <w:szCs w:val="18"/>
+                            <w:shd w:val="clear" w:fill="2B2B2B"/>
+                          </w:rPr>
+                          <w:br w:type="textWrapping"/>
+                        </w:r>
+                        <w:r>
+                          <w:rPr>
+                            <w:rFonts w:hint="eastAsia" w:ascii="宋体" w:hAnsi="宋体" w:eastAsia="宋体" w:cs="宋体"/>
+                            <w:color w:val="A9B7C6"/>
+                            <w:sz w:val="18"/>
+                            <w:szCs w:val="18"/>
+                            <w:shd w:val="clear" w:fill="2B2B2B"/>
+                          </w:rPr>
+                          <w:t xml:space="preserve">                            </w:t>
+                        </w:r>
+                        <w:r>
+                          <w:rPr>
+                            <w:rFonts w:hint="eastAsia" w:ascii="宋体" w:hAnsi="宋体" w:eastAsia="宋体" w:cs="宋体"/>
+                            <w:color w:val="9876AA"/>
+                            <w:sz w:val="18"/>
+                            <w:szCs w:val="18"/>
+                            <w:shd w:val="clear" w:fill="2B2B2B"/>
+                          </w:rPr>
+                          <w:t xml:space="preserve">usbDevice </w:t>
+                        </w:r>
+                        <w:r>
+                          <w:rPr>
+                            <w:rFonts w:hint="eastAsia" w:ascii="宋体" w:hAnsi="宋体" w:eastAsia="宋体" w:cs="宋体"/>
+                            <w:color w:val="A9B7C6"/>
+                            <w:sz w:val="18"/>
+                            <w:szCs w:val="18"/>
+                            <w:shd w:val="clear" w:fill="2B2B2B"/>
+                          </w:rPr>
+                          <w:t xml:space="preserve">= </w:t>
+                        </w:r>
+                        <w:r>
+                          <w:rPr>
+                            <w:rFonts w:hint="eastAsia" w:ascii="宋体" w:hAnsi="宋体" w:eastAsia="宋体" w:cs="宋体"/>
+                            <w:color w:val="CC7832"/>
+                            <w:sz w:val="18"/>
+                            <w:szCs w:val="18"/>
+                            <w:shd w:val="clear" w:fill="2B2B2B"/>
+                          </w:rPr>
+                          <w:t>null;</w:t>
+                        </w:r>
+                        <w:r>
+                          <w:rPr>
+                            <w:rFonts w:hint="eastAsia" w:ascii="宋体" w:hAnsi="宋体" w:eastAsia="宋体" w:cs="宋体"/>
+                            <w:color w:val="CC7832"/>
+                            <w:sz w:val="18"/>
+                            <w:szCs w:val="18"/>
+                            <w:shd w:val="clear" w:fill="2B2B2B"/>
+                          </w:rPr>
+                          <w:br w:type="textWrapping"/>
+                        </w:r>
+                        <w:r>
+                          <w:rPr>
+                            <w:rFonts w:hint="eastAsia" w:ascii="宋体" w:hAnsi="宋体" w:eastAsia="宋体" w:cs="宋体"/>
+                            <w:color w:val="CC7832"/>
+                            <w:sz w:val="18"/>
+                            <w:szCs w:val="18"/>
+                            <w:shd w:val="clear" w:fill="2B2B2B"/>
+                          </w:rPr>
+                          <w:t xml:space="preserve">     </w:t>
+                        </w:r>
+                        <w:r>
+                          <w:rPr>
+                            <w:rFonts w:hint="eastAsia" w:ascii="宋体" w:hAnsi="宋体" w:eastAsia="宋体" w:cs="宋体"/>
+                            <w:color w:val="A9B7C6"/>
+                            <w:sz w:val="18"/>
+                            <w:szCs w:val="18"/>
+                            <w:shd w:val="clear" w:fill="2B2B2B"/>
+                          </w:rPr>
+                          <w:t>Log.</w:t>
+                        </w:r>
+                        <w:r>
+                          <w:rPr>
+                            <w:rFonts w:hint="eastAsia" w:ascii="宋体" w:hAnsi="宋体" w:eastAsia="宋体" w:cs="宋体"/>
+                            <w:i/>
+                            <w:color w:val="A9B7C6"/>
+                            <w:sz w:val="18"/>
+                            <w:szCs w:val="18"/>
+                            <w:shd w:val="clear" w:fill="2B2B2B"/>
+                          </w:rPr>
+                          <w:t>d</w:t>
+                        </w:r>
+                        <w:r>
+                          <w:rPr>
+                            <w:rFonts w:hint="eastAsia" w:ascii="宋体" w:hAnsi="宋体" w:eastAsia="宋体" w:cs="宋体"/>
+                            <w:color w:val="A9B7C6"/>
+                            <w:sz w:val="18"/>
+                            <w:szCs w:val="18"/>
+                            <w:shd w:val="clear" w:fill="2B2B2B"/>
+                          </w:rPr>
+                          <w:t>(</w:t>
+                        </w:r>
+                        <w:r>
+                          <w:rPr>
+                            <w:rFonts w:hint="eastAsia" w:ascii="宋体" w:hAnsi="宋体" w:eastAsia="宋体" w:cs="宋体"/>
+                            <w:color w:val="6A8759"/>
+                            <w:sz w:val="18"/>
+                            <w:szCs w:val="18"/>
+                            <w:shd w:val="clear" w:fill="2B2B2B"/>
+                          </w:rPr>
+                          <w:t>"USBReceiver"</w:t>
+                        </w:r>
+                        <w:r>
+                          <w:rPr>
+                            <w:rFonts w:hint="eastAsia" w:ascii="宋体" w:hAnsi="宋体" w:eastAsia="宋体" w:cs="宋体"/>
+                            <w:color w:val="CC7832"/>
+                            <w:sz w:val="18"/>
+                            <w:szCs w:val="18"/>
+                            <w:shd w:val="clear" w:fill="2B2B2B"/>
+                          </w:rPr>
+                          <w:t xml:space="preserve">, </w:t>
+                        </w:r>
+                        <w:r>
+                          <w:rPr>
+                            <w:rFonts w:hint="eastAsia" w:ascii="宋体" w:hAnsi="宋体" w:eastAsia="宋体" w:cs="宋体"/>
+                            <w:color w:val="6A8759"/>
+                            <w:sz w:val="18"/>
+                            <w:szCs w:val="18"/>
+                            <w:shd w:val="clear" w:fill="2B2B2B"/>
+                          </w:rPr>
+                          <w:t xml:space="preserve">"获取权限失败：" </w:t>
+                        </w:r>
+                        <w:r>
+                          <w:rPr>
+                            <w:rFonts w:hint="eastAsia" w:ascii="宋体" w:hAnsi="宋体" w:eastAsia="宋体" w:cs="宋体"/>
+                            <w:color w:val="A9B7C6"/>
+                            <w:sz w:val="18"/>
+                            <w:szCs w:val="18"/>
+                            <w:shd w:val="clear" w:fill="2B2B2B"/>
+                          </w:rPr>
+                          <w:t>+ device.getDeviceName())</w:t>
+                        </w:r>
+                        <w:r>
+                          <w:rPr>
+                            <w:rFonts w:hint="eastAsia" w:ascii="宋体" w:hAnsi="宋体" w:eastAsia="宋体" w:cs="宋体"/>
+                            <w:color w:val="CC7832"/>
+                            <w:sz w:val="18"/>
+                            <w:szCs w:val="18"/>
+                            <w:shd w:val="clear" w:fill="2B2B2B"/>
+                          </w:rPr>
+                          <w:t>;</w:t>
+                        </w:r>
+                        <w:r>
+                          <w:rPr>
+                            <w:rFonts w:hint="eastAsia" w:ascii="宋体" w:hAnsi="宋体" w:eastAsia="宋体" w:cs="宋体"/>
+                            <w:color w:val="CC7832"/>
+                            <w:sz w:val="18"/>
+                            <w:szCs w:val="18"/>
+                            <w:shd w:val="clear" w:fill="2B2B2B"/>
+                          </w:rPr>
+                          <w:br w:type="textWrapping"/>
+                        </w:r>
+                        <w:r>
+                          <w:rPr>
+                            <w:rFonts w:hint="eastAsia" w:ascii="宋体" w:hAnsi="宋体" w:eastAsia="宋体" w:cs="宋体"/>
+                            <w:color w:val="CC7832"/>
+                            <w:sz w:val="18"/>
+                            <w:szCs w:val="18"/>
+                            <w:shd w:val="clear" w:fill="2B2B2B"/>
+                          </w:rPr>
+                          <w:t xml:space="preserve">                        </w:t>
+                        </w:r>
+                        <w:r>
+                          <w:rPr>
+                            <w:rFonts w:hint="eastAsia" w:ascii="宋体" w:hAnsi="宋体" w:eastAsia="宋体" w:cs="宋体"/>
+                            <w:color w:val="A9B7C6"/>
+                            <w:sz w:val="18"/>
+                            <w:szCs w:val="18"/>
+                            <w:shd w:val="clear" w:fill="2B2B2B"/>
+                          </w:rPr>
+                          <w:t>}</w:t>
+                        </w:r>
+                        <w:r>
+                          <w:rPr>
+                            <w:rFonts w:hint="eastAsia" w:ascii="宋体" w:hAnsi="宋体" w:eastAsia="宋体" w:cs="宋体"/>
+                            <w:color w:val="A9B7C6"/>
+                            <w:sz w:val="18"/>
+                            <w:szCs w:val="18"/>
+                            <w:shd w:val="clear" w:fill="2B2B2B"/>
+                          </w:rPr>
+                          <w:br w:type="textWrapping"/>
+                        </w:r>
+                        <w:r>
+                          <w:rPr>
+                            <w:rFonts w:hint="eastAsia" w:ascii="宋体" w:hAnsi="宋体" w:eastAsia="宋体" w:cs="宋体"/>
+                            <w:color w:val="A9B7C6"/>
+                            <w:sz w:val="18"/>
+                            <w:szCs w:val="18"/>
+                            <w:shd w:val="clear" w:fill="2B2B2B"/>
+                          </w:rPr>
+                          <w:t xml:space="preserve">                    }</w:t>
+                        </w:r>
+                        <w:r>
+                          <w:rPr>
+                            <w:rFonts w:hint="eastAsia" w:ascii="宋体" w:hAnsi="宋体" w:eastAsia="宋体" w:cs="宋体"/>
+                            <w:color w:val="A9B7C6"/>
+                            <w:sz w:val="18"/>
+                            <w:szCs w:val="18"/>
+                            <w:shd w:val="clear" w:fill="2B2B2B"/>
+                          </w:rPr>
+                          <w:br w:type="textWrapping"/>
+                        </w:r>
+                        <w:r>
+                          <w:rPr>
+                            <w:rFonts w:hint="eastAsia" w:ascii="宋体" w:hAnsi="宋体" w:eastAsia="宋体" w:cs="宋体"/>
+                            <w:color w:val="A9B7C6"/>
+                            <w:sz w:val="18"/>
+                            <w:szCs w:val="18"/>
+                            <w:shd w:val="clear" w:fill="2B2B2B"/>
+                          </w:rPr>
+                          <w:t xml:space="preserve">                }</w:t>
+                        </w:r>
+                        <w:r>
+                          <w:rPr>
+                            <w:rFonts w:hint="eastAsia" w:ascii="宋体" w:hAnsi="宋体" w:eastAsia="宋体" w:cs="宋体"/>
+                            <w:color w:val="A9B7C6"/>
+                            <w:sz w:val="18"/>
+                            <w:szCs w:val="18"/>
+                            <w:shd w:val="clear" w:fill="2B2B2B"/>
+                          </w:rPr>
+                          <w:br w:type="textWrapping"/>
+                        </w:r>
+                        <w:r>
+                          <w:rPr>
+                            <w:rFonts w:hint="eastAsia" w:ascii="宋体" w:hAnsi="宋体" w:eastAsia="宋体" w:cs="宋体"/>
+                            <w:color w:val="A9B7C6"/>
+                            <w:sz w:val="18"/>
+                            <w:szCs w:val="18"/>
+                            <w:shd w:val="clear" w:fill="2B2B2B"/>
+                          </w:rPr>
+                          <w:t xml:space="preserve">            } </w:t>
+                        </w:r>
+                        <w:r>
+                          <w:rPr>
+                            <w:rFonts w:hint="eastAsia" w:ascii="宋体" w:hAnsi="宋体" w:eastAsia="宋体" w:cs="宋体"/>
+                            <w:color w:val="CC7832"/>
+                            <w:sz w:val="18"/>
+                            <w:szCs w:val="18"/>
+                            <w:shd w:val="clear" w:fill="2B2B2B"/>
+                          </w:rPr>
+                          <w:t xml:space="preserve">else if </w:t>
+                        </w:r>
+                        <w:r>
+                          <w:rPr>
+                            <w:rFonts w:hint="eastAsia" w:ascii="宋体" w:hAnsi="宋体" w:eastAsia="宋体" w:cs="宋体"/>
+                            <w:color w:val="A9B7C6"/>
+                            <w:sz w:val="18"/>
+                            <w:szCs w:val="18"/>
+                            <w:shd w:val="clear" w:fill="2B2B2B"/>
+                          </w:rPr>
+                          <w:t>(UsbManager.</w:t>
+                        </w:r>
+                        <w:r>
+                          <w:rPr>
+                            <w:rFonts w:hint="eastAsia" w:ascii="宋体" w:hAnsi="宋体" w:eastAsia="宋体" w:cs="宋体"/>
+                            <w:i/>
+                            <w:color w:val="9876AA"/>
+                            <w:sz w:val="18"/>
+                            <w:szCs w:val="18"/>
+                            <w:shd w:val="clear" w:fill="2B2B2B"/>
+                          </w:rPr>
+                          <w:t>ACTION_USB_DEVICE_ATTACHED</w:t>
+                        </w:r>
+                        <w:r>
+                          <w:rPr>
+                            <w:rFonts w:hint="eastAsia" w:ascii="宋体" w:hAnsi="宋体" w:eastAsia="宋体" w:cs="宋体"/>
+                            <w:color w:val="A9B7C6"/>
+                            <w:sz w:val="18"/>
+                            <w:szCs w:val="18"/>
+                            <w:shd w:val="clear" w:fill="2B2B2B"/>
+                          </w:rPr>
+                          <w:t>.equals(action)) {</w:t>
+                        </w:r>
+                        <w:r>
+                          <w:rPr>
+                            <w:rFonts w:hint="eastAsia" w:ascii="宋体" w:hAnsi="宋体" w:eastAsia="宋体" w:cs="宋体"/>
+                            <w:color w:val="A9B7C6"/>
+                            <w:sz w:val="18"/>
+                            <w:szCs w:val="18"/>
+                            <w:shd w:val="clear" w:fill="2B2B2B"/>
+                          </w:rPr>
+                          <w:br w:type="textWrapping"/>
+                        </w:r>
+                        <w:r>
+                          <w:rPr>
+                            <w:rFonts w:hint="eastAsia" w:ascii="宋体" w:hAnsi="宋体" w:eastAsia="宋体" w:cs="宋体"/>
+                            <w:color w:val="A9B7C6"/>
+                            <w:sz w:val="18"/>
+                            <w:szCs w:val="18"/>
+                            <w:shd w:val="clear" w:fill="2B2B2B"/>
+                          </w:rPr>
+                          <w:t xml:space="preserve">                </w:t>
+                        </w:r>
+                        <w:r>
+                          <w:rPr>
+                            <w:rFonts w:hint="eastAsia" w:ascii="宋体" w:hAnsi="宋体" w:eastAsia="宋体" w:cs="宋体"/>
+                            <w:color w:val="808080"/>
+                            <w:sz w:val="18"/>
+                            <w:szCs w:val="18"/>
+                            <w:shd w:val="clear" w:fill="2B2B2B"/>
+                          </w:rPr>
+                          <w:t>// 有新的设备插入了，在这里一般会判断这个设备是不是我们想要的，是的话就去请求权限</w:t>
+                        </w:r>
+                        <w:r>
+                          <w:rPr>
+                            <w:rFonts w:hint="eastAsia" w:ascii="宋体" w:hAnsi="宋体" w:eastAsia="宋体" w:cs="宋体"/>
+                            <w:color w:val="808080"/>
+                            <w:sz w:val="18"/>
+                            <w:szCs w:val="18"/>
+                            <w:shd w:val="clear" w:fill="2B2B2B"/>
+                          </w:rPr>
+                          <w:br w:type="textWrapping"/>
+                        </w:r>
+                        <w:r>
+                          <w:rPr>
+                            <w:rFonts w:hint="eastAsia" w:ascii="宋体" w:hAnsi="宋体" w:eastAsia="宋体" w:cs="宋体"/>
+                            <w:color w:val="808080"/>
+                            <w:sz w:val="18"/>
+                            <w:szCs w:val="18"/>
+                            <w:shd w:val="clear" w:fill="2B2B2B"/>
+                          </w:rPr>
+                          <w:t xml:space="preserve">         </w:t>
+                        </w:r>
+                        <w:r>
+                          <w:rPr>
+                            <w:rFonts w:hint="eastAsia" w:ascii="宋体" w:hAnsi="宋体" w:eastAsia="宋体" w:cs="宋体"/>
+                            <w:color w:val="A9B7C6"/>
+                            <w:sz w:val="18"/>
+                            <w:szCs w:val="18"/>
+                            <w:shd w:val="clear" w:fill="2B2B2B"/>
+                          </w:rPr>
+                          <w:t>UsbDevice device = (UsbDevice)intent.getParcelableExtra(UsbManager.</w:t>
+                        </w:r>
+                        <w:r>
+                          <w:rPr>
+                            <w:rFonts w:hint="eastAsia" w:ascii="宋体" w:hAnsi="宋体" w:eastAsia="宋体" w:cs="宋体"/>
+                            <w:i/>
+                            <w:color w:val="9876AA"/>
+                            <w:sz w:val="18"/>
+                            <w:szCs w:val="18"/>
+                            <w:shd w:val="clear" w:fill="2B2B2B"/>
+                          </w:rPr>
+                          <w:t>EXTRA_DEVICE</w:t>
+                        </w:r>
+                        <w:r>
+                          <w:rPr>
+                            <w:rFonts w:hint="eastAsia" w:ascii="宋体" w:hAnsi="宋体" w:eastAsia="宋体" w:cs="宋体"/>
+                            <w:color w:val="A9B7C6"/>
+                            <w:sz w:val="18"/>
+                            <w:szCs w:val="18"/>
+                            <w:shd w:val="clear" w:fill="2B2B2B"/>
+                          </w:rPr>
+                          <w:t>)</w:t>
+                        </w:r>
+                        <w:r>
+                          <w:rPr>
+                            <w:rFonts w:hint="eastAsia" w:ascii="宋体" w:hAnsi="宋体" w:eastAsia="宋体" w:cs="宋体"/>
+                            <w:color w:val="CC7832"/>
+                            <w:sz w:val="18"/>
+                            <w:szCs w:val="18"/>
+                            <w:shd w:val="clear" w:fill="2B2B2B"/>
+                          </w:rPr>
+                          <w:t>;</w:t>
+                        </w:r>
+                        <w:r>
+                          <w:rPr>
+                            <w:rFonts w:hint="eastAsia" w:ascii="宋体" w:hAnsi="宋体" w:eastAsia="宋体" w:cs="宋体"/>
+                            <w:color w:val="CC7832"/>
+                            <w:sz w:val="18"/>
+                            <w:szCs w:val="18"/>
+                            <w:shd w:val="clear" w:fill="2B2B2B"/>
+                          </w:rPr>
+                          <w:br w:type="textWrapping"/>
+                        </w:r>
+                        <w:r>
+                          <w:rPr>
+                            <w:rFonts w:hint="eastAsia" w:ascii="宋体" w:hAnsi="宋体" w:eastAsia="宋体" w:cs="宋体"/>
+                            <w:color w:val="CC7832"/>
+                            <w:sz w:val="18"/>
+                            <w:szCs w:val="18"/>
+                            <w:shd w:val="clear" w:fill="2B2B2B"/>
+                          </w:rPr>
+                          <w:t xml:space="preserve">                </w:t>
+                        </w:r>
+                        <w:r>
+                          <w:rPr>
+                            <w:rFonts w:hint="eastAsia" w:ascii="宋体" w:hAnsi="宋体" w:eastAsia="宋体" w:cs="宋体"/>
+                            <w:color w:val="A9B7C6"/>
+                            <w:sz w:val="18"/>
+                            <w:szCs w:val="18"/>
+                            <w:shd w:val="clear" w:fill="2B2B2B"/>
+                          </w:rPr>
+                          <w:t>Log.</w:t>
+                        </w:r>
+                        <w:r>
+                          <w:rPr>
+                            <w:rFonts w:hint="eastAsia" w:ascii="宋体" w:hAnsi="宋体" w:eastAsia="宋体" w:cs="宋体"/>
+                            <w:i/>
+                            <w:color w:val="A9B7C6"/>
+                            <w:sz w:val="18"/>
+                            <w:szCs w:val="18"/>
+                            <w:shd w:val="clear" w:fill="2B2B2B"/>
+                          </w:rPr>
+                          <w:t>d</w:t>
+                        </w:r>
+                        <w:r>
+                          <w:rPr>
+                            <w:rFonts w:hint="eastAsia" w:ascii="宋体" w:hAnsi="宋体" w:eastAsia="宋体" w:cs="宋体"/>
+                            <w:color w:val="A9B7C6"/>
+                            <w:sz w:val="18"/>
+                            <w:szCs w:val="18"/>
+                            <w:shd w:val="clear" w:fill="2B2B2B"/>
+                          </w:rPr>
+                          <w:t>(</w:t>
+                        </w:r>
+                        <w:r>
+                          <w:rPr>
+                            <w:rFonts w:hint="eastAsia" w:ascii="宋体" w:hAnsi="宋体" w:eastAsia="宋体" w:cs="宋体"/>
+                            <w:color w:val="6A8759"/>
+                            <w:sz w:val="18"/>
+                            <w:szCs w:val="18"/>
+                            <w:shd w:val="clear" w:fill="2B2B2B"/>
+                          </w:rPr>
+                          <w:t>"USBReceiver"</w:t>
+                        </w:r>
+                        <w:r>
+                          <w:rPr>
+                            <w:rFonts w:hint="eastAsia" w:ascii="宋体" w:hAnsi="宋体" w:eastAsia="宋体" w:cs="宋体"/>
+                            <w:color w:val="CC7832"/>
+                            <w:sz w:val="18"/>
+                            <w:szCs w:val="18"/>
+                            <w:shd w:val="clear" w:fill="2B2B2B"/>
+                          </w:rPr>
+                          <w:t xml:space="preserve">, </w:t>
+                        </w:r>
+                        <w:r>
+                          <w:rPr>
+                            <w:rFonts w:hint="eastAsia" w:ascii="宋体" w:hAnsi="宋体" w:eastAsia="宋体" w:cs="宋体"/>
+                            <w:color w:val="6A8759"/>
+                            <w:sz w:val="18"/>
+                            <w:szCs w:val="18"/>
+                            <w:shd w:val="clear" w:fill="2B2B2B"/>
+                          </w:rPr>
+                          <w:t xml:space="preserve">"****getDeviceName：" </w:t>
+                        </w:r>
+                        <w:r>
+                          <w:rPr>
+                            <w:rFonts w:hint="eastAsia" w:ascii="宋体" w:hAnsi="宋体" w:eastAsia="宋体" w:cs="宋体"/>
+                            <w:color w:val="A9B7C6"/>
+                            <w:sz w:val="18"/>
+                            <w:szCs w:val="18"/>
+                            <w:shd w:val="clear" w:fill="2B2B2B"/>
+                          </w:rPr>
+                          <w:t>+ device.getDeviceName())</w:t>
+                        </w:r>
+                        <w:r>
+                          <w:rPr>
+                            <w:rFonts w:hint="eastAsia" w:ascii="宋体" w:hAnsi="宋体" w:eastAsia="宋体" w:cs="宋体"/>
+                            <w:color w:val="CC7832"/>
+                            <w:sz w:val="18"/>
+                            <w:szCs w:val="18"/>
+                            <w:shd w:val="clear" w:fill="2B2B2B"/>
+                          </w:rPr>
+                          <w:t>;</w:t>
+                        </w:r>
+                        <w:r>
+                          <w:rPr>
+                            <w:rFonts w:hint="eastAsia" w:ascii="宋体" w:hAnsi="宋体" w:eastAsia="宋体" w:cs="宋体"/>
+                            <w:color w:val="CC7832"/>
+                            <w:sz w:val="18"/>
+                            <w:szCs w:val="18"/>
+                            <w:shd w:val="clear" w:fill="2B2B2B"/>
+                          </w:rPr>
+                          <w:br w:type="textWrapping"/>
+                        </w:r>
+                        <w:r>
+                          <w:rPr>
+                            <w:rFonts w:hint="eastAsia" w:ascii="宋体" w:hAnsi="宋体" w:eastAsia="宋体" w:cs="宋体"/>
+                            <w:color w:val="CC7832"/>
+                            <w:sz w:val="18"/>
+                            <w:szCs w:val="18"/>
+                            <w:shd w:val="clear" w:fill="2B2B2B"/>
+                          </w:rPr>
+                          <w:t xml:space="preserve">                </w:t>
+                        </w:r>
+                        <w:r>
+                          <w:rPr>
+                            <w:rFonts w:hint="eastAsia" w:ascii="宋体" w:hAnsi="宋体" w:eastAsia="宋体" w:cs="宋体"/>
+                            <w:color w:val="A9B7C6"/>
+                            <w:sz w:val="18"/>
+                            <w:szCs w:val="18"/>
+                            <w:shd w:val="clear" w:fill="2B2B2B"/>
+                          </w:rPr>
+                          <w:t>Log.</w:t>
+                        </w:r>
+                        <w:r>
+                          <w:rPr>
+                            <w:rFonts w:hint="eastAsia" w:ascii="宋体" w:hAnsi="宋体" w:eastAsia="宋体" w:cs="宋体"/>
+                            <w:i/>
+                            <w:color w:val="A9B7C6"/>
+                            <w:sz w:val="18"/>
+                            <w:szCs w:val="18"/>
+                            <w:shd w:val="clear" w:fill="2B2B2B"/>
+                          </w:rPr>
+                          <w:t>d</w:t>
+                        </w:r>
+                        <w:r>
+                          <w:rPr>
+                            <w:rFonts w:hint="eastAsia" w:ascii="宋体" w:hAnsi="宋体" w:eastAsia="宋体" w:cs="宋体"/>
+                            <w:color w:val="A9B7C6"/>
+                            <w:sz w:val="18"/>
+                            <w:szCs w:val="18"/>
+                            <w:shd w:val="clear" w:fill="2B2B2B"/>
+                          </w:rPr>
+                          <w:t>(</w:t>
+                        </w:r>
+                        <w:r>
+                          <w:rPr>
+                            <w:rFonts w:hint="eastAsia" w:ascii="宋体" w:hAnsi="宋体" w:eastAsia="宋体" w:cs="宋体"/>
+                            <w:color w:val="6A8759"/>
+                            <w:sz w:val="18"/>
+                            <w:szCs w:val="18"/>
+                            <w:shd w:val="clear" w:fill="2B2B2B"/>
+                          </w:rPr>
+                          <w:t>"USBReceiver"</w:t>
+                        </w:r>
+                        <w:r>
+                          <w:rPr>
+                            <w:rFonts w:hint="eastAsia" w:ascii="宋体" w:hAnsi="宋体" w:eastAsia="宋体" w:cs="宋体"/>
+                            <w:color w:val="CC7832"/>
+                            <w:sz w:val="18"/>
+                            <w:szCs w:val="18"/>
+                            <w:shd w:val="clear" w:fill="2B2B2B"/>
+                          </w:rPr>
+                          <w:t xml:space="preserve">, </w:t>
+                        </w:r>
+                        <w:r>
+                          <w:rPr>
+                            <w:rFonts w:hint="eastAsia" w:ascii="宋体" w:hAnsi="宋体" w:eastAsia="宋体" w:cs="宋体"/>
+                            <w:color w:val="6A8759"/>
+                            <w:sz w:val="18"/>
+                            <w:szCs w:val="18"/>
+                            <w:shd w:val="clear" w:fill="2B2B2B"/>
+                          </w:rPr>
+                          <w:t xml:space="preserve">"****getVendorId：" </w:t>
+                        </w:r>
+                        <w:r>
+                          <w:rPr>
+                            <w:rFonts w:hint="eastAsia" w:ascii="宋体" w:hAnsi="宋体" w:eastAsia="宋体" w:cs="宋体"/>
+                            <w:color w:val="A9B7C6"/>
+                            <w:sz w:val="18"/>
+                            <w:szCs w:val="18"/>
+                            <w:shd w:val="clear" w:fill="2B2B2B"/>
+                          </w:rPr>
+                          <w:t>+ device.getVendorId())</w:t>
+                        </w:r>
+                        <w:r>
+                          <w:rPr>
+                            <w:rFonts w:hint="eastAsia" w:ascii="宋体" w:hAnsi="宋体" w:eastAsia="宋体" w:cs="宋体"/>
+                            <w:color w:val="CC7832"/>
+                            <w:sz w:val="18"/>
+                            <w:szCs w:val="18"/>
+                            <w:shd w:val="clear" w:fill="2B2B2B"/>
+                          </w:rPr>
+                          <w:t>;</w:t>
+                        </w:r>
+                        <w:r>
+                          <w:rPr>
+                            <w:rFonts w:hint="eastAsia" w:ascii="宋体" w:hAnsi="宋体" w:eastAsia="宋体" w:cs="宋体"/>
+                            <w:color w:val="CC7832"/>
+                            <w:sz w:val="18"/>
+                            <w:szCs w:val="18"/>
+                            <w:shd w:val="clear" w:fill="2B2B2B"/>
+                          </w:rPr>
+                          <w:br w:type="textWrapping"/>
+                        </w:r>
+                        <w:r>
+                          <w:rPr>
+                            <w:rFonts w:hint="eastAsia" w:ascii="宋体" w:hAnsi="宋体" w:eastAsia="宋体" w:cs="宋体"/>
+                            <w:color w:val="CC7832"/>
+                            <w:sz w:val="18"/>
+                            <w:szCs w:val="18"/>
+                            <w:shd w:val="clear" w:fill="2B2B2B"/>
+                          </w:rPr>
+                          <w:t xml:space="preserve">                </w:t>
+                        </w:r>
+                        <w:r>
+                          <w:rPr>
+                            <w:rFonts w:hint="eastAsia" w:ascii="宋体" w:hAnsi="宋体" w:eastAsia="宋体" w:cs="宋体"/>
+                            <w:color w:val="A9B7C6"/>
+                            <w:sz w:val="18"/>
+                            <w:szCs w:val="18"/>
+                            <w:shd w:val="clear" w:fill="2B2B2B"/>
+                          </w:rPr>
+                          <w:t>Log.</w:t>
+                        </w:r>
+                        <w:r>
+                          <w:rPr>
+                            <w:rFonts w:hint="eastAsia" w:ascii="宋体" w:hAnsi="宋体" w:eastAsia="宋体" w:cs="宋体"/>
+                            <w:i/>
+                            <w:color w:val="A9B7C6"/>
+                            <w:sz w:val="18"/>
+                            <w:szCs w:val="18"/>
+                            <w:shd w:val="clear" w:fill="2B2B2B"/>
+                          </w:rPr>
+                          <w:t>d</w:t>
+                        </w:r>
+                        <w:r>
+                          <w:rPr>
+                            <w:rFonts w:hint="eastAsia" w:ascii="宋体" w:hAnsi="宋体" w:eastAsia="宋体" w:cs="宋体"/>
+                            <w:color w:val="A9B7C6"/>
+                            <w:sz w:val="18"/>
+                            <w:szCs w:val="18"/>
+                            <w:shd w:val="clear" w:fill="2B2B2B"/>
+                          </w:rPr>
+                          <w:t>(</w:t>
+                        </w:r>
+                        <w:r>
+                          <w:rPr>
+                            <w:rFonts w:hint="eastAsia" w:ascii="宋体" w:hAnsi="宋体" w:eastAsia="宋体" w:cs="宋体"/>
+                            <w:color w:val="6A8759"/>
+                            <w:sz w:val="18"/>
+                            <w:szCs w:val="18"/>
+                            <w:shd w:val="clear" w:fill="2B2B2B"/>
+                          </w:rPr>
+                          <w:t>"USBReceiver"</w:t>
+                        </w:r>
+                        <w:r>
+                          <w:rPr>
+                            <w:rFonts w:hint="eastAsia" w:ascii="宋体" w:hAnsi="宋体" w:eastAsia="宋体" w:cs="宋体"/>
+                            <w:color w:val="CC7832"/>
+                            <w:sz w:val="18"/>
+                            <w:szCs w:val="18"/>
+                            <w:shd w:val="clear" w:fill="2B2B2B"/>
+                          </w:rPr>
+                          <w:t xml:space="preserve">, </w:t>
+                        </w:r>
+                        <w:r>
+                          <w:rPr>
+                            <w:rFonts w:hint="eastAsia" w:ascii="宋体" w:hAnsi="宋体" w:eastAsia="宋体" w:cs="宋体"/>
+                            <w:color w:val="6A8759"/>
+                            <w:sz w:val="18"/>
+                            <w:szCs w:val="18"/>
+                            <w:shd w:val="clear" w:fill="2B2B2B"/>
+                          </w:rPr>
+                          <w:t xml:space="preserve">"****getProductId：" </w:t>
+                        </w:r>
+                        <w:r>
+                          <w:rPr>
+                            <w:rFonts w:hint="eastAsia" w:ascii="宋体" w:hAnsi="宋体" w:eastAsia="宋体" w:cs="宋体"/>
+                            <w:color w:val="A9B7C6"/>
+                            <w:sz w:val="18"/>
+                            <w:szCs w:val="18"/>
+                            <w:shd w:val="clear" w:fill="2B2B2B"/>
+                          </w:rPr>
+                          <w:t>+ device.getProductId())</w:t>
+                        </w:r>
+                        <w:r>
+                          <w:rPr>
+                            <w:rFonts w:hint="eastAsia" w:ascii="宋体" w:hAnsi="宋体" w:eastAsia="宋体" w:cs="宋体"/>
+                            <w:color w:val="CC7832"/>
+                            <w:sz w:val="18"/>
+                            <w:szCs w:val="18"/>
+                            <w:shd w:val="clear" w:fill="2B2B2B"/>
+                          </w:rPr>
+                          <w:t>;</w:t>
+                        </w:r>
+                        <w:r>
+                          <w:rPr>
+                            <w:rFonts w:hint="eastAsia" w:ascii="宋体" w:hAnsi="宋体" w:eastAsia="宋体" w:cs="宋体"/>
+                            <w:color w:val="CC7832"/>
+                            <w:sz w:val="18"/>
+                            <w:szCs w:val="18"/>
+                            <w:shd w:val="clear" w:fill="2B2B2B"/>
+                          </w:rPr>
+                          <w:br w:type="textWrapping"/>
+                        </w:r>
+                        <w:r>
+                          <w:rPr>
+                            <w:rFonts w:hint="eastAsia" w:ascii="宋体" w:hAnsi="宋体" w:eastAsia="宋体" w:cs="宋体"/>
+                            <w:color w:val="808080"/>
+                            <w:sz w:val="18"/>
+                            <w:szCs w:val="18"/>
+                            <w:shd w:val="clear" w:fill="2B2B2B"/>
+                          </w:rPr>
+                          <w:t>//                if(device==(usbDevice=getUsbDevice(4021,24577));//查找特定usb</w:t>
+                        </w:r>
+                        <w:r>
+                          <w:rPr>
+                            <w:rFonts w:hint="eastAsia" w:ascii="宋体" w:hAnsi="宋体" w:eastAsia="宋体" w:cs="宋体"/>
+                            <w:color w:val="808080"/>
+                            <w:sz w:val="18"/>
+                            <w:szCs w:val="18"/>
+                            <w:shd w:val="clear" w:fill="2B2B2B"/>
+                          </w:rPr>
+                          <w:br w:type="textWrapping"/>
+                        </w:r>
+                        <w:r>
+                          <w:rPr>
+                            <w:rFonts w:hint="eastAsia" w:ascii="宋体" w:hAnsi="宋体" w:eastAsia="宋体" w:cs="宋体"/>
+                            <w:color w:val="808080"/>
+                            <w:sz w:val="18"/>
+                            <w:szCs w:val="18"/>
+                            <w:shd w:val="clear" w:fill="2B2B2B"/>
+                          </w:rPr>
+                          <w:t xml:space="preserve">                </w:t>
+                        </w:r>
+                        <w:r>
+                          <w:rPr>
+                            <w:rFonts w:hint="eastAsia" w:ascii="宋体" w:hAnsi="宋体" w:eastAsia="宋体" w:cs="宋体"/>
+                            <w:color w:val="9876AA"/>
+                            <w:sz w:val="18"/>
+                            <w:szCs w:val="18"/>
+                            <w:shd w:val="clear" w:fill="2B2B2B"/>
+                          </w:rPr>
+                          <w:t xml:space="preserve">usbDevice </w:t>
+                        </w:r>
+                        <w:r>
+                          <w:rPr>
+                            <w:rFonts w:hint="eastAsia" w:ascii="宋体" w:hAnsi="宋体" w:eastAsia="宋体" w:cs="宋体"/>
+                            <w:color w:val="A9B7C6"/>
+                            <w:sz w:val="18"/>
+                            <w:szCs w:val="18"/>
+                            <w:shd w:val="clear" w:fill="2B2B2B"/>
+                          </w:rPr>
+                          <w:t>= device</w:t>
+                        </w:r>
+                        <w:r>
+                          <w:rPr>
+                            <w:rFonts w:hint="eastAsia" w:ascii="宋体" w:hAnsi="宋体" w:eastAsia="宋体" w:cs="宋体"/>
+                            <w:color w:val="CC7832"/>
+                            <w:sz w:val="18"/>
+                            <w:szCs w:val="18"/>
+                            <w:shd w:val="clear" w:fill="2B2B2B"/>
+                          </w:rPr>
+                          <w:t>;</w:t>
+                        </w:r>
+                        <w:r>
+                          <w:rPr>
+                            <w:rFonts w:hint="eastAsia" w:ascii="宋体" w:hAnsi="宋体" w:eastAsia="宋体" w:cs="宋体"/>
+                            <w:color w:val="808080"/>
+                            <w:sz w:val="18"/>
+                            <w:szCs w:val="18"/>
+                            <w:shd w:val="clear" w:fill="2B2B2B"/>
+                          </w:rPr>
+                          <w:t>//将新插入的设备赋到全局,等会去申请usb权限</w:t>
+                        </w:r>
+                        <w:r>
+                          <w:rPr>
+                            <w:rFonts w:hint="eastAsia" w:ascii="宋体" w:hAnsi="宋体" w:eastAsia="宋体" w:cs="宋体"/>
+                            <w:color w:val="808080"/>
+                            <w:sz w:val="18"/>
+                            <w:szCs w:val="18"/>
+                            <w:shd w:val="clear" w:fill="2B2B2B"/>
+                          </w:rPr>
+                          <w:br w:type="textWrapping"/>
+                        </w:r>
+                        <w:r>
+                          <w:rPr>
+                            <w:rFonts w:hint="eastAsia" w:ascii="宋体" w:hAnsi="宋体" w:eastAsia="宋体" w:cs="宋体"/>
+                            <w:color w:val="808080"/>
+                            <w:sz w:val="18"/>
+                            <w:szCs w:val="18"/>
+                            <w:shd w:val="clear" w:fill="2B2B2B"/>
+                          </w:rPr>
+                          <w:t xml:space="preserve">                </w:t>
+                        </w:r>
+                        <w:r>
+                          <w:rPr>
+                            <w:rFonts w:hint="eastAsia" w:ascii="宋体" w:hAnsi="宋体" w:eastAsia="宋体" w:cs="宋体"/>
+                            <w:color w:val="A9B7C6"/>
+                            <w:sz w:val="18"/>
+                            <w:szCs w:val="18"/>
+                            <w:shd w:val="clear" w:fill="2B2B2B"/>
+                          </w:rPr>
+                          <w:t>requestPermission(</w:t>
+                        </w:r>
+                        <w:r>
+                          <w:rPr>
+                            <w:rFonts w:hint="eastAsia" w:ascii="宋体" w:hAnsi="宋体" w:eastAsia="宋体" w:cs="宋体"/>
+                            <w:color w:val="9876AA"/>
+                            <w:sz w:val="18"/>
+                            <w:szCs w:val="18"/>
+                            <w:shd w:val="clear" w:fill="2B2B2B"/>
+                          </w:rPr>
+                          <w:t>usbManager</w:t>
+                        </w:r>
+                        <w:r>
+                          <w:rPr>
+                            <w:rFonts w:hint="eastAsia" w:ascii="宋体" w:hAnsi="宋体" w:eastAsia="宋体" w:cs="宋体"/>
+                            <w:color w:val="CC7832"/>
+                            <w:sz w:val="18"/>
+                            <w:szCs w:val="18"/>
+                            <w:shd w:val="clear" w:fill="2B2B2B"/>
+                          </w:rPr>
+                          <w:t>,</w:t>
+                        </w:r>
+                        <w:r>
+                          <w:rPr>
+                            <w:rFonts w:hint="eastAsia" w:ascii="宋体" w:hAnsi="宋体" w:eastAsia="宋体" w:cs="宋体"/>
+                            <w:color w:val="9876AA"/>
+                            <w:sz w:val="18"/>
+                            <w:szCs w:val="18"/>
+                            <w:shd w:val="clear" w:fill="2B2B2B"/>
+                          </w:rPr>
+                          <w:t>usbDevice</w:t>
+                        </w:r>
+                        <w:r>
+                          <w:rPr>
+                            <w:rFonts w:hint="eastAsia" w:ascii="宋体" w:hAnsi="宋体" w:eastAsia="宋体" w:cs="宋体"/>
+                            <w:color w:val="A9B7C6"/>
+                            <w:sz w:val="18"/>
+                            <w:szCs w:val="18"/>
+                            <w:shd w:val="clear" w:fill="2B2B2B"/>
+                          </w:rPr>
+                          <w:t>)</w:t>
+                        </w:r>
+                        <w:r>
+                          <w:rPr>
+                            <w:rFonts w:hint="eastAsia" w:ascii="宋体" w:hAnsi="宋体" w:eastAsia="宋体" w:cs="宋体"/>
+                            <w:color w:val="CC7832"/>
+                            <w:sz w:val="18"/>
+                            <w:szCs w:val="18"/>
+                            <w:shd w:val="clear" w:fill="2B2B2B"/>
+                          </w:rPr>
+                          <w:t>;</w:t>
+                        </w:r>
+                        <w:r>
+                          <w:rPr>
+                            <w:rFonts w:hint="eastAsia" w:ascii="宋体" w:hAnsi="宋体" w:eastAsia="宋体" w:cs="宋体"/>
+                            <w:color w:val="808080"/>
+                            <w:sz w:val="18"/>
+                            <w:szCs w:val="18"/>
+                            <w:shd w:val="clear" w:fill="2B2B2B"/>
+                          </w:rPr>
+                          <w:t>//申请权限</w:t>
+                        </w:r>
+                        <w:r>
+                          <w:rPr>
+                            <w:rFonts w:hint="eastAsia" w:ascii="宋体" w:hAnsi="宋体" w:eastAsia="宋体" w:cs="宋体"/>
+                            <w:color w:val="808080"/>
+                            <w:sz w:val="18"/>
+                            <w:szCs w:val="18"/>
+                            <w:shd w:val="clear" w:fill="2B2B2B"/>
+                          </w:rPr>
+                          <w:br w:type="textWrapping"/>
+                        </w:r>
+                        <w:r>
+                          <w:rPr>
+                            <w:rFonts w:hint="eastAsia" w:ascii="宋体" w:hAnsi="宋体" w:eastAsia="宋体" w:cs="宋体"/>
+                            <w:color w:val="808080"/>
+                            <w:sz w:val="18"/>
+                            <w:szCs w:val="18"/>
+                            <w:shd w:val="clear" w:fill="2B2B2B"/>
+                          </w:rPr>
+                          <w:t xml:space="preserve">            </w:t>
+                        </w:r>
+                        <w:r>
+                          <w:rPr>
+                            <w:rFonts w:hint="eastAsia" w:ascii="宋体" w:hAnsi="宋体" w:eastAsia="宋体" w:cs="宋体"/>
+                            <w:color w:val="A9B7C6"/>
+                            <w:sz w:val="18"/>
+                            <w:szCs w:val="18"/>
+                            <w:shd w:val="clear" w:fill="2B2B2B"/>
+                          </w:rPr>
+                          <w:t xml:space="preserve">} </w:t>
+                        </w:r>
+                        <w:r>
+                          <w:rPr>
+                            <w:rFonts w:hint="eastAsia" w:ascii="宋体" w:hAnsi="宋体" w:eastAsia="宋体" w:cs="宋体"/>
+                            <w:color w:val="CC7832"/>
+                            <w:sz w:val="18"/>
+                            <w:szCs w:val="18"/>
+                            <w:shd w:val="clear" w:fill="2B2B2B"/>
+                          </w:rPr>
+                          <w:t xml:space="preserve">else if </w:t>
+                        </w:r>
+                        <w:r>
+                          <w:rPr>
+                            <w:rFonts w:hint="eastAsia" w:ascii="宋体" w:hAnsi="宋体" w:eastAsia="宋体" w:cs="宋体"/>
+                            <w:color w:val="A9B7C6"/>
+                            <w:sz w:val="18"/>
+                            <w:szCs w:val="18"/>
+                            <w:shd w:val="clear" w:fill="2B2B2B"/>
+                          </w:rPr>
+                          <w:t>(UsbManager.</w:t>
+                        </w:r>
+                        <w:r>
+                          <w:rPr>
+                            <w:rFonts w:hint="eastAsia" w:ascii="宋体" w:hAnsi="宋体" w:eastAsia="宋体" w:cs="宋体"/>
+                            <w:i/>
+                            <w:color w:val="9876AA"/>
+                            <w:sz w:val="18"/>
+                            <w:szCs w:val="18"/>
+                            <w:shd w:val="clear" w:fill="2B2B2B"/>
+                          </w:rPr>
+                          <w:t>ACTION_USB_DEVICE_DETACHED</w:t>
+                        </w:r>
+                        <w:r>
+                          <w:rPr>
+                            <w:rFonts w:hint="eastAsia" w:ascii="宋体" w:hAnsi="宋体" w:eastAsia="宋体" w:cs="宋体"/>
+                            <w:color w:val="A9B7C6"/>
+                            <w:sz w:val="18"/>
+                            <w:szCs w:val="18"/>
+                            <w:shd w:val="clear" w:fill="2B2B2B"/>
+                          </w:rPr>
+                          <w:t>.equals(action)) {</w:t>
+                        </w:r>
+                        <w:r>
+                          <w:rPr>
+                            <w:rFonts w:hint="eastAsia" w:ascii="宋体" w:hAnsi="宋体" w:eastAsia="宋体" w:cs="宋体"/>
+                            <w:color w:val="A9B7C6"/>
+                            <w:sz w:val="18"/>
+                            <w:szCs w:val="18"/>
+                            <w:shd w:val="clear" w:fill="2B2B2B"/>
+                          </w:rPr>
+                          <w:br w:type="textWrapping"/>
+                        </w:r>
+                        <w:r>
+                          <w:rPr>
+                            <w:rFonts w:hint="eastAsia" w:ascii="宋体" w:hAnsi="宋体" w:eastAsia="宋体" w:cs="宋体"/>
+                            <w:color w:val="A9B7C6"/>
+                            <w:sz w:val="18"/>
+                            <w:szCs w:val="18"/>
+                            <w:shd w:val="clear" w:fill="2B2B2B"/>
+                          </w:rPr>
+                          <w:t xml:space="preserve">                </w:t>
+                        </w:r>
+                        <w:r>
+                          <w:rPr>
+                            <w:rFonts w:hint="eastAsia" w:ascii="宋体" w:hAnsi="宋体" w:eastAsia="宋体" w:cs="宋体"/>
+                            <w:color w:val="9876AA"/>
+                            <w:sz w:val="18"/>
+                            <w:szCs w:val="18"/>
+                            <w:shd w:val="clear" w:fill="2B2B2B"/>
+                          </w:rPr>
+                          <w:t xml:space="preserve">usbDevice </w:t>
+                        </w:r>
+                        <w:r>
+                          <w:rPr>
+                            <w:rFonts w:hint="eastAsia" w:ascii="宋体" w:hAnsi="宋体" w:eastAsia="宋体" w:cs="宋体"/>
+                            <w:color w:val="A9B7C6"/>
+                            <w:sz w:val="18"/>
+                            <w:szCs w:val="18"/>
+                            <w:shd w:val="clear" w:fill="2B2B2B"/>
+                          </w:rPr>
+                          <w:t xml:space="preserve">= </w:t>
+                        </w:r>
+                        <w:r>
+                          <w:rPr>
+                            <w:rFonts w:hint="eastAsia" w:ascii="宋体" w:hAnsi="宋体" w:eastAsia="宋体" w:cs="宋体"/>
+                            <w:color w:val="CC7832"/>
+                            <w:sz w:val="18"/>
+                            <w:szCs w:val="18"/>
+                            <w:shd w:val="clear" w:fill="2B2B2B"/>
+                          </w:rPr>
+                          <w:t>null;</w:t>
+                        </w:r>
+                        <w:r>
+                          <w:rPr>
+                            <w:rFonts w:hint="eastAsia" w:ascii="宋体" w:hAnsi="宋体" w:eastAsia="宋体" w:cs="宋体"/>
+                            <w:color w:val="CC7832"/>
+                            <w:sz w:val="18"/>
+                            <w:szCs w:val="18"/>
+                            <w:shd w:val="clear" w:fill="2B2B2B"/>
+                          </w:rPr>
+                          <w:br w:type="textWrapping"/>
+                        </w:r>
+                        <w:r>
+                          <w:rPr>
+                            <w:rFonts w:hint="eastAsia" w:ascii="宋体" w:hAnsi="宋体" w:eastAsia="宋体" w:cs="宋体"/>
+                            <w:color w:val="CC7832"/>
+                            <w:sz w:val="18"/>
+                            <w:szCs w:val="18"/>
+                            <w:shd w:val="clear" w:fill="2B2B2B"/>
+                          </w:rPr>
+                          <w:t xml:space="preserve">                </w:t>
+                        </w:r>
+                        <w:r>
+                          <w:rPr>
+                            <w:rFonts w:hint="eastAsia" w:ascii="宋体" w:hAnsi="宋体" w:eastAsia="宋体" w:cs="宋体"/>
+                            <w:color w:val="808080"/>
+                            <w:sz w:val="18"/>
+                            <w:szCs w:val="18"/>
+                            <w:shd w:val="clear" w:fill="2B2B2B"/>
+                          </w:rPr>
+                          <w:t>// 有设备拔出了</w:t>
+                        </w:r>
+                        <w:r>
+                          <w:rPr>
+                            <w:rFonts w:hint="eastAsia" w:ascii="宋体" w:hAnsi="宋体" w:eastAsia="宋体" w:cs="宋体"/>
+                            <w:color w:val="808080"/>
+                            <w:sz w:val="18"/>
+                            <w:szCs w:val="18"/>
+                            <w:shd w:val="clear" w:fill="2B2B2B"/>
+                          </w:rPr>
+                          <w:br w:type="textWrapping"/>
+                        </w:r>
+                        <w:r>
+                          <w:rPr>
+                            <w:rFonts w:hint="eastAsia" w:ascii="宋体" w:hAnsi="宋体" w:eastAsia="宋体" w:cs="宋体"/>
+                            <w:color w:val="808080"/>
+                            <w:sz w:val="18"/>
+                            <w:szCs w:val="18"/>
+                            <w:shd w:val="clear" w:fill="2B2B2B"/>
+                          </w:rPr>
+                          <w:t xml:space="preserve">            </w:t>
+                        </w:r>
+                        <w:r>
+                          <w:rPr>
+                            <w:rFonts w:hint="eastAsia" w:ascii="宋体" w:hAnsi="宋体" w:eastAsia="宋体" w:cs="宋体"/>
+                            <w:color w:val="A9B7C6"/>
+                            <w:sz w:val="18"/>
+                            <w:szCs w:val="18"/>
+                            <w:shd w:val="clear" w:fill="2B2B2B"/>
+                          </w:rPr>
+                          <w:t>}</w:t>
+                        </w:r>
+                        <w:r>
+                          <w:rPr>
+                            <w:rFonts w:hint="eastAsia" w:ascii="宋体" w:hAnsi="宋体" w:eastAsia="宋体" w:cs="宋体"/>
+                            <w:color w:val="A9B7C6"/>
+                            <w:sz w:val="18"/>
+                            <w:szCs w:val="18"/>
+                            <w:shd w:val="clear" w:fill="2B2B2B"/>
+                          </w:rPr>
+                          <w:br w:type="textWrapping"/>
+                        </w:r>
+                        <w:r>
+                          <w:rPr>
+                            <w:rFonts w:hint="eastAsia" w:ascii="宋体" w:hAnsi="宋体" w:eastAsia="宋体" w:cs="宋体"/>
+                            <w:color w:val="A9B7C6"/>
+                            <w:sz w:val="18"/>
+                            <w:szCs w:val="18"/>
+                            <w:shd w:val="clear" w:fill="2B2B2B"/>
+                          </w:rPr>
+                          <w:t xml:space="preserve">        }</w:t>
+                        </w:r>
+                        <w:r>
+                          <w:rPr>
+                            <w:rFonts w:hint="eastAsia" w:ascii="宋体" w:hAnsi="宋体" w:eastAsia="宋体" w:cs="宋体"/>
+                            <w:color w:val="A9B7C6"/>
+                            <w:sz w:val="18"/>
+                            <w:szCs w:val="18"/>
+                            <w:shd w:val="clear" w:fill="2B2B2B"/>
+                          </w:rPr>
+                          <w:br w:type="textWrapping"/>
+                        </w:r>
+                        <w:r>
+                          <w:rPr>
+                            <w:rFonts w:hint="eastAsia" w:ascii="宋体" w:hAnsi="宋体" w:eastAsia="宋体" w:cs="宋体"/>
+                            <w:color w:val="A9B7C6"/>
+                            <w:sz w:val="18"/>
+                            <w:szCs w:val="18"/>
+                            <w:shd w:val="clear" w:fill="2B2B2B"/>
+                          </w:rPr>
+                          <w:t xml:space="preserve">    }</w:t>
                         </w:r>
                       </w:p>
                       <w:p>
@@ -331,13 +4411,6 @@
                             <w:lang w:val="en-US" w:eastAsia="zh-CN"/>
                           </w:rPr>
                         </w:pPr>
-                        <w:r>
-                          <w:rPr>
-                            <w:rFonts w:hint="eastAsia"/>
-                            <w:lang w:val="en-US" w:eastAsia="zh-CN"/>
-                          </w:rPr>
-                          <w:t>if (UsbManager.ACTION_USB_DEVICE_DETACHED.equals(action)) {//拔出</w:t>
-                        </w:r>
                       </w:p>
                     </w:txbxContent>
                   </v:textbox>
@@ -384,7 +4457,7 @@
                       <wpc:bg/>
                       <wpc:whole/>
                       <wps:wsp>
-                        <wps:cNvPr id="5" name="文本框 3"/>
+                        <wps:cNvPr id="17" name="文本框 3"/>
                         <wps:cNvSpPr txBox="1"/>
                         <wps:spPr>
                           <a:xfrm>
@@ -444,15 +4517,15 @@
           </mc:Choice>
           <mc:Fallback>
             <w:pict>
-              <v:group id="_x0000_s1026" o:spid="_x0000_s1026" o:spt="203" style="height:22.3pt;width:415.3pt;" coordsize="5274310,283210" editas="canvas" o:gfxdata="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">
+              <v:group id="_x0000_s1026" o:spid="_x0000_s1026" o:spt="203" style="height:22.3pt;width:415.3pt;" coordsize="5274310,283210" editas="canvas" o:gfxdata="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">
                 <o:lock v:ext="edit" aspectratio="f"/>
-                <v:shape id="_x0000_s1026" o:spid="_x0000_s1026" style="position:absolute;left:0;top:0;height:283210;width:5274310;" filled="f" stroked="f" coordsize="21600,21600" o:gfxdata="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">
+                <v:shape id="_x0000_s1026" o:spid="_x0000_s1026" style="position:absolute;left:0;top:0;height:283210;width:5274310;" filled="f" stroked="f" coordsize="21600,21600" o:gfxdata="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">
                   <v:fill on="f" focussize="0,0"/>
                   <v:stroke on="f"/>
                   <v:imagedata o:title=""/>
                   <o:lock v:ext="edit" aspectratio="f"/>
                 </v:shape>
-                <v:shape id="文本框 3" o:spid="_x0000_s1026" o:spt="202" type="#_x0000_t202" style="position:absolute;left:0;top:0;height:299085;width:5274310;" fillcolor="#FFFFFF [3201]" filled="t" stroked="t" coordsize="21600,21600" o:gfxdata="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">
+                <v:shape id="文本框 3" o:spid="_x0000_s1026" o:spt="202" type="#_x0000_t202" style="position:absolute;left:0;top:0;height:299085;width:5274310;" fillcolor="#FFFFFF [3201]" filled="t" stroked="t" coordsize="21600,21600" o:gfxdata="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">
                   <v:fill on="t" focussize="0,0"/>
                   <v:stroke weight="0.5pt" color="#000000 [3204]" joinstyle="round"/>
                   <v:imagedata o:title=""/>
@@ -509,7 +4582,7 @@
                       <wpc:bg/>
                       <wpc:whole/>
                       <wps:wsp>
-                        <wps:cNvPr id="7" name="文本框 3"/>
+                        <wps:cNvPr id="18" name="文本框 3"/>
                         <wps:cNvSpPr txBox="1"/>
                         <wps:spPr>
                           <a:xfrm>
@@ -573,15 +4646,15 @@
           </mc:Choice>
           <mc:Fallback>
             <w:pict>
-              <v:group id="_x0000_s1026" o:spid="_x0000_s1026" o:spt="203" style="height:23.45pt;width:415.3pt;" coordsize="5274310,297815" editas="canvas" o:gfxdata="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">
+              <v:group id="_x0000_s1026" o:spid="_x0000_s1026" o:spt="203" style="height:23.45pt;width:415.3pt;" coordsize="5274310,297815" editas="canvas" o:gfxdata="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">
                 <o:lock v:ext="edit" aspectratio="f"/>
-                <v:shape id="_x0000_s1026" o:spid="_x0000_s1026" style="position:absolute;left:0;top:0;height:297815;width:5274310;" filled="f" stroked="f" coordsize="21600,21600" o:gfxdata="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">
+                <v:shape id="_x0000_s1026" o:spid="_x0000_s1026" style="position:absolute;left:0;top:0;height:297815;width:5274310;" filled="f" stroked="f" coordsize="21600,21600" o:gfxdata="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">
                   <v:fill on="f" focussize="0,0"/>
                   <v:stroke on="f"/>
                   <v:imagedata o:title=""/>
                   <o:lock v:ext="edit" aspectratio="f"/>
                 </v:shape>
-                <v:shape id="文本框 3" o:spid="_x0000_s1026" o:spt="202" type="#_x0000_t202" style="position:absolute;left:0;top:0;height:293370;width:5274310;" fillcolor="#FFFFFF [3201]" filled="t" stroked="t" coordsize="21600,21600" o:gfxdata="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">
+                <v:shape id="文本框 3" o:spid="_x0000_s1026" o:spt="202" type="#_x0000_t202" style="position:absolute;left:0;top:0;height:293370;width:5274310;" fillcolor="#FFFFFF [3201]" filled="t" stroked="t" coordsize="21600,21600" o:gfxdata="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">
                   <v:fill on="t" focussize="0,0"/>
                   <v:stroke weight="0.5pt" color="#000000 [3204]" joinstyle="round"/>
                   <v:imagedata o:title=""/>
@@ -645,7 +4718,7 @@
                       <wpc:bg/>
                       <wpc:whole/>
                       <wps:wsp>
-                        <wps:cNvPr id="9" name="文本框 3"/>
+                        <wps:cNvPr id="19" name="文本框 3"/>
                         <wps:cNvSpPr txBox="1"/>
                         <wps:spPr>
                           <a:xfrm>
@@ -994,15 +5067,15 @@
           </mc:Choice>
           <mc:Fallback>
             <w:pict>
-              <v:group id="_x0000_s1026" o:spid="_x0000_s1026" o:spt="203" style="height:319.1pt;width:415.3pt;" coordsize="5274310,4052570" editas="canvas" o:gfxdata="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">
+              <v:group id="_x0000_s1026" o:spid="_x0000_s1026" o:spt="203" style="height:319.1pt;width:415.3pt;" coordsize="5274310,4052570" editas="canvas" o:gfxdata="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">
                 <o:lock v:ext="edit" aspectratio="f"/>
-                <v:shape id="_x0000_s1026" o:spid="_x0000_s1026" style="position:absolute;left:0;top:0;height:4052570;width:5274310;" filled="f" stroked="f" coordsize="21600,21600" o:gfxdata="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">
+                <v:shape id="_x0000_s1026" o:spid="_x0000_s1026" style="position:absolute;left:0;top:0;height:4052570;width:5274310;" filled="f" stroked="f" coordsize="21600,21600" o:gfxdata="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">
                   <v:fill on="f" focussize="0,0"/>
                   <v:stroke on="f"/>
                   <v:imagedata o:title=""/>
                   <o:lock v:ext="edit" aspectratio="f"/>
                 </v:shape>
-                <v:shape id="文本框 3" o:spid="_x0000_s1026" o:spt="202" type="#_x0000_t202" style="position:absolute;left:0;top:0;height:4035425;width:5274310;" fillcolor="#FFFFFF [3201]" filled="t" stroked="t" coordsize="21600,21600" o:gfxdata="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">
+                <v:shape id="文本框 3" o:spid="_x0000_s1026" o:spt="202" type="#_x0000_t202" style="position:absolute;left:0;top:0;height:4035425;width:5274310;" fillcolor="#FFFFFF [3201]" filled="t" stroked="t" coordsize="21600,21600" o:gfxdata="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">
                   <v:fill on="t" focussize="0,0"/>
                   <v:stroke weight="0.5pt" color="#000000 [3204]" joinstyle="round"/>
                   <v:imagedata o:title=""/>
@@ -1354,7 +5427,7 @@
                       <wpc:bg/>
                       <wpc:whole/>
                       <wps:wsp>
-                        <wps:cNvPr id="11" name="文本框 3"/>
+                        <wps:cNvPr id="20" name="文本框 3"/>
                         <wps:cNvSpPr txBox="1"/>
                         <wps:spPr>
                           <a:xfrm>
@@ -1658,15 +5731,15 @@
           </mc:Choice>
           <mc:Fallback>
             <w:pict>
-              <v:group id="_x0000_s1026" o:spid="_x0000_s1026" o:spt="203" style="height:274.65pt;width:415.3pt;" coordsize="5274310,3488055" editas="canvas" o:gfxdata="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">
+              <v:group id="_x0000_s1026" o:spid="_x0000_s1026" o:spt="203" style="height:274.65pt;width:415.3pt;" coordsize="5274310,3488055" editas="canvas" o:gfxdata="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">
                 <o:lock v:ext="edit" aspectratio="f"/>
-                <v:shape id="_x0000_s1026" o:spid="_x0000_s1026" style="position:absolute;left:0;top:0;height:3488055;width:5274310;" filled="f" stroked="f" coordsize="21600,21600" o:gfxdata="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">
+                <v:shape id="_x0000_s1026" o:spid="_x0000_s1026" style="position:absolute;left:0;top:0;height:3488055;width:5274310;" filled="f" stroked="f" coordsize="21600,21600" o:gfxdata="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">
                   <v:fill on="f" focussize="0,0"/>
                   <v:stroke on="f"/>
                   <v:imagedata o:title=""/>
                   <o:lock v:ext="edit" aspectratio="f"/>
                 </v:shape>
-                <v:shape id="文本框 3" o:spid="_x0000_s1026" o:spt="202" type="#_x0000_t202" style="position:absolute;left:0;top:0;height:3465195;width:5274310;" fillcolor="#FFFFFF [3201]" filled="t" stroked="t" coordsize="21600,21600" o:gfxdata="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">
+                <v:shape id="文本框 3" o:spid="_x0000_s1026" o:spt="202" type="#_x0000_t202" style="position:absolute;left:0;top:0;height:3465195;width:5274310;" fillcolor="#FFFFFF [3201]" filled="t" stroked="t" coordsize="21600,21600" o:gfxdata="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">
                   <v:fill on="t" focussize="0,0"/>
                   <v:stroke weight="0.5pt" color="#000000 [3204]" joinstyle="round"/>
                   <v:imagedata o:title=""/>
@@ -1983,7 +6056,7 @@
                       <wpc:bg/>
                       <wpc:whole/>
                       <wps:wsp>
-                        <wps:cNvPr id="13" name="文本框 3"/>
+                        <wps:cNvPr id="21" name="文本框 3"/>
                         <wps:cNvSpPr txBox="1"/>
                         <wps:spPr>
                           <a:xfrm>
@@ -2482,15 +6555,15 @@
           </mc:Choice>
           <mc:Fallback>
             <w:pict>
-              <v:group id="_x0000_s1026" o:spid="_x0000_s1026" o:spt="203" style="height:474.45pt;width:415.3pt;" coordsize="5274310,6025515" editas="canvas" o:gfxdata="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">
+              <v:group id="_x0000_s1026" o:spid="_x0000_s1026" o:spt="203" style="height:474.45pt;width:415.3pt;" coordsize="5274310,6025515" editas="canvas" o:gfxdata="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">
                 <o:lock v:ext="edit" aspectratio="f"/>
-                <v:shape id="_x0000_s1026" o:spid="_x0000_s1026" style="position:absolute;left:0;top:0;height:6025515;width:5274310;" filled="f" stroked="f" coordsize="21600,21600" o:gfxdata="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">
+                <v:shape id="_x0000_s1026" o:spid="_x0000_s1026" style="position:absolute;left:0;top:0;height:6025515;width:5274310;" filled="f" stroked="f" coordsize="21600,21600" o:gfxdata="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">
                   <v:fill on="f" focussize="0,0"/>
                   <v:stroke on="f"/>
                   <v:imagedata o:title=""/>
                   <o:lock v:ext="edit" aspectratio="f"/>
                 </v:shape>
-                <v:shape id="文本框 3" o:spid="_x0000_s1026" o:spt="202" type="#_x0000_t202" style="position:absolute;left:0;top:0;height:6007735;width:5274310;" fillcolor="#FFFFFF [3201]" filled="t" stroked="t" coordsize="21600,21600" o:gfxdata="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">
+                <v:shape id="文本框 3" o:spid="_x0000_s1026" o:spt="202" type="#_x0000_t202" style="position:absolute;left:0;top:0;height:6007735;width:5274310;" fillcolor="#FFFFFF [3201]" filled="t" stroked="t" coordsize="21600,21600" o:gfxdata="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">
                   <v:fill on="t" focussize="0,0"/>
                   <v:stroke weight="0.5pt" color="#000000 [3204]" joinstyle="round"/>
                   <v:imagedata o:title=""/>
@@ -2994,8 +7067,6 @@
           <w:lang w:val="en-US" w:eastAsia="zh-CN"/>
         </w:rPr>
       </w:pPr>
-      <w:bookmarkStart w:id="0" w:name="_GoBack"/>
-      <w:bookmarkEnd w:id="0"/>
       <w:r>
         <mc:AlternateContent>
           <mc:Choice Requires="wpc">
@@ -3011,7 +7082,7 @@
                       <wpc:bg/>
                       <wpc:whole/>
                       <wps:wsp>
-                        <wps:cNvPr id="15" name="文本框 3"/>
+                        <wps:cNvPr id="22" name="文本框 3"/>
                         <wps:cNvSpPr txBox="1"/>
                         <wps:spPr>
                           <a:xfrm>
@@ -3101,15 +7172,15 @@
           </mc:Choice>
           <mc:Fallback>
             <w:pict>
-              <v:group id="_x0000_s1026" o:spid="_x0000_s1026" o:spt="203" style="height:37.05pt;width:415.3pt;" coordsize="5274310,470535" editas="canvas" o:gfxdata="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">
+              <v:group id="_x0000_s1026" o:spid="_x0000_s1026" o:spt="203" style="height:37.05pt;width:415.3pt;" coordsize="5274310,470535" editas="canvas" o:gfxdata="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">
                 <o:lock v:ext="edit" aspectratio="f"/>
-                <v:shape id="_x0000_s1026" o:spid="_x0000_s1026" style="position:absolute;left:0;top:0;height:470535;width:5274310;" filled="f" stroked="f" coordsize="21600,21600" o:gfxdata="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">
+                <v:shape id="_x0000_s1026" o:spid="_x0000_s1026" style="position:absolute;left:0;top:0;height:470535;width:5274310;" filled="f" stroked="f" coordsize="21600,21600" o:gfxdata="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">
                   <v:fill on="f" focussize="0,0"/>
                   <v:stroke on="f"/>
                   <v:imagedata o:title=""/>
                   <o:lock v:ext="edit" aspectratio="f"/>
                 </v:shape>
-                <v:shape id="文本框 3" o:spid="_x0000_s1026" o:spt="202" type="#_x0000_t202" style="position:absolute;left:0;top:0;height:473710;width:5274310;" fillcolor="#FFFFFF [3201]" filled="t" stroked="t" coordsize="21600,21600" o:gfxdata="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">
+                <v:shape id="文本框 3" o:spid="_x0000_s1026" o:spt="202" type="#_x0000_t202" style="position:absolute;left:0;top:0;height:473710;width:5274310;" fillcolor="#FFFFFF [3201]" filled="t" stroked="t" coordsize="21600,21600" o:gfxdata="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">
                   <v:fill on="t" focussize="0,0"/>
                   <v:stroke weight="0.5pt" color="#000000 [3204]" joinstyle="round"/>
                   <v:imagedata o:title=""/>
@@ -3175,6 +7246,16 @@
           <w:lang w:val="en-US" w:eastAsia="zh-CN"/>
         </w:rPr>
       </w:pPr>
+    </w:p>
+    <w:p>
+      <w:pPr>
+        <w:rPr>
+          <w:rFonts w:hint="eastAsia"/>
+          <w:lang w:val="en-US" w:eastAsia="zh-CN"/>
+        </w:rPr>
+      </w:pPr>
+      <w:bookmarkStart w:id="0" w:name="_GoBack"/>
+      <w:bookmarkEnd w:id="0"/>
     </w:p>
     <w:sectPr>
       <w:pgSz w:w="11906" w:h="16838"/>
@@ -3295,7 +7376,7 @@
     <w:lsdException w:unhideWhenUsed="0" w:uiPriority="0" w:semiHidden="0" w:name="HTML Code"/>
     <w:lsdException w:unhideWhenUsed="0" w:uiPriority="0" w:semiHidden="0" w:name="HTML Definition"/>
     <w:lsdException w:unhideWhenUsed="0" w:uiPriority="0" w:semiHidden="0" w:name="HTML Keyboard"/>
-    <w:lsdException w:unhideWhenUsed="0" w:uiPriority="0" w:semiHidden="0" w:name="HTML Preformatted"/>
+    <w:lsdException w:qFormat="1" w:unhideWhenUsed="0" w:uiPriority="0" w:semiHidden="0" w:name="HTML Preformatted"/>
     <w:lsdException w:unhideWhenUsed="0" w:uiPriority="0" w:semiHidden="0" w:name="HTML Sample"/>
     <w:lsdException w:unhideWhenUsed="0" w:uiPriority="0" w:semiHidden="0" w:name="HTML Typewriter"/>
     <w:lsdException w:unhideWhenUsed="0" w:uiPriority="0" w:semiHidden="0" w:name="HTML Variable"/>
@@ -3461,12 +7542,12 @@
       <w:lang w:val="en-US" w:eastAsia="zh-CN" w:bidi="ar-SA"/>
     </w:rPr>
   </w:style>
-  <w:style w:type="character" w:default="1" w:styleId="3">
+  <w:style w:type="character" w:default="1" w:styleId="4">
     <w:name w:val="Default Paragraph Font"/>
     <w:semiHidden/>
     <w:uiPriority w:val="0"/>
   </w:style>
-  <w:style w:type="table" w:default="1" w:styleId="2">
+  <w:style w:type="table" w:default="1" w:styleId="3">
     <w:name w:val="Normal Table"/>
     <w:semiHidden/>
     <w:uiPriority w:val="0"/>
@@ -3479,6 +7560,40 @@
         <w:right w:w="108" w:type="dxa"/>
       </w:tblCellMar>
     </w:tblPr>
+  </w:style>
+  <w:style w:type="paragraph" w:styleId="2">
+    <w:name w:val="HTML Preformatted"/>
+    <w:basedOn w:val="1"/>
+    <w:qFormat/>
+    <w:uiPriority w:val="0"/>
+    <w:pPr>
+      <w:tabs>
+        <w:tab w:val="left" w:pos="916"/>
+        <w:tab w:val="left" w:pos="1832"/>
+        <w:tab w:val="left" w:pos="2748"/>
+        <w:tab w:val="left" w:pos="3664"/>
+        <w:tab w:val="left" w:pos="4580"/>
+        <w:tab w:val="left" w:pos="5496"/>
+        <w:tab w:val="left" w:pos="6412"/>
+        <w:tab w:val="left" w:pos="7328"/>
+        <w:tab w:val="left" w:pos="8244"/>
+        <w:tab w:val="left" w:pos="9160"/>
+        <w:tab w:val="left" w:pos="10076"/>
+        <w:tab w:val="left" w:pos="10992"/>
+        <w:tab w:val="left" w:pos="11908"/>
+        <w:tab w:val="left" w:pos="12824"/>
+        <w:tab w:val="left" w:pos="13740"/>
+        <w:tab w:val="left" w:pos="14656"/>
+      </w:tabs>
+      <w:jc w:val="left"/>
+    </w:pPr>
+    <w:rPr>
+      <w:rFonts w:hint="eastAsia" w:ascii="宋体" w:hAnsi="宋体" w:eastAsia="宋体" w:cs="宋体"/>
+      <w:kern w:val="0"/>
+      <w:sz w:val="24"/>
+      <w:szCs w:val="24"/>
+      <w:lang w:val="en-US" w:eastAsia="zh-CN" w:bidi="ar"/>
+    </w:rPr>
   </w:style>
 </w:styles>
 </file>
@@ -3747,7 +7862,7 @@
     <customShpInfo spid="_x0000_s1026" textRotate="1"/>
   </customShpExts>
   <extobjs>
-    <extobj name="ECB019B1-382A-4266-B25C-5B523AA43C14-1">
+    <extobj name="ECB019B1-382A-4266-B25C-5B523AA43C14-2">
       <extobjdata type="ECB019B1-382A-4266-B25C-5B523AA43C14" data="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"/>
     </extobj>
   </extobjs>

--- a/安卓笔记/确认安全/安卓之 (类)Usb使用.docx
+++ b/安卓笔记/确认安全/安卓之 (类)Usb使用.docx
@@ -33,7 +33,7 @@
           <wp:inline distT="0" distB="0" distL="114300" distR="114300">
             <wp:extent cx="5271770" cy="4716145"/>
             <wp:effectExtent l="0" t="0" r="5080" b="8255"/>
-            <wp:docPr id="1" name="ECB019B1-382A-4266-B25C-5B523AA43C14-2" descr="qt_temp"/>
+            <wp:docPr id="1" name="ECB019B1-382A-4266-B25C-5B523AA43C14-1" descr="qt_temp"/>
             <wp:cNvGraphicFramePr>
               <a:graphicFrameLocks xmlns:a="http://schemas.openxmlformats.org/drawingml/2006/main" noChangeAspect="1"/>
             </wp:cNvGraphicFramePr>
@@ -41,7 +41,7 @@
               <a:graphicData uri="http://schemas.openxmlformats.org/drawingml/2006/picture">
                 <pic:pic xmlns:pic="http://schemas.openxmlformats.org/drawingml/2006/picture">
                   <pic:nvPicPr>
-                    <pic:cNvPr id="1" name="ECB019B1-382A-4266-B25C-5B523AA43C14-2" descr="qt_temp"/>
+                    <pic:cNvPr id="1" name="ECB019B1-382A-4266-B25C-5B523AA43C14-1" descr="qt_temp"/>
                     <pic:cNvPicPr>
                       <a:picLocks noChangeAspect="1"/>
                     </pic:cNvPicPr>
@@ -6013,12 +6013,6 @@
       </w:r>
     </w:p>
     <w:p>
-      <w:pPr>
-        <w:rPr>
-          <w:rFonts w:hint="eastAsia"/>
-          <w:lang w:val="en-US" w:eastAsia="zh-CN"/>
-        </w:rPr>
-      </w:pPr>
       <w:r>
         <w:rPr>
           <w:rFonts w:hint="eastAsia"/>
@@ -6039,6 +6033,99 @@
       <w:r>
         <w:t>创建一个新线程来执行所有数据传输，避免阻塞UI线程。</w:t>
       </w:r>
+    </w:p>
+    <w:p>
+      <w:pPr>
+        <w:rPr>
+          <w:lang w:val="en-US" w:eastAsia="zh-CN"/>
+        </w:rPr>
+      </w:pPr>
+      <w:r>
+        <w:rPr>
+          <w:lang w:val="en-US" w:eastAsia="zh-CN"/>
+        </w:rPr>
+        <w:t>找到了USB设备，并且处理了权限问题，剩下的就是打开USB设备的通信通道，进而可以读取数据。首先我们需要获取设备的UsbInterface，一个USb设备有多个UsbInterface，我们需要的是第一个。一个UsbInterface有多个端口，我们需要的是处理数据的端口，通过遍历可以获取到数据输入端口usbEndpointIn和输出端口usbEndpointOut。这两个端口就是我们进行数据读取的时候用到的。最后usbManager.openDevice(device)打开端口。</w:t>
+      </w:r>
+    </w:p>
+    <w:p>
+      <w:pPr>
+        <w:rPr>
+          <w:lang w:val="en-US" w:eastAsia="zh-CN"/>
+        </w:rPr>
+      </w:pPr>
+    </w:p>
+    <w:p>
+      <w:r>
+        <w:t>读写操作，均使用usbManager.bulkTransfer()方法往USB通道里读写数据，</w:t>
+      </w:r>
+    </w:p>
+    <w:p>
+      <w:pPr>
+        <w:rPr>
+          <w:lang w:val="en-US" w:eastAsia="zh-CN"/>
+        </w:rPr>
+      </w:pPr>
+      <w:r>
+        <w:rPr>
+          <w:lang w:val="en-US" w:eastAsia="zh-CN"/>
+        </w:rPr>
+        <w:t>参数1：输入输出端口。</w:t>
+      </w:r>
+    </w:p>
+    <w:p>
+      <w:pPr>
+        <w:rPr>
+          <w:lang w:val="en-US" w:eastAsia="zh-CN"/>
+        </w:rPr>
+      </w:pPr>
+      <w:r>
+        <w:rPr>
+          <w:lang w:val="en-US" w:eastAsia="zh-CN"/>
+        </w:rPr>
+        <w:t>参数2：发送的字节数组。</w:t>
+      </w:r>
+    </w:p>
+    <w:p>
+      <w:pPr>
+        <w:rPr>
+          <w:lang w:val="en-US" w:eastAsia="zh-CN"/>
+        </w:rPr>
+      </w:pPr>
+      <w:r>
+        <w:rPr>
+          <w:lang w:val="en-US" w:eastAsia="zh-CN"/>
+        </w:rPr>
+        <w:t>参数3：字节数组的长度。</w:t>
+      </w:r>
+    </w:p>
+    <w:p>
+      <w:pPr>
+        <w:rPr>
+          <w:lang w:val="en-US" w:eastAsia="zh-CN"/>
+        </w:rPr>
+      </w:pPr>
+      <w:r>
+        <w:rPr>
+          <w:lang w:val="en-US" w:eastAsia="zh-CN"/>
+        </w:rPr>
+        <w:t>参数4：超时时间。</w:t>
+      </w:r>
+    </w:p>
+    <w:p>
+      <w:r>
+        <w:rPr>
+          <w:lang w:val="en-US" w:eastAsia="zh-CN"/>
+        </w:rPr>
+        <w:t>返回值ret就是发送成功以后返回实际发送的字节数，可以当做发送成功与否的标志。接收的时候定义的字节数组应该比设备一次返回的字节数组大，查阅的资料是最少应该比设备返回的字节数大2个字节，比如设备返回的字节是480，那定义的数组长度应该是&gt;480。接收数据开线程，循环接收，有数据随时处理。</w:t>
+      </w:r>
+    </w:p>
+    <w:p>
+      <w:pPr>
+        <w:rPr>
+          <w:rFonts w:hint="eastAsia"/>
+          <w:lang w:val="en-US" w:eastAsia="zh-CN"/>
+        </w:rPr>
+      </w:pPr>
     </w:p>
     <w:p>
       <w:r>
@@ -7061,12 +7148,6 @@
       </w:r>
     </w:p>
     <w:p>
-      <w:pPr>
-        <w:rPr>
-          <w:rFonts w:hint="eastAsia"/>
-          <w:lang w:val="en-US" w:eastAsia="zh-CN"/>
-        </w:rPr>
-      </w:pPr>
       <w:r>
         <mc:AlternateContent>
           <mc:Choice Requires="wpc">
@@ -7239,6 +7320,39 @@
         </mc:AlternateContent>
       </w:r>
     </w:p>
+    <w:p/>
+    <w:p>
+      <w:pPr>
+        <w:rPr>
+          <w:rFonts w:hint="eastAsia"/>
+          <w:lang w:val="en-US" w:eastAsia="zh-CN"/>
+        </w:rPr>
+      </w:pPr>
+      <w:r>
+        <w:rPr>
+          <w:rFonts w:hint="eastAsia"/>
+          <w:lang w:val="en-US" w:eastAsia="zh-CN"/>
+        </w:rPr>
+        <w:t>踩坑:</w:t>
+      </w:r>
+    </w:p>
+    <w:p>
+      <w:pPr>
+        <w:rPr>
+          <w:rFonts w:hint="default"/>
+          <w:lang w:val="en-US" w:eastAsia="zh-CN"/>
+        </w:rPr>
+      </w:pPr>
+      <w:r>
+        <w:rPr>
+          <w:rFonts w:hint="eastAsia"/>
+          <w:lang w:val="en-US" w:eastAsia="zh-CN"/>
+        </w:rPr>
+        <w:t>1.有次项目上使用usb扫条形码模块symcode,在PC上能正常使用,但安卓平板不行.ttyACM0设备一直未发现,发现是代码中usbConnection.claimInterface(usbInterface, true)中置true导致的,从安卓API上看,置true,代表强制占用设备,这会引起设备自动卸载再重载.所以,这是为什么dev下没有ttyACM设备的原因.但即使能看见ttyACM,依然有坑,一般ttyACM是作为大文件传输使用,默认的驱动是在数据传输完成后会断开连接,这样,usb会经历一个虚拟的拔出和插入的过程.这对扫条形码这样的小数据,可能在设备断开连接后,就无法回传数据了,这得改驱动,让acm长连接</w:t>
+      </w:r>
+      <w:bookmarkStart w:id="0" w:name="_GoBack"/>
+      <w:bookmarkEnd w:id="0"/>
+    </w:p>
     <w:p>
       <w:pPr>
         <w:rPr>
@@ -7254,8 +7368,6 @@
           <w:lang w:val="en-US" w:eastAsia="zh-CN"/>
         </w:rPr>
       </w:pPr>
-      <w:bookmarkStart w:id="0" w:name="_GoBack"/>
-      <w:bookmarkEnd w:id="0"/>
     </w:p>
     <w:sectPr>
       <w:pgSz w:w="11906" w:h="16838"/>
@@ -7862,7 +7974,7 @@
     <customShpInfo spid="_x0000_s1026" textRotate="1"/>
   </customShpExts>
   <extobjs>
-    <extobj name="ECB019B1-382A-4266-B25C-5B523AA43C14-2">
+    <extobj name="ECB019B1-382A-4266-B25C-5B523AA43C14-1">
       <extobjdata type="ECB019B1-382A-4266-B25C-5B523AA43C14" data="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"/>
     </extobj>
   </extobjs>

--- a/安卓笔记/确认安全/安卓之 (类)Usb使用.docx
+++ b/安卓笔记/确认安全/安卓之 (类)Usb使用.docx
@@ -7338,6 +7338,28 @@
     </w:p>
     <w:p>
       <w:pPr>
+        <w:numPr>
+          <w:ilvl w:val="0"/>
+          <w:numId w:val="1"/>
+        </w:numPr>
+        <w:rPr>
+          <w:rFonts w:hint="eastAsia"/>
+          <w:lang w:val="en-US" w:eastAsia="zh-CN"/>
+        </w:rPr>
+      </w:pPr>
+      <w:r>
+        <w:rPr>
+          <w:rFonts w:hint="eastAsia"/>
+          <w:lang w:val="en-US" w:eastAsia="zh-CN"/>
+        </w:rPr>
+        <w:t>有次项目上使用usb扫条形码模块symcode,在PC上能正常使用,但安卓平板不行.ttyACM0设备一直未发现,发现是代码中usbConnection.claimInterface(usbInterface, true)中置true导致的,从安卓API上看,置true,代表强制占用设备,这会引起设备自动卸载再重载.所以,这是为什么dev下没有ttyACM设备的原因.但即使能看见ttyACM,依然有坑,一般ttyACM是作为大文件传输使用,默认的驱动是在数据传输完成后会断开连接,这样,usb会经历一个虚拟的拔出和插入的过程.这对扫条形码这样的小数据,可能在设备断开连接后,就无法回传数据了,这得改驱动,让acm长连接.</w:t>
+      </w:r>
+    </w:p>
+    <w:p>
+      <w:pPr>
+        <w:numPr>
+          <w:numId w:val="0"/>
+        </w:numPr>
         <w:rPr>
           <w:rFonts w:hint="default"/>
           <w:lang w:val="en-US" w:eastAsia="zh-CN"/>
@@ -7348,10 +7370,8 @@
           <w:rFonts w:hint="eastAsia"/>
           <w:lang w:val="en-US" w:eastAsia="zh-CN"/>
         </w:rPr>
-        <w:t>1.有次项目上使用usb扫条形码模块symcode,在PC上能正常使用,但安卓平板不行.ttyACM0设备一直未发现,发现是代码中usbConnection.claimInterface(usbInterface, true)中置true导致的,从安卓API上看,置true,代表强制占用设备,这会引起设备自动卸载再重载.所以,这是为什么dev下没有ttyACM设备的原因.但即使能看见ttyACM,依然有坑,一般ttyACM是作为大文件传输使用,默认的驱动是在数据传输完成后会断开连接,这样,usb会经历一个虚拟的拔出和插入的过程.这对扫条形码这样的小数据,可能在设备断开连接后,就无法回传数据了,这得改驱动,让acm长连接</w:t>
+        <w:t>后面验证,不是acm短连接,发送完数据后自动断开设备,而是使用该设备前,设备的权限不够,在建立对该串口的监听和使用前,需要chmod</w:t>
       </w:r>
-      <w:bookmarkStart w:id="0" w:name="_GoBack"/>
-      <w:bookmarkEnd w:id="0"/>
     </w:p>
     <w:p>
       <w:pPr>
@@ -7368,6 +7388,853 @@
           <w:lang w:val="en-US" w:eastAsia="zh-CN"/>
         </w:rPr>
       </w:pPr>
+      <w:r>
+        <w:rPr>
+          <w:rFonts w:hint="eastAsia"/>
+          <w:lang w:val="en-US" w:eastAsia="zh-CN"/>
+        </w:rPr>
+        <w:t>问题4:</w:t>
+      </w:r>
+    </w:p>
+    <w:p>
+      <w:pPr>
+        <w:rPr>
+          <w:rFonts w:hint="eastAsia"/>
+          <w:lang w:val="en-US" w:eastAsia="zh-CN"/>
+        </w:rPr>
+      </w:pPr>
+      <w:r>
+        <w:rPr>
+          <w:rFonts w:hint="eastAsia"/>
+          <w:lang w:val="en-US" w:eastAsia="zh-CN"/>
+        </w:rPr>
+        <w:t>安卓授权后,usb能读取,但关机后,再进app,要重新进行授权</w:t>
+      </w:r>
+    </w:p>
+    <w:p>
+      <w:pPr>
+        <w:rPr>
+          <w:rFonts w:hint="eastAsia"/>
+          <w:lang w:val="en-US" w:eastAsia="zh-CN"/>
+        </w:rPr>
+      </w:pPr>
+      <w:r>
+        <w:rPr>
+          <w:rFonts w:hint="eastAsia"/>
+          <w:lang w:val="en-US" w:eastAsia="zh-CN"/>
+        </w:rPr>
+        <w:t>原因:</w:t>
+      </w:r>
+    </w:p>
+    <w:p>
+      <w:pPr>
+        <w:rPr>
+          <w:rFonts w:hint="default"/>
+          <w:lang w:val="en-US" w:eastAsia="zh-CN"/>
+        </w:rPr>
+      </w:pPr>
+      <w:r>
+        <w:rPr>
+          <w:rFonts w:hint="eastAsia"/>
+          <w:lang w:val="en-US" w:eastAsia="zh-CN"/>
+        </w:rPr>
+        <w:t>在activity或</w:t>
+      </w:r>
+      <w:r>
+        <w:rPr>
+          <w:rFonts w:hint="eastAsia"/>
+        </w:rPr>
+        <w:t>receiver</w:t>
+      </w:r>
+      <w:r>
+        <w:rPr>
+          <w:rFonts w:hint="eastAsia"/>
+          <w:lang w:val="en-US" w:eastAsia="zh-CN"/>
+        </w:rPr>
+        <w:t xml:space="preserve"> 中监听Usb插入事件,设置</w:t>
+      </w:r>
+      <w:r>
+        <w:rPr>
+          <w:rFonts w:hint="default"/>
+          <w:lang w:val="en-US" w:eastAsia="zh-CN"/>
+        </w:rPr>
+        <w:t>meta-data</w:t>
+      </w:r>
+      <w:r>
+        <w:rPr>
+          <w:rFonts w:hint="eastAsia"/>
+          <w:lang w:val="en-US" w:eastAsia="zh-CN"/>
+        </w:rPr>
+        <w:t>,其中添加会插入的usb的PID和VID</w:t>
+      </w:r>
+    </w:p>
+    <w:p>
+      <w:pPr>
+        <w:rPr>
+          <w:sz w:val="21"/>
+        </w:rPr>
+      </w:pPr>
+      <w:r>
+        <mc:AlternateContent>
+          <mc:Choice Requires="wpc">
+            <w:drawing>
+              <wp:inline distT="0" distB="0" distL="114300" distR="114300">
+                <wp:extent cx="5274310" cy="2472055"/>
+                <wp:effectExtent l="4445" t="5080" r="17145" b="18415"/>
+                <wp:docPr id="5" name="画布 5"/>
+                <wp:cNvGraphicFramePr/>
+                <a:graphic xmlns:a="http://schemas.openxmlformats.org/drawingml/2006/main">
+                  <a:graphicData uri="http://schemas.microsoft.com/office/word/2010/wordprocessingCanvas">
+                    <wpc:wpc>
+                      <wpc:bg>
+                        <a:noFill/>
+                      </wpc:bg>
+                      <wpc:whole>
+                        <a:ln>
+                          <a:noFill/>
+                        </a:ln>
+                      </wpc:whole>
+                      <wps:wsp>
+                        <wps:cNvPr id="3" name="文本框 3"/>
+                        <wps:cNvSpPr txBox="1"/>
+                        <wps:spPr>
+                          <a:xfrm>
+                            <a:off x="0" y="0"/>
+                            <a:ext cx="5273675" cy="2450466"/>
+                          </a:xfrm>
+                          <a:prstGeom prst="rect">
+                            <a:avLst/>
+                          </a:prstGeom>
+                          <a:solidFill>
+                            <a:srgbClr val="FFFFFF"/>
+                          </a:solidFill>
+                          <a:ln w="9525" cap="flat" cmpd="sng">
+                            <a:solidFill>
+                              <a:srgbClr val="000000"/>
+                            </a:solidFill>
+                            <a:prstDash val="solid"/>
+                            <a:miter/>
+                            <a:headEnd type="none" w="med" len="med"/>
+                            <a:tailEnd type="none" w="med" len="med"/>
+                          </a:ln>
+                        </wps:spPr>
+                        <wps:txbx>
+                          <w:txbxContent>
+                            <w:p>
+                              <w:pPr>
+                                <w:rPr>
+                                  <w:rFonts w:hint="default"/>
+                                  <w:lang w:val="en-US" w:eastAsia="zh-CN"/>
+                                </w:rPr>
+                              </w:pPr>
+                              <w:r>
+                                <w:rPr>
+                                  <w:rFonts w:hint="eastAsia"/>
+                                  <w:lang w:val="en-US" w:eastAsia="zh-CN"/>
+                                </w:rPr>
+                                <w:t>&lt;activity&gt;</w:t>
+                              </w:r>
+                            </w:p>
+                            <w:p>
+                              <w:pPr>
+                                <w:rPr>
+                                  <w:rFonts w:hint="default"/>
+                                  <w:lang w:val="en-US" w:eastAsia="zh-CN"/>
+                                </w:rPr>
+                              </w:pPr>
+                              <w:r>
+                                <w:rPr>
+                                  <w:rFonts w:hint="eastAsia"/>
+                                  <w:lang w:val="en-US" w:eastAsia="zh-CN"/>
+                                </w:rPr>
+                                <w:t>......</w:t>
+                              </w:r>
+                            </w:p>
+                            <w:p>
+                              <w:r>
+                                <w:rPr>
+                                  <w:rFonts w:hint="default"/>
+                                  <w:lang w:val="en-US" w:eastAsia="zh-CN"/>
+                                </w:rPr>
+                                <w:t>&lt;intent-filter&gt;</w:t>
+                              </w:r>
+                            </w:p>
+                            <w:p>
+                              <w:pPr>
+                                <w:rPr>
+                                  <w:rFonts w:hint="default"/>
+                                </w:rPr>
+                              </w:pPr>
+                              <w:r>
+                                <w:rPr>
+                                  <w:rFonts w:hint="default"/>
+                                  <w:lang w:val="en-US" w:eastAsia="zh-CN"/>
+                                </w:rPr>
+                                <w:t>    &lt;action android:name="android.hardware.usb.action.USB_DEVICE_ATTACHED" /&gt;</w:t>
+                              </w:r>
+                            </w:p>
+                            <w:p>
+                              <w:pPr>
+                                <w:rPr>
+                                  <w:rFonts w:hint="default"/>
+                                </w:rPr>
+                              </w:pPr>
+                              <w:r>
+                                <w:rPr>
+                                  <w:rFonts w:hint="default"/>
+                                  <w:lang w:val="en-US" w:eastAsia="zh-CN"/>
+                                </w:rPr>
+                                <w:t>&lt;/intent-filter&gt;</w:t>
+                              </w:r>
+                            </w:p>
+                            <w:p>
+                              <w:pPr>
+                                <w:rPr>
+                                  <w:rFonts w:hint="default"/>
+                                </w:rPr>
+                              </w:pPr>
+                              <w:r>
+                                <w:rPr>
+                                  <w:rFonts w:hint="default"/>
+                                  <w:lang w:val="en-US" w:eastAsia="zh-CN"/>
+                                </w:rPr>
+                                <w:t> </w:t>
+                              </w:r>
+                            </w:p>
+                            <w:p>
+                              <w:pPr>
+                                <w:rPr>
+                                  <w:rFonts w:hint="eastAsia"/>
+                                  <w:lang w:val="en-US" w:eastAsia="zh-CN"/>
+                                </w:rPr>
+                              </w:pPr>
+                              <w:r>
+                                <w:rPr>
+                                  <w:rFonts w:hint="default"/>
+                                  <w:lang w:val="en-US" w:eastAsia="zh-CN"/>
+                                </w:rPr>
+                                <w:t>&lt;meta-data</w:t>
+                              </w:r>
+                              <w:r>
+                                <w:rPr>
+                                  <w:rFonts w:hint="eastAsia"/>
+                                  <w:lang w:val="en-US" w:eastAsia="zh-CN"/>
+                                </w:rPr>
+                                <w:t xml:space="preserve"> </w:t>
+                              </w:r>
+                            </w:p>
+                            <w:p>
+                              <w:pPr>
+                                <w:rPr>
+                                  <w:rFonts w:hint="default"/>
+                                </w:rPr>
+                              </w:pPr>
+                              <w:r>
+                                <w:rPr>
+                                  <w:rFonts w:hint="default"/>
+                                  <w:lang w:val="en-US" w:eastAsia="zh-CN"/>
+                                </w:rPr>
+                                <w:t>android:name="android.hardware.usb.action.USB_DEVICE_ATTACHED" android:resource="@xml/usbserial" /&gt;</w:t>
+                              </w:r>
+                            </w:p>
+                            <w:p>
+                              <w:pPr>
+                                <w:rPr>
+                                  <w:rFonts w:hint="default" w:eastAsia="宋体"/>
+                                  <w:lang w:val="en-US" w:eastAsia="zh-CN"/>
+                                </w:rPr>
+                              </w:pPr>
+                              <w:r>
+                                <w:rPr>
+                                  <w:rFonts w:hint="eastAsia"/>
+                                  <w:lang w:val="en-US" w:eastAsia="zh-CN"/>
+                                </w:rPr>
+                                <w:t>......</w:t>
+                              </w:r>
+                            </w:p>
+                            <w:p>
+                              <w:pPr>
+                                <w:rPr>
+                                  <w:rFonts w:hint="default" w:eastAsia="宋体"/>
+                                  <w:lang w:val="en-US" w:eastAsia="zh-CN"/>
+                                </w:rPr>
+                              </w:pPr>
+                              <w:r>
+                                <w:rPr>
+                                  <w:rFonts w:hint="eastAsia"/>
+                                  <w:lang w:val="en-US" w:eastAsia="zh-CN"/>
+                                </w:rPr>
+                                <w:t>&lt;activity/&gt;</w:t>
+                              </w:r>
+                            </w:p>
+                          </w:txbxContent>
+                        </wps:txbx>
+                        <wps:bodyPr upright="1"/>
+                      </wps:wsp>
+                    </wpc:wpc>
+                  </a:graphicData>
+                </a:graphic>
+              </wp:inline>
+            </w:drawing>
+          </mc:Choice>
+          <mc:Fallback>
+            <w:pict>
+              <v:group id="_x0000_s1026" o:spid="_x0000_s1026" o:spt="203" style="height:194.65pt;width:415.3pt;" coordsize="5274310,2472055" editas="canvas" o:gfxdata="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">
+                <o:lock v:ext="edit" aspectratio="f"/>
+                <v:rect id="_x0000_s1026" o:spid="_x0000_s1026" o:spt="1" style="position:absolute;left:0;top:0;height:2472055;width:5274310;" filled="f" stroked="f" coordsize="21600,21600" o:gfxdata="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">
+                  <v:path/>
+                  <v:fill on="f" focussize="0,0"/>
+                  <v:stroke on="f"/>
+                  <v:imagedata o:title=""/>
+                  <o:lock v:ext="edit" aspectratio="f"/>
+                </v:rect>
+                <v:shape id="_x0000_s1026" o:spid="_x0000_s1026" o:spt="202" type="#_x0000_t202" style="position:absolute;left:0;top:0;height:2450465;width:5273675;" fillcolor="#FFFFFF" filled="t" stroked="t" coordsize="21600,21600" o:gfxdata="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">
+                  <v:fill on="t" focussize="0,0"/>
+                  <v:stroke color="#000000" joinstyle="miter"/>
+                  <v:imagedata o:title=""/>
+                  <o:lock v:ext="edit" aspectratio="f"/>
+                  <v:textbox>
+                    <w:txbxContent>
+                      <w:p>
+                        <w:pPr>
+                          <w:rPr>
+                            <w:rFonts w:hint="default"/>
+                            <w:lang w:val="en-US" w:eastAsia="zh-CN"/>
+                          </w:rPr>
+                        </w:pPr>
+                        <w:r>
+                          <w:rPr>
+                            <w:rFonts w:hint="eastAsia"/>
+                            <w:lang w:val="en-US" w:eastAsia="zh-CN"/>
+                          </w:rPr>
+                          <w:t>&lt;activity&gt;</w:t>
+                        </w:r>
+                      </w:p>
+                      <w:p>
+                        <w:pPr>
+                          <w:rPr>
+                            <w:rFonts w:hint="default"/>
+                            <w:lang w:val="en-US" w:eastAsia="zh-CN"/>
+                          </w:rPr>
+                        </w:pPr>
+                        <w:r>
+                          <w:rPr>
+                            <w:rFonts w:hint="eastAsia"/>
+                            <w:lang w:val="en-US" w:eastAsia="zh-CN"/>
+                          </w:rPr>
+                          <w:t>......</w:t>
+                        </w:r>
+                      </w:p>
+                      <w:p>
+                        <w:r>
+                          <w:rPr>
+                            <w:rFonts w:hint="default"/>
+                            <w:lang w:val="en-US" w:eastAsia="zh-CN"/>
+                          </w:rPr>
+                          <w:t>&lt;intent-filter&gt;</w:t>
+                        </w:r>
+                      </w:p>
+                      <w:p>
+                        <w:pPr>
+                          <w:rPr>
+                            <w:rFonts w:hint="default"/>
+                          </w:rPr>
+                        </w:pPr>
+                        <w:r>
+                          <w:rPr>
+                            <w:rFonts w:hint="default"/>
+                            <w:lang w:val="en-US" w:eastAsia="zh-CN"/>
+                          </w:rPr>
+                          <w:t>    &lt;action android:name="android.hardware.usb.action.USB_DEVICE_ATTACHED" /&gt;</w:t>
+                        </w:r>
+                      </w:p>
+                      <w:p>
+                        <w:pPr>
+                          <w:rPr>
+                            <w:rFonts w:hint="default"/>
+                          </w:rPr>
+                        </w:pPr>
+                        <w:r>
+                          <w:rPr>
+                            <w:rFonts w:hint="default"/>
+                            <w:lang w:val="en-US" w:eastAsia="zh-CN"/>
+                          </w:rPr>
+                          <w:t>&lt;/intent-filter&gt;</w:t>
+                        </w:r>
+                      </w:p>
+                      <w:p>
+                        <w:pPr>
+                          <w:rPr>
+                            <w:rFonts w:hint="default"/>
+                          </w:rPr>
+                        </w:pPr>
+                        <w:r>
+                          <w:rPr>
+                            <w:rFonts w:hint="default"/>
+                            <w:lang w:val="en-US" w:eastAsia="zh-CN"/>
+                          </w:rPr>
+                          <w:t> </w:t>
+                        </w:r>
+                      </w:p>
+                      <w:p>
+                        <w:pPr>
+                          <w:rPr>
+                            <w:rFonts w:hint="eastAsia"/>
+                            <w:lang w:val="en-US" w:eastAsia="zh-CN"/>
+                          </w:rPr>
+                        </w:pPr>
+                        <w:r>
+                          <w:rPr>
+                            <w:rFonts w:hint="default"/>
+                            <w:lang w:val="en-US" w:eastAsia="zh-CN"/>
+                          </w:rPr>
+                          <w:t>&lt;meta-data</w:t>
+                        </w:r>
+                        <w:r>
+                          <w:rPr>
+                            <w:rFonts w:hint="eastAsia"/>
+                            <w:lang w:val="en-US" w:eastAsia="zh-CN"/>
+                          </w:rPr>
+                          <w:t xml:space="preserve"> </w:t>
+                        </w:r>
+                      </w:p>
+                      <w:p>
+                        <w:pPr>
+                          <w:rPr>
+                            <w:rFonts w:hint="default"/>
+                          </w:rPr>
+                        </w:pPr>
+                        <w:r>
+                          <w:rPr>
+                            <w:rFonts w:hint="default"/>
+                            <w:lang w:val="en-US" w:eastAsia="zh-CN"/>
+                          </w:rPr>
+                          <w:t>android:name="android.hardware.usb.action.USB_DEVICE_ATTACHED" android:resource="@xml/usbserial" /&gt;</w:t>
+                        </w:r>
+                      </w:p>
+                      <w:p>
+                        <w:pPr>
+                          <w:rPr>
+                            <w:rFonts w:hint="default" w:eastAsia="宋体"/>
+                            <w:lang w:val="en-US" w:eastAsia="zh-CN"/>
+                          </w:rPr>
+                        </w:pPr>
+                        <w:r>
+                          <w:rPr>
+                            <w:rFonts w:hint="eastAsia"/>
+                            <w:lang w:val="en-US" w:eastAsia="zh-CN"/>
+                          </w:rPr>
+                          <w:t>......</w:t>
+                        </w:r>
+                      </w:p>
+                      <w:p>
+                        <w:pPr>
+                          <w:rPr>
+                            <w:rFonts w:hint="default" w:eastAsia="宋体"/>
+                            <w:lang w:val="en-US" w:eastAsia="zh-CN"/>
+                          </w:rPr>
+                        </w:pPr>
+                        <w:r>
+                          <w:rPr>
+                            <w:rFonts w:hint="eastAsia"/>
+                            <w:lang w:val="en-US" w:eastAsia="zh-CN"/>
+                          </w:rPr>
+                          <w:t>&lt;activity/&gt;</w:t>
+                        </w:r>
+                      </w:p>
+                    </w:txbxContent>
+                  </v:textbox>
+                </v:shape>
+                <w10:wrap type="none"/>
+                <w10:anchorlock/>
+              </v:group>
+            </w:pict>
+          </mc:Fallback>
+        </mc:AlternateContent>
+      </w:r>
+    </w:p>
+    <w:p>
+      <w:r>
+        <w:t>res/xml/usbserial.xml</w:t>
+      </w:r>
+    </w:p>
+    <w:p>
+      <w:pPr>
+        <w:rPr>
+          <w:rFonts w:hint="eastAsia" w:eastAsia="宋体"/>
+          <w:sz w:val="21"/>
+          <w:lang w:val="en-US" w:eastAsia="zh-CN"/>
+        </w:rPr>
+      </w:pPr>
+      <w:r>
+        <w:rPr>
+          <w:sz w:val="21"/>
+        </w:rPr>
+        <mc:AlternateContent>
+          <mc:Choice Requires="wpc">
+            <w:drawing>
+              <wp:inline distT="0" distB="0" distL="114300" distR="114300">
+                <wp:extent cx="5274310" cy="2121535"/>
+                <wp:effectExtent l="4445" t="4445" r="17145" b="7620"/>
+                <wp:docPr id="9" name="画布 9"/>
+                <wp:cNvGraphicFramePr/>
+                <a:graphic xmlns:a="http://schemas.openxmlformats.org/drawingml/2006/main">
+                  <a:graphicData uri="http://schemas.microsoft.com/office/word/2010/wordprocessingCanvas">
+                    <wpc:wpc>
+                      <wpc:bg>
+                        <a:noFill/>
+                      </wpc:bg>
+                      <wpc:whole>
+                        <a:ln>
+                          <a:noFill/>
+                        </a:ln>
+                      </wpc:whole>
+                      <wps:wsp>
+                        <wps:cNvPr id="7" name="文本框 7"/>
+                        <wps:cNvSpPr txBox="1"/>
+                        <wps:spPr>
+                          <a:xfrm>
+                            <a:off x="0" y="0"/>
+                            <a:ext cx="5274310" cy="2121535"/>
+                          </a:xfrm>
+                          <a:prstGeom prst="rect">
+                            <a:avLst/>
+                          </a:prstGeom>
+                          <a:solidFill>
+                            <a:srgbClr val="FFFFFF"/>
+                          </a:solidFill>
+                          <a:ln w="9525" cap="flat" cmpd="sng">
+                            <a:solidFill>
+                              <a:srgbClr val="000000"/>
+                            </a:solidFill>
+                            <a:prstDash val="solid"/>
+                            <a:miter/>
+                            <a:headEnd type="none" w="med" len="med"/>
+                            <a:tailEnd type="none" w="med" len="med"/>
+                          </a:ln>
+                        </wps:spPr>
+                        <wps:txbx>
+                          <w:txbxContent>
+                            <w:p>
+                              <w:r>
+                                <w:rPr>
+                                  <w:rFonts w:hint="default"/>
+                                  <w:lang w:val="en-US" w:eastAsia="zh-CN"/>
+                                </w:rPr>
+                                <w:t>&lt;resources&gt;</w:t>
+                              </w:r>
+                            </w:p>
+                            <w:p>
+                              <w:pPr>
+                                <w:rPr>
+                                  <w:rFonts w:hint="default"/>
+                                </w:rPr>
+                              </w:pPr>
+                              <w:r>
+                                <w:rPr>
+                                  <w:rFonts w:hint="default"/>
+                                  <w:lang w:val="en-US" w:eastAsia="zh-CN"/>
+                                </w:rPr>
+                                <w:t>&lt;!-- 0x0403 / 0x6001: FTDI FT232R UART --&gt;</w:t>
+                              </w:r>
+                            </w:p>
+                            <w:p>
+                              <w:pPr>
+                                <w:rPr>
+                                  <w:rFonts w:hint="default"/>
+                                </w:rPr>
+                              </w:pPr>
+                              <w:r>
+                                <w:rPr>
+                                  <w:rFonts w:hint="default"/>
+                                  <w:lang w:val="en-US" w:eastAsia="zh-CN"/>
+                                </w:rPr>
+                                <w:t>&lt;usb-device vendor-id="1027" product-id="24577"/&gt;</w:t>
+                              </w:r>
+                            </w:p>
+                            <w:p>
+                              <w:pPr>
+                                <w:rPr>
+                                  <w:rFonts w:hint="default"/>
+                                </w:rPr>
+                              </w:pPr>
+                              <w:r>
+                                <w:rPr>
+                                  <w:rFonts w:hint="default"/>
+                                  <w:lang w:val="en-US" w:eastAsia="zh-CN"/>
+                                </w:rPr>
+                                <w:t>&lt;!-- 0x2341 / Arduino --&gt;</w:t>
+                              </w:r>
+                            </w:p>
+                            <w:p>
+                              <w:pPr>
+                                <w:rPr>
+                                  <w:rFonts w:hint="default"/>
+                                </w:rPr>
+                              </w:pPr>
+                              <w:r>
+                                <w:rPr>
+                                  <w:rFonts w:hint="default"/>
+                                  <w:lang w:val="en-US" w:eastAsia="zh-CN"/>
+                                </w:rPr>
+                                <w:t>&lt;usb-device vendor-id="9025"/&gt;</w:t>
+                              </w:r>
+                            </w:p>
+                            <w:p>
+                              <w:pPr>
+                                <w:rPr>
+                                  <w:rFonts w:hint="default"/>
+                                </w:rPr>
+                              </w:pPr>
+                              <w:r>
+                                <w:rPr>
+                                  <w:rFonts w:hint="default"/>
+                                  <w:lang w:val="en-US" w:eastAsia="zh-CN"/>
+                                </w:rPr>
+                                <w:t>&lt;!-- 0x16C0 / 0x0483: Teensyduino --&gt;</w:t>
+                              </w:r>
+                            </w:p>
+                            <w:p>
+                              <w:pPr>
+                                <w:rPr>
+                                  <w:rFonts w:hint="default"/>
+                                </w:rPr>
+                              </w:pPr>
+                              <w:r>
+                                <w:rPr>
+                                  <w:rFonts w:hint="default"/>
+                                  <w:lang w:val="en-US" w:eastAsia="zh-CN"/>
+                                </w:rPr>
+                                <w:t>&lt;usb-device vendor-id="5824" product-id="1155"/&gt;</w:t>
+                              </w:r>
+                            </w:p>
+                            <w:p>
+                              <w:pPr>
+                                <w:rPr>
+                                  <w:rFonts w:hint="default"/>
+                                </w:rPr>
+                              </w:pPr>
+                              <w:r>
+                                <w:rPr>
+                                  <w:rFonts w:hint="default"/>
+                                  <w:lang w:val="en-US" w:eastAsia="zh-CN"/>
+                                </w:rPr>
+                                <w:t>&lt;!-- 0x10C4 / 0xEA60: CP210x UART Bridge --&gt;</w:t>
+                              </w:r>
+                            </w:p>
+                            <w:p>
+                              <w:pPr>
+                                <w:rPr>
+                                  <w:rFonts w:hint="default"/>
+                                </w:rPr>
+                              </w:pPr>
+                              <w:r>
+                                <w:rPr>
+                                  <w:rFonts w:hint="default"/>
+                                  <w:lang w:val="en-US" w:eastAsia="zh-CN"/>
+                                </w:rPr>
+                                <w:t>&lt;usb-device vender-id="4292" product-id="60000"/&gt;</w:t>
+                              </w:r>
+                            </w:p>
+                            <w:p>
+                              <w:pPr>
+                                <w:rPr>
+                                  <w:rFonts w:hint="default"/>
+                                </w:rPr>
+                              </w:pPr>
+                              <w:r>
+                                <w:rPr>
+                                  <w:rFonts w:hint="default"/>
+                                  <w:lang w:val="en-US" w:eastAsia="zh-CN"/>
+                                </w:rPr>
+                                <w:t>&lt;/resources&gt;</w:t>
+                              </w:r>
+                            </w:p>
+                            <w:p/>
+                          </w:txbxContent>
+                        </wps:txbx>
+                        <wps:bodyPr upright="1"/>
+                      </wps:wsp>
+                    </wpc:wpc>
+                  </a:graphicData>
+                </a:graphic>
+              </wp:inline>
+            </w:drawing>
+          </mc:Choice>
+          <mc:Fallback>
+            <w:pict>
+              <v:group id="_x0000_s1026" o:spid="_x0000_s1026" o:spt="203" style="height:167.05pt;width:415.3pt;" coordsize="5274310,2121535" editas="canvas" o:gfxdata="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">
+                <o:lock v:ext="edit" aspectratio="f"/>
+                <v:rect id="_x0000_s1026" o:spid="_x0000_s1026" o:spt="1" style="position:absolute;left:0;top:0;height:2121535;width:5274310;" filled="f" stroked="f" coordsize="21600,21600" o:gfxdata="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">
+                  <v:path/>
+                  <v:fill on="f" focussize="0,0"/>
+                  <v:stroke on="f"/>
+                  <v:imagedata o:title=""/>
+                  <o:lock v:ext="edit" aspectratio="f"/>
+                </v:rect>
+                <v:shape id="_x0000_s1026" o:spid="_x0000_s1026" o:spt="202" type="#_x0000_t202" style="position:absolute;left:0;top:0;height:2121535;width:5274310;" fillcolor="#FFFFFF" filled="t" stroked="t" coordsize="21600,21600" o:gfxdata="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">
+                  <v:fill on="t" focussize="0,0"/>
+                  <v:stroke color="#000000" joinstyle="miter"/>
+                  <v:imagedata o:title=""/>
+                  <o:lock v:ext="edit" aspectratio="f"/>
+                  <v:textbox>
+                    <w:txbxContent>
+                      <w:p>
+                        <w:r>
+                          <w:rPr>
+                            <w:rFonts w:hint="default"/>
+                            <w:lang w:val="en-US" w:eastAsia="zh-CN"/>
+                          </w:rPr>
+                          <w:t>&lt;resources&gt;</w:t>
+                        </w:r>
+                      </w:p>
+                      <w:p>
+                        <w:pPr>
+                          <w:rPr>
+                            <w:rFonts w:hint="default"/>
+                          </w:rPr>
+                        </w:pPr>
+                        <w:r>
+                          <w:rPr>
+                            <w:rFonts w:hint="default"/>
+                            <w:lang w:val="en-US" w:eastAsia="zh-CN"/>
+                          </w:rPr>
+                          <w:t>&lt;!-- 0x0403 / 0x6001: FTDI FT232R UART --&gt;</w:t>
+                        </w:r>
+                      </w:p>
+                      <w:p>
+                        <w:pPr>
+                          <w:rPr>
+                            <w:rFonts w:hint="default"/>
+                          </w:rPr>
+                        </w:pPr>
+                        <w:r>
+                          <w:rPr>
+                            <w:rFonts w:hint="default"/>
+                            <w:lang w:val="en-US" w:eastAsia="zh-CN"/>
+                          </w:rPr>
+                          <w:t>&lt;usb-device vendor-id="1027" product-id="24577"/&gt;</w:t>
+                        </w:r>
+                      </w:p>
+                      <w:p>
+                        <w:pPr>
+                          <w:rPr>
+                            <w:rFonts w:hint="default"/>
+                          </w:rPr>
+                        </w:pPr>
+                        <w:r>
+                          <w:rPr>
+                            <w:rFonts w:hint="default"/>
+                            <w:lang w:val="en-US" w:eastAsia="zh-CN"/>
+                          </w:rPr>
+                          <w:t>&lt;!-- 0x2341 / Arduino --&gt;</w:t>
+                        </w:r>
+                      </w:p>
+                      <w:p>
+                        <w:pPr>
+                          <w:rPr>
+                            <w:rFonts w:hint="default"/>
+                          </w:rPr>
+                        </w:pPr>
+                        <w:r>
+                          <w:rPr>
+                            <w:rFonts w:hint="default"/>
+                            <w:lang w:val="en-US" w:eastAsia="zh-CN"/>
+                          </w:rPr>
+                          <w:t>&lt;usb-device vendor-id="9025"/&gt;</w:t>
+                        </w:r>
+                      </w:p>
+                      <w:p>
+                        <w:pPr>
+                          <w:rPr>
+                            <w:rFonts w:hint="default"/>
+                          </w:rPr>
+                        </w:pPr>
+                        <w:r>
+                          <w:rPr>
+                            <w:rFonts w:hint="default"/>
+                            <w:lang w:val="en-US" w:eastAsia="zh-CN"/>
+                          </w:rPr>
+                          <w:t>&lt;!-- 0x16C0 / 0x0483: Teensyduino --&gt;</w:t>
+                        </w:r>
+                      </w:p>
+                      <w:p>
+                        <w:pPr>
+                          <w:rPr>
+                            <w:rFonts w:hint="default"/>
+                          </w:rPr>
+                        </w:pPr>
+                        <w:r>
+                          <w:rPr>
+                            <w:rFonts w:hint="default"/>
+                            <w:lang w:val="en-US" w:eastAsia="zh-CN"/>
+                          </w:rPr>
+                          <w:t>&lt;usb-device vendor-id="5824" product-id="1155"/&gt;</w:t>
+                        </w:r>
+                      </w:p>
+                      <w:p>
+                        <w:pPr>
+                          <w:rPr>
+                            <w:rFonts w:hint="default"/>
+                          </w:rPr>
+                        </w:pPr>
+                        <w:r>
+                          <w:rPr>
+                            <w:rFonts w:hint="default"/>
+                            <w:lang w:val="en-US" w:eastAsia="zh-CN"/>
+                          </w:rPr>
+                          <w:t>&lt;!-- 0x10C4 / 0xEA60: CP210x UART Bridge --&gt;</w:t>
+                        </w:r>
+                      </w:p>
+                      <w:p>
+                        <w:pPr>
+                          <w:rPr>
+                            <w:rFonts w:hint="default"/>
+                          </w:rPr>
+                        </w:pPr>
+                        <w:r>
+                          <w:rPr>
+                            <w:rFonts w:hint="default"/>
+                            <w:lang w:val="en-US" w:eastAsia="zh-CN"/>
+                          </w:rPr>
+                          <w:t>&lt;usb-device vender-id="4292" product-id="60000"/&gt;</w:t>
+                        </w:r>
+                      </w:p>
+                      <w:p>
+                        <w:pPr>
+                          <w:rPr>
+                            <w:rFonts w:hint="default"/>
+                          </w:rPr>
+                        </w:pPr>
+                        <w:r>
+                          <w:rPr>
+                            <w:rFonts w:hint="default"/>
+                            <w:lang w:val="en-US" w:eastAsia="zh-CN"/>
+                          </w:rPr>
+                          <w:t>&lt;/resources&gt;</w:t>
+                        </w:r>
+                      </w:p>
+                      <w:p/>
+                    </w:txbxContent>
+                  </v:textbox>
+                </v:shape>
+                <w10:wrap type="none"/>
+                <w10:anchorlock/>
+              </v:group>
+            </w:pict>
+          </mc:Fallback>
+        </mc:AlternateContent>
+      </w:r>
+    </w:p>
+    <w:p>
+      <w:pPr>
+        <w:rPr>
+          <w:rFonts w:hint="eastAsia"/>
+          <w:lang w:val="en-US" w:eastAsia="zh-CN"/>
+        </w:rPr>
+      </w:pPr>
+      <w:bookmarkStart w:id="0" w:name="_GoBack"/>
+      <w:bookmarkEnd w:id="0"/>
     </w:p>
     <w:sectPr>
       <w:pgSz w:w="11906" w:h="16838"/>
@@ -7377,6 +8244,30 @@
     </w:sectPr>
   </w:body>
 </w:document>
+</file>
+
+<file path=word/numbering.xml><?xml version="1.0" encoding="utf-8"?>
+<w:numbering xmlns:wpc="http://schemas.microsoft.com/office/word/2010/wordprocessingCanvas" xmlns:mc="http://schemas.openxmlformats.org/markup-compatibility/2006" xmlns:o="urn:schemas-microsoft-com:office:office" xmlns:r="http://schemas.openxmlformats.org/officeDocument/2006/relationships" xmlns:m="http://schemas.openxmlformats.org/officeDocument/2006/math" xmlns:v="urn:schemas-microsoft-com:vml" xmlns:wp14="http://schemas.microsoft.com/office/word/2010/wordprocessingDrawing" xmlns:wp="http://schemas.openxmlformats.org/drawingml/2006/wordprocessingDrawing" xmlns:w10="urn:schemas-microsoft-com:office:word" xmlns:w="http://schemas.openxmlformats.org/wordprocessingml/2006/main" xmlns:w14="http://schemas.microsoft.com/office/word/2010/wordml" xmlns:wpg="http://schemas.microsoft.com/office/word/2010/wordprocessingGroup" xmlns:wpi="http://schemas.microsoft.com/office/word/2010/wordprocessingInk" xmlns:wne="http://schemas.microsoft.com/office/word/2006/wordml" xmlns:wps="http://schemas.microsoft.com/office/word/2010/wordprocessingShape" mc:Ignorable="w14 wp14">
+  <w:abstractNum w:abstractNumId="0">
+    <w:nsid w:val="26EEF0FB"/>
+    <w:multiLevelType w:val="singleLevel"/>
+    <w:tmpl w:val="26EEF0FB"/>
+    <w:lvl w:ilvl="0" w:tentative="0">
+      <w:start w:val="1"/>
+      <w:numFmt w:val="decimal"/>
+      <w:lvlText w:val="%1."/>
+      <w:lvlJc w:val="left"/>
+      <w:pPr>
+        <w:tabs>
+          <w:tab w:val="left" w:pos="312"/>
+        </w:tabs>
+      </w:pPr>
+    </w:lvl>
+  </w:abstractNum>
+  <w:num w:numId="1">
+    <w:abstractNumId w:val="0"/>
+  </w:num>
+</w:numbering>
 </file>
 
 <file path=word/styles.xml><?xml version="1.0" encoding="utf-8"?>
